--- a/AB_FINAL_UNIT19_Carlos_Yamunaque.docx
+++ b/AB_FINAL_UNIT19_Carlos_Yamunaque.docx
@@ -4,43 +4,1498 @@
   <w:body>
     <w:p>
       <w:pPr>
-        <w:pStyle w:val="Ttulo1"/>
         <w:jc w:val="center"/>
-      </w:pPr>
-    </w:p>
-    <w:p>
-      <w:pPr>
-        <w:pStyle w:val="Ttulo1"/>
-        <w:jc w:val="center"/>
-      </w:pPr>
-    </w:p>
-    <w:p>
-      <w:pPr>
-        <w:pStyle w:val="Ttulo1"/>
-        <w:jc w:val="center"/>
-      </w:pPr>
-    </w:p>
-    <w:p>
-      <w:pPr>
-        <w:pStyle w:val="Ttulo1"/>
-        <w:jc w:val="center"/>
-      </w:pPr>
-    </w:p>
-    <w:p>
-      <w:pPr>
-        <w:pStyle w:val="Ttulo1"/>
-        <w:jc w:val="center"/>
-      </w:pPr>
-    </w:p>
-    <w:p>
-      <w:pPr>
-        <w:pStyle w:val="Ttulo1"/>
-        <w:jc w:val="center"/>
-      </w:pPr>
-      <w:r>
-        <w:t>AB FINAL UNIT 19 DATA STRUCTURES</w:t>
-      </w:r>
-    </w:p>
+        <w:rPr>
+          <w:b/>
+          <w:color w:val="002060"/>
+          <w:sz w:val="28"/>
+          <w:szCs w:val="28"/>
+        </w:rPr>
+      </w:pPr>
+      <w:r>
+        <w:rPr>
+          <w:b/>
+          <w:color w:val="002060"/>
+          <w:sz w:val="28"/>
+          <w:szCs w:val="28"/>
+        </w:rPr>
+        <w:t>FRONT PAGE</w:t>
+      </w:r>
+    </w:p>
+    <w:tbl>
+      <w:tblPr>
+        <w:tblW w:w="9509" w:type="dxa"/>
+        <w:tblLayout w:type="fixed"/>
+        <w:tblLook w:val="0400" w:firstRow="0" w:lastRow="0" w:firstColumn="0" w:lastColumn="0" w:noHBand="0" w:noVBand="1"/>
+      </w:tblPr>
+      <w:tblGrid>
+        <w:gridCol w:w="1939"/>
+        <w:gridCol w:w="7570"/>
+      </w:tblGrid>
+      <w:tr>
+        <w:trPr>
+          <w:trHeight w:val="527"/>
+        </w:trPr>
+        <w:tc>
+          <w:tcPr>
+            <w:tcW w:w="1939" w:type="dxa"/>
+            <w:tcBorders>
+              <w:top w:val="single" w:sz="4" w:space="0" w:color="000000"/>
+              <w:left w:val="single" w:sz="4" w:space="0" w:color="000000"/>
+              <w:bottom w:val="single" w:sz="4" w:space="0" w:color="000000"/>
+              <w:right w:val="single" w:sz="4" w:space="0" w:color="000000"/>
+            </w:tcBorders>
+            <w:shd w:val="clear" w:color="auto" w:fill="006FC0"/>
+          </w:tcPr>
+          <w:p>
+            <w:pPr>
+              <w:rPr>
+                <w:color w:val="FFFF00"/>
+              </w:rPr>
+            </w:pPr>
+            <w:r>
+              <w:rPr>
+                <w:b/>
+                <w:color w:val="FFFF00"/>
+              </w:rPr>
+              <w:t>Nombre Alumno / DNI</w:t>
+            </w:r>
+          </w:p>
+        </w:tc>
+        <w:tc>
+          <w:tcPr>
+            <w:tcW w:w="7570" w:type="dxa"/>
+            <w:tcBorders>
+              <w:top w:val="single" w:sz="4" w:space="0" w:color="000000"/>
+              <w:left w:val="single" w:sz="4" w:space="0" w:color="000000"/>
+              <w:bottom w:val="single" w:sz="4" w:space="0" w:color="000000"/>
+              <w:right w:val="single" w:sz="4" w:space="0" w:color="000000"/>
+            </w:tcBorders>
+          </w:tcPr>
+          <w:p>
+            <w:r>
+              <w:t>Carlos Pastor Yamunaque González 14017257E</w:t>
+            </w:r>
+          </w:p>
+        </w:tc>
+      </w:tr>
+      <w:tr>
+        <w:trPr>
+          <w:trHeight w:val="527"/>
+        </w:trPr>
+        <w:tc>
+          <w:tcPr>
+            <w:tcW w:w="1939" w:type="dxa"/>
+            <w:tcBorders>
+              <w:top w:val="single" w:sz="4" w:space="0" w:color="000000"/>
+              <w:left w:val="single" w:sz="4" w:space="0" w:color="000000"/>
+              <w:bottom w:val="single" w:sz="4" w:space="0" w:color="000000"/>
+              <w:right w:val="single" w:sz="4" w:space="0" w:color="000000"/>
+            </w:tcBorders>
+            <w:shd w:val="clear" w:color="auto" w:fill="006FC0"/>
+          </w:tcPr>
+          <w:p>
+            <w:pPr>
+              <w:rPr>
+                <w:color w:val="FFFF00"/>
+              </w:rPr>
+            </w:pPr>
+            <w:r>
+              <w:rPr>
+                <w:b/>
+                <w:color w:val="FFFF00"/>
+              </w:rPr>
+              <w:t>Título del Programa</w:t>
+            </w:r>
+          </w:p>
+        </w:tc>
+        <w:tc>
+          <w:tcPr>
+            <w:tcW w:w="7570" w:type="dxa"/>
+            <w:tcBorders>
+              <w:top w:val="single" w:sz="4" w:space="0" w:color="000000"/>
+              <w:left w:val="single" w:sz="4" w:space="0" w:color="000000"/>
+              <w:bottom w:val="single" w:sz="4" w:space="0" w:color="000000"/>
+              <w:right w:val="single" w:sz="4" w:space="0" w:color="000000"/>
+            </w:tcBorders>
+          </w:tcPr>
+          <w:p>
+            <w:hyperlink r:id="rId8" w:tgtFrame="_self" w:history="1">
+              <w:r>
+                <w:rPr>
+                  <w:rStyle w:val="Hipervnculo"/>
+                  <w:u w:val="none"/>
+                </w:rPr>
+                <w:t>UNIT 19. DATA STRUCTURES &amp; ALGORITHMS</w:t>
+              </w:r>
+            </w:hyperlink>
+          </w:p>
+        </w:tc>
+      </w:tr>
+      <w:tr>
+        <w:trPr>
+          <w:trHeight w:val="530"/>
+        </w:trPr>
+        <w:tc>
+          <w:tcPr>
+            <w:tcW w:w="1939" w:type="dxa"/>
+            <w:tcBorders>
+              <w:top w:val="single" w:sz="4" w:space="0" w:color="000000"/>
+              <w:left w:val="single" w:sz="4" w:space="0" w:color="000000"/>
+              <w:bottom w:val="single" w:sz="4" w:space="0" w:color="000000"/>
+              <w:right w:val="single" w:sz="4" w:space="0" w:color="000000"/>
+            </w:tcBorders>
+            <w:shd w:val="clear" w:color="auto" w:fill="006FC0"/>
+          </w:tcPr>
+          <w:p>
+            <w:pPr>
+              <w:rPr>
+                <w:color w:val="FFFF00"/>
+              </w:rPr>
+            </w:pPr>
+            <w:r>
+              <w:rPr>
+                <w:b/>
+                <w:color w:val="FFFF00"/>
+              </w:rPr>
+              <w:t>N.º Unidad y Título</w:t>
+            </w:r>
+          </w:p>
+        </w:tc>
+        <w:tc>
+          <w:tcPr>
+            <w:tcW w:w="7570" w:type="dxa"/>
+            <w:tcBorders>
+              <w:top w:val="single" w:sz="4" w:space="0" w:color="000000"/>
+              <w:left w:val="single" w:sz="4" w:space="0" w:color="000000"/>
+              <w:bottom w:val="single" w:sz="4" w:space="0" w:color="000000"/>
+              <w:right w:val="single" w:sz="4" w:space="0" w:color="000000"/>
+            </w:tcBorders>
+          </w:tcPr>
+          <w:p>
+            <w:hyperlink r:id="rId9" w:tgtFrame="_self" w:history="1">
+              <w:r>
+                <w:rPr>
+                  <w:rStyle w:val="Hipervnculo"/>
+                  <w:u w:val="none"/>
+                </w:rPr>
+                <w:t>UNIT 19. DATA STRUCTURES &amp; ALGORITHMS</w:t>
+              </w:r>
+            </w:hyperlink>
+          </w:p>
+        </w:tc>
+      </w:tr>
+      <w:tr>
+        <w:trPr>
+          <w:trHeight w:val="527"/>
+        </w:trPr>
+        <w:tc>
+          <w:tcPr>
+            <w:tcW w:w="1939" w:type="dxa"/>
+            <w:tcBorders>
+              <w:top w:val="single" w:sz="4" w:space="0" w:color="000000"/>
+              <w:left w:val="single" w:sz="4" w:space="0" w:color="000000"/>
+              <w:bottom w:val="single" w:sz="4" w:space="0" w:color="000000"/>
+              <w:right w:val="single" w:sz="4" w:space="0" w:color="000000"/>
+            </w:tcBorders>
+            <w:shd w:val="clear" w:color="auto" w:fill="006FC0"/>
+          </w:tcPr>
+          <w:p>
+            <w:pPr>
+              <w:rPr>
+                <w:color w:val="FFFF00"/>
+              </w:rPr>
+            </w:pPr>
+            <w:r>
+              <w:rPr>
+                <w:b/>
+                <w:color w:val="FFFF00"/>
+              </w:rPr>
+              <w:t>Año académico</w:t>
+            </w:r>
+          </w:p>
+        </w:tc>
+        <w:tc>
+          <w:tcPr>
+            <w:tcW w:w="7570" w:type="dxa"/>
+            <w:tcBorders>
+              <w:top w:val="single" w:sz="4" w:space="0" w:color="000000"/>
+              <w:left w:val="single" w:sz="4" w:space="0" w:color="000000"/>
+              <w:bottom w:val="single" w:sz="4" w:space="0" w:color="000000"/>
+              <w:right w:val="single" w:sz="4" w:space="0" w:color="000000"/>
+            </w:tcBorders>
+          </w:tcPr>
+          <w:p>
+            <w:r>
+              <w:t>2025-2026</w:t>
+            </w:r>
+          </w:p>
+        </w:tc>
+      </w:tr>
+      <w:tr>
+        <w:trPr>
+          <w:trHeight w:val="527"/>
+        </w:trPr>
+        <w:tc>
+          <w:tcPr>
+            <w:tcW w:w="1939" w:type="dxa"/>
+            <w:tcBorders>
+              <w:top w:val="single" w:sz="4" w:space="0" w:color="000000"/>
+              <w:left w:val="single" w:sz="4" w:space="0" w:color="000000"/>
+              <w:bottom w:val="single" w:sz="4" w:space="0" w:color="000000"/>
+              <w:right w:val="single" w:sz="4" w:space="0" w:color="000000"/>
+            </w:tcBorders>
+            <w:shd w:val="clear" w:color="auto" w:fill="006FC0"/>
+          </w:tcPr>
+          <w:p>
+            <w:pPr>
+              <w:rPr>
+                <w:color w:val="FFFF00"/>
+              </w:rPr>
+            </w:pPr>
+            <w:r>
+              <w:rPr>
+                <w:b/>
+                <w:color w:val="FFFF00"/>
+              </w:rPr>
+              <w:t>Profesor de la unidad</w:t>
+            </w:r>
+          </w:p>
+        </w:tc>
+        <w:tc>
+          <w:tcPr>
+            <w:tcW w:w="7570" w:type="dxa"/>
+            <w:tcBorders>
+              <w:top w:val="single" w:sz="4" w:space="0" w:color="000000"/>
+              <w:left w:val="single" w:sz="4" w:space="0" w:color="000000"/>
+              <w:bottom w:val="single" w:sz="4" w:space="0" w:color="000000"/>
+              <w:right w:val="single" w:sz="4" w:space="0" w:color="000000"/>
+            </w:tcBorders>
+          </w:tcPr>
+          <w:p>
+            <w:r>
+              <w:t>Jesús Orbegozo</w:t>
+            </w:r>
+          </w:p>
+        </w:tc>
+      </w:tr>
+      <w:tr>
+        <w:trPr>
+          <w:trHeight w:val="530"/>
+        </w:trPr>
+        <w:tc>
+          <w:tcPr>
+            <w:tcW w:w="1939" w:type="dxa"/>
+            <w:tcBorders>
+              <w:top w:val="single" w:sz="4" w:space="0" w:color="000000"/>
+              <w:left w:val="single" w:sz="4" w:space="0" w:color="000000"/>
+              <w:bottom w:val="single" w:sz="4" w:space="0" w:color="000000"/>
+              <w:right w:val="single" w:sz="4" w:space="0" w:color="000000"/>
+            </w:tcBorders>
+            <w:shd w:val="clear" w:color="auto" w:fill="006FC0"/>
+          </w:tcPr>
+          <w:p>
+            <w:pPr>
+              <w:rPr>
+                <w:color w:val="FFFF00"/>
+              </w:rPr>
+            </w:pPr>
+            <w:r>
+              <w:rPr>
+                <w:b/>
+                <w:color w:val="FFFF00"/>
+              </w:rPr>
+              <w:t>Título del Assignment</w:t>
+            </w:r>
+          </w:p>
+        </w:tc>
+        <w:tc>
+          <w:tcPr>
+            <w:tcW w:w="7570" w:type="dxa"/>
+            <w:tcBorders>
+              <w:top w:val="single" w:sz="4" w:space="0" w:color="000000"/>
+              <w:left w:val="single" w:sz="4" w:space="0" w:color="000000"/>
+              <w:bottom w:val="single" w:sz="4" w:space="0" w:color="000000"/>
+              <w:right w:val="single" w:sz="4" w:space="0" w:color="000000"/>
+            </w:tcBorders>
+          </w:tcPr>
+          <w:p>
+            <w:r>
+              <w:t xml:space="preserve"> AB FINAL </w:t>
+            </w:r>
+            <w:hyperlink r:id="rId10" w:tgtFrame="_self" w:history="1">
+              <w:r>
+                <w:rPr>
+                  <w:rStyle w:val="Hipervnculo"/>
+                  <w:u w:val="none"/>
+                </w:rPr>
+                <w:t>UNIT 19. DATA STRUCTURES &amp; ALGORITHMS</w:t>
+              </w:r>
+            </w:hyperlink>
+          </w:p>
+        </w:tc>
+      </w:tr>
+      <w:tr>
+        <w:trPr>
+          <w:trHeight w:val="527"/>
+        </w:trPr>
+        <w:tc>
+          <w:tcPr>
+            <w:tcW w:w="1939" w:type="dxa"/>
+            <w:tcBorders>
+              <w:top w:val="single" w:sz="4" w:space="0" w:color="000000"/>
+              <w:left w:val="single" w:sz="4" w:space="0" w:color="000000"/>
+              <w:bottom w:val="single" w:sz="4" w:space="0" w:color="000000"/>
+              <w:right w:val="single" w:sz="4" w:space="0" w:color="000000"/>
+            </w:tcBorders>
+            <w:shd w:val="clear" w:color="auto" w:fill="006FC0"/>
+          </w:tcPr>
+          <w:p>
+            <w:pPr>
+              <w:rPr>
+                <w:color w:val="FFFF00"/>
+              </w:rPr>
+            </w:pPr>
+            <w:r>
+              <w:rPr>
+                <w:b/>
+                <w:color w:val="FFFF00"/>
+              </w:rPr>
+              <w:t>Día de emisión</w:t>
+            </w:r>
+          </w:p>
+        </w:tc>
+        <w:tc>
+          <w:tcPr>
+            <w:tcW w:w="7570" w:type="dxa"/>
+            <w:tcBorders>
+              <w:top w:val="single" w:sz="4" w:space="0" w:color="000000"/>
+              <w:left w:val="single" w:sz="4" w:space="0" w:color="000000"/>
+              <w:bottom w:val="single" w:sz="4" w:space="0" w:color="000000"/>
+              <w:right w:val="single" w:sz="4" w:space="0" w:color="000000"/>
+            </w:tcBorders>
+          </w:tcPr>
+          <w:p>
+            <w:r>
+              <w:t>20/12/2025</w:t>
+            </w:r>
+          </w:p>
+        </w:tc>
+      </w:tr>
+      <w:tr>
+        <w:trPr>
+          <w:trHeight w:val="527"/>
+        </w:trPr>
+        <w:tc>
+          <w:tcPr>
+            <w:tcW w:w="1939" w:type="dxa"/>
+            <w:tcBorders>
+              <w:top w:val="single" w:sz="4" w:space="0" w:color="000000"/>
+              <w:left w:val="single" w:sz="4" w:space="0" w:color="000000"/>
+              <w:bottom w:val="single" w:sz="4" w:space="0" w:color="000000"/>
+              <w:right w:val="single" w:sz="4" w:space="0" w:color="000000"/>
+            </w:tcBorders>
+            <w:shd w:val="clear" w:color="auto" w:fill="006FC0"/>
+          </w:tcPr>
+          <w:p>
+            <w:pPr>
+              <w:rPr>
+                <w:color w:val="FFFF00"/>
+              </w:rPr>
+            </w:pPr>
+            <w:r>
+              <w:rPr>
+                <w:b/>
+                <w:color w:val="FFFF00"/>
+              </w:rPr>
+              <w:t>Día de entrega</w:t>
+            </w:r>
+          </w:p>
+        </w:tc>
+        <w:tc>
+          <w:tcPr>
+            <w:tcW w:w="7570" w:type="dxa"/>
+            <w:tcBorders>
+              <w:top w:val="single" w:sz="4" w:space="0" w:color="000000"/>
+              <w:left w:val="single" w:sz="4" w:space="0" w:color="000000"/>
+              <w:bottom w:val="single" w:sz="4" w:space="0" w:color="000000"/>
+              <w:right w:val="single" w:sz="4" w:space="0" w:color="000000"/>
+            </w:tcBorders>
+          </w:tcPr>
+          <w:p>
+            <w:r>
+              <w:t>22/01/2026</w:t>
+            </w:r>
+          </w:p>
+        </w:tc>
+      </w:tr>
+      <w:tr>
+        <w:trPr>
+          <w:trHeight w:val="3091"/>
+        </w:trPr>
+        <w:tc>
+          <w:tcPr>
+            <w:tcW w:w="1939" w:type="dxa"/>
+            <w:tcBorders>
+              <w:top w:val="single" w:sz="4" w:space="0" w:color="000000"/>
+              <w:left w:val="single" w:sz="4" w:space="0" w:color="000000"/>
+              <w:bottom w:val="single" w:sz="4" w:space="0" w:color="000000"/>
+              <w:right w:val="single" w:sz="4" w:space="0" w:color="000000"/>
+            </w:tcBorders>
+            <w:shd w:val="clear" w:color="auto" w:fill="006FC0"/>
+          </w:tcPr>
+          <w:p>
+            <w:pPr>
+              <w:rPr>
+                <w:color w:val="FFFF00"/>
+              </w:rPr>
+            </w:pPr>
+            <w:r>
+              <w:rPr>
+                <w:b/>
+                <w:color w:val="FFFF00"/>
+              </w:rPr>
+              <w:t>Declaración del estudiante</w:t>
+            </w:r>
+          </w:p>
+        </w:tc>
+        <w:tc>
+          <w:tcPr>
+            <w:tcW w:w="7570" w:type="dxa"/>
+            <w:tcBorders>
+              <w:top w:val="single" w:sz="4" w:space="0" w:color="000000"/>
+              <w:left w:val="single" w:sz="4" w:space="0" w:color="000000"/>
+              <w:bottom w:val="single" w:sz="4" w:space="0" w:color="000000"/>
+              <w:right w:val="single" w:sz="4" w:space="0" w:color="000000"/>
+            </w:tcBorders>
+          </w:tcPr>
+          <w:p>
+            <w:r>
+              <w:t>Certifico que la presentación del assi</w:t>
+            </w:r>
+            <w:r>
+              <w:t>gn</w:t>
+            </w:r>
+            <w:r>
+              <w:t>ment es completamente mi propio trabajo y entiendo completamente las consecuencias del plagio.</w:t>
+            </w:r>
+          </w:p>
+          <w:p>
+            <w:r>
+              <w:t>Entiendo que hacer una declaración falsa es una forma de mala práctica.</w:t>
+            </w:r>
+          </w:p>
+          <w:p>
+            <w:r>
+              <w:rPr>
+                <w:b/>
+              </w:rPr>
+              <w:t xml:space="preserve">Fecha: </w:t>
+            </w:r>
+            <w:r>
+              <w:t>27</w:t>
+            </w:r>
+            <w:r>
+              <w:t>/1</w:t>
+            </w:r>
+            <w:r>
+              <w:t>2</w:t>
+            </w:r>
+            <w:r>
+              <w:t>/2025</w:t>
+            </w:r>
+          </w:p>
+          <w:p>
+            <w:pPr>
+              <w:rPr>
+                <w:b/>
+              </w:rPr>
+            </w:pPr>
+            <w:r>
+              <w:rPr>
+                <w:b/>
+              </w:rPr>
+              <w:t xml:space="preserve">Firma del alumno: </w:t>
+            </w:r>
+          </w:p>
+          <w:p>
+            <w:pPr>
+              <w:rPr>
+                <w:b/>
+              </w:rPr>
+            </w:pPr>
+            <w:r>
+              <w:rPr>
+                <w:b/>
+              </w:rPr>
+              <w:pict w14:anchorId="348DB095">
+                <v:shapetype id="_x0000_t75" coordsize="21600,21600" o:spt="75" o:preferrelative="t" path="m@4@5l@4@11@9@11@9@5xe" filled="f" stroked="f">
+                  <v:stroke joinstyle="miter"/>
+                  <v:formulas>
+                    <v:f eqn="if lineDrawn pixelLineWidth 0"/>
+                    <v:f eqn="sum @0 1 0"/>
+                    <v:f eqn="sum 0 0 @1"/>
+                    <v:f eqn="prod @2 1 2"/>
+                    <v:f eqn="prod @3 21600 pixelWidth"/>
+                    <v:f eqn="prod @3 21600 pixelHeight"/>
+                    <v:f eqn="sum @0 0 1"/>
+                    <v:f eqn="prod @6 1 2"/>
+                    <v:f eqn="prod @7 21600 pixelWidth"/>
+                    <v:f eqn="sum @8 21600 0"/>
+                    <v:f eqn="prod @7 21600 pixelHeight"/>
+                    <v:f eqn="sum @10 21600 0"/>
+                  </v:formulas>
+                  <v:path o:extrusionok="f" gradientshapeok="t" o:connecttype="rect"/>
+                  <o:lock v:ext="edit" aspectratio="t"/>
+                </v:shapetype>
+                <v:shape id="_x0000_i1025" type="#_x0000_t75" alt="Línea de firma, sin firmar" style="width:193.55pt;height:93.9pt">
+                  <v:imagedata r:id="rId11" o:title=""/>
+                  <o:lock v:ext="edit" ungrouping="t" rotation="t" cropping="t" verticies="t" text="t" grouping="t"/>
+                  <o:signatureline v:ext="edit" id="{B1B465F1-F04B-429B-B1AB-5C65D9E12657}" provid="{00000000-0000-0000-0000-000000000000}" o:suggestedsigner="Carlos Pastor Yamunaque" o:suggestedsigner2="Alumno" o:suggestedsigneremail="yamugonza989@gmail.com" issignatureline="t"/>
+                </v:shape>
+              </w:pict>
+            </w:r>
+          </w:p>
+        </w:tc>
+      </w:tr>
+    </w:tbl>
+    <w:p/>
+    <w:p>
+      <w:pPr>
+        <w:rPr>
+          <w:color w:val="002060"/>
+        </w:rPr>
+      </w:pPr>
+      <w:r>
+        <w:rPr>
+          <w:b/>
+          <w:i/>
+          <w:color w:val="002060"/>
+        </w:rPr>
+        <w:t>Plagio</w:t>
+      </w:r>
+    </w:p>
+    <w:p>
+      <w:pPr>
+        <w:jc w:val="both"/>
+        <w:rPr>
+          <w:color w:val="002060"/>
+          <w:sz w:val="20"/>
+          <w:szCs w:val="20"/>
+        </w:rPr>
+      </w:pPr>
+      <w:r>
+        <w:rPr>
+          <w:i/>
+          <w:color w:val="002060"/>
+          <w:sz w:val="20"/>
+          <w:szCs w:val="20"/>
+        </w:rPr>
+        <w:t>El plagio es una forma particular de hacer trampa. El plagio debe evitarse a toda costa y los alumnos que infrinjan las reglas, aunque sea inocentemente, pueden ser sancionados. Es su responsabilidad asegurarse de comprender las prácticas de referencia correctas. Como alumno de nivel universitario, se espera que utilice las referencias adecuadas en todo momento y mantenga notas cuidadosamente detalladas de todas sus fuentes de materiales para el material que ha utilizado en su trabajo, incluido cualquier material descargado de Internet. Consulte al profesor de la unidad correspondiente o al tutor del curso si necesita más consejos.</w:t>
+      </w:r>
+    </w:p>
+    <w:p/>
+    <w:sdt>
+      <w:sdtPr>
+        <w:id w:val="-279731838"/>
+        <w:docPartObj>
+          <w:docPartGallery w:val="Table of Contents"/>
+          <w:docPartUnique/>
+        </w:docPartObj>
+      </w:sdtPr>
+      <w:sdtEndPr>
+        <w:rPr>
+          <w:rFonts w:asciiTheme="minorHAnsi" w:eastAsiaTheme="minorHAnsi" w:hAnsiTheme="minorHAnsi" w:cstheme="minorBidi"/>
+          <w:b/>
+          <w:bCs/>
+          <w:color w:val="auto"/>
+          <w:kern w:val="2"/>
+          <w:sz w:val="24"/>
+          <w:szCs w:val="24"/>
+          <w:lang w:eastAsia="en-US"/>
+          <w14:ligatures w14:val="standardContextual"/>
+        </w:rPr>
+      </w:sdtEndPr>
+      <w:sdtContent>
+        <w:p>
+          <w:pPr>
+            <w:pStyle w:val="TtuloTDC"/>
+          </w:pPr>
+          <w:r>
+            <w:t>Contenido</w:t>
+          </w:r>
+        </w:p>
+        <w:p>
+          <w:pPr>
+            <w:pStyle w:val="TDC1"/>
+            <w:tabs>
+              <w:tab w:val="right" w:leader="dot" w:pos="9628"/>
+            </w:tabs>
+            <w:rPr>
+              <w:rFonts w:eastAsiaTheme="minorEastAsia"/>
+              <w:noProof/>
+              <w:lang w:eastAsia="es-ES"/>
+            </w:rPr>
+          </w:pPr>
+          <w:r>
+            <w:fldChar w:fldCharType="begin"/>
+          </w:r>
+          <w:r>
+            <w:instrText xml:space="preserve"> TOC \o "1-3" \h \z \u </w:instrText>
+          </w:r>
+          <w:r>
+            <w:fldChar w:fldCharType="separate"/>
+          </w:r>
+          <w:hyperlink w:anchor="_Toc217742406" w:history="1">
+            <w:r>
+              <w:rPr>
+                <w:rStyle w:val="Hipervnculo"/>
+                <w:rFonts w:ascii="Times New Roman" w:hAnsi="Times New Roman" w:cs="Times New Roman"/>
+                <w:noProof/>
+              </w:rPr>
+              <w:t>Introducción</w:t>
+            </w:r>
+            <w:r>
+              <w:rPr>
+                <w:noProof/>
+                <w:webHidden/>
+              </w:rPr>
+              <w:tab/>
+            </w:r>
+            <w:r>
+              <w:rPr>
+                <w:noProof/>
+                <w:webHidden/>
+              </w:rPr>
+              <w:fldChar w:fldCharType="begin"/>
+            </w:r>
+            <w:r>
+              <w:rPr>
+                <w:noProof/>
+                <w:webHidden/>
+              </w:rPr>
+              <w:instrText xml:space="preserve"> PAGEREF _Toc217742406 \h </w:instrText>
+            </w:r>
+            <w:r>
+              <w:rPr>
+                <w:noProof/>
+                <w:webHidden/>
+              </w:rPr>
+            </w:r>
+            <w:r>
+              <w:rPr>
+                <w:noProof/>
+                <w:webHidden/>
+              </w:rPr>
+              <w:fldChar w:fldCharType="separate"/>
+            </w:r>
+            <w:r>
+              <w:rPr>
+                <w:noProof/>
+                <w:webHidden/>
+              </w:rPr>
+              <w:t>3</w:t>
+            </w:r>
+            <w:r>
+              <w:rPr>
+                <w:noProof/>
+                <w:webHidden/>
+              </w:rPr>
+              <w:fldChar w:fldCharType="end"/>
+            </w:r>
+          </w:hyperlink>
+        </w:p>
+        <w:p>
+          <w:pPr>
+            <w:pStyle w:val="TDC1"/>
+            <w:tabs>
+              <w:tab w:val="right" w:leader="dot" w:pos="9628"/>
+            </w:tabs>
+            <w:rPr>
+              <w:rFonts w:eastAsiaTheme="minorEastAsia"/>
+              <w:noProof/>
+              <w:lang w:eastAsia="es-ES"/>
+            </w:rPr>
+          </w:pPr>
+          <w:hyperlink w:anchor="_Toc217742407" w:history="1">
+            <w:r>
+              <w:rPr>
+                <w:rStyle w:val="Hipervnculo"/>
+                <w:rFonts w:ascii="Times New Roman" w:hAnsi="Times New Roman" w:cs="Times New Roman"/>
+                <w:noProof/>
+              </w:rPr>
+              <w:t>Objetivos del Proyecto</w:t>
+            </w:r>
+            <w:r>
+              <w:rPr>
+                <w:noProof/>
+                <w:webHidden/>
+              </w:rPr>
+              <w:tab/>
+            </w:r>
+            <w:r>
+              <w:rPr>
+                <w:noProof/>
+                <w:webHidden/>
+              </w:rPr>
+              <w:fldChar w:fldCharType="begin"/>
+            </w:r>
+            <w:r>
+              <w:rPr>
+                <w:noProof/>
+                <w:webHidden/>
+              </w:rPr>
+              <w:instrText xml:space="preserve"> PAGEREF _Toc217742407 \h </w:instrText>
+            </w:r>
+            <w:r>
+              <w:rPr>
+                <w:noProof/>
+                <w:webHidden/>
+              </w:rPr>
+            </w:r>
+            <w:r>
+              <w:rPr>
+                <w:noProof/>
+                <w:webHidden/>
+              </w:rPr>
+              <w:fldChar w:fldCharType="separate"/>
+            </w:r>
+            <w:r>
+              <w:rPr>
+                <w:noProof/>
+                <w:webHidden/>
+              </w:rPr>
+              <w:t>4</w:t>
+            </w:r>
+            <w:r>
+              <w:rPr>
+                <w:noProof/>
+                <w:webHidden/>
+              </w:rPr>
+              <w:fldChar w:fldCharType="end"/>
+            </w:r>
+          </w:hyperlink>
+        </w:p>
+        <w:p>
+          <w:pPr>
+            <w:pStyle w:val="TDC2"/>
+            <w:tabs>
+              <w:tab w:val="right" w:leader="dot" w:pos="9628"/>
+            </w:tabs>
+            <w:rPr>
+              <w:rFonts w:eastAsiaTheme="minorEastAsia"/>
+              <w:noProof/>
+              <w:lang w:eastAsia="es-ES"/>
+            </w:rPr>
+          </w:pPr>
+          <w:hyperlink w:anchor="_Toc217742408" w:history="1">
+            <w:r>
+              <w:rPr>
+                <w:rStyle w:val="Hipervnculo"/>
+                <w:rFonts w:ascii="Times New Roman" w:hAnsi="Times New Roman" w:cs="Times New Roman"/>
+                <w:noProof/>
+              </w:rPr>
+              <w:t>Organización de las carpetas (Jerarquía de Archivos)</w:t>
+            </w:r>
+            <w:r>
+              <w:rPr>
+                <w:noProof/>
+                <w:webHidden/>
+              </w:rPr>
+              <w:tab/>
+            </w:r>
+            <w:r>
+              <w:rPr>
+                <w:noProof/>
+                <w:webHidden/>
+              </w:rPr>
+              <w:fldChar w:fldCharType="begin"/>
+            </w:r>
+            <w:r>
+              <w:rPr>
+                <w:noProof/>
+                <w:webHidden/>
+              </w:rPr>
+              <w:instrText xml:space="preserve"> PAGEREF _Toc217742408 \h </w:instrText>
+            </w:r>
+            <w:r>
+              <w:rPr>
+                <w:noProof/>
+                <w:webHidden/>
+              </w:rPr>
+            </w:r>
+            <w:r>
+              <w:rPr>
+                <w:noProof/>
+                <w:webHidden/>
+              </w:rPr>
+              <w:fldChar w:fldCharType="separate"/>
+            </w:r>
+            <w:r>
+              <w:rPr>
+                <w:noProof/>
+                <w:webHidden/>
+              </w:rPr>
+              <w:t>4</w:t>
+            </w:r>
+            <w:r>
+              <w:rPr>
+                <w:noProof/>
+                <w:webHidden/>
+              </w:rPr>
+              <w:fldChar w:fldCharType="end"/>
+            </w:r>
+          </w:hyperlink>
+        </w:p>
+        <w:p>
+          <w:pPr>
+            <w:pStyle w:val="TDC1"/>
+            <w:tabs>
+              <w:tab w:val="right" w:leader="dot" w:pos="9628"/>
+            </w:tabs>
+            <w:rPr>
+              <w:rFonts w:eastAsiaTheme="minorEastAsia"/>
+              <w:noProof/>
+              <w:lang w:eastAsia="es-ES"/>
+            </w:rPr>
+          </w:pPr>
+          <w:hyperlink w:anchor="_Toc217742409" w:history="1">
+            <w:r>
+              <w:rPr>
+                <w:rStyle w:val="Hipervnculo"/>
+                <w:rFonts w:ascii="Times New Roman" w:hAnsi="Times New Roman" w:cs="Times New Roman"/>
+                <w:noProof/>
+              </w:rPr>
+              <w:t>Construcción y Arquitectura del Código</w:t>
+            </w:r>
+            <w:r>
+              <w:rPr>
+                <w:noProof/>
+                <w:webHidden/>
+              </w:rPr>
+              <w:tab/>
+            </w:r>
+            <w:r>
+              <w:rPr>
+                <w:noProof/>
+                <w:webHidden/>
+              </w:rPr>
+              <w:fldChar w:fldCharType="begin"/>
+            </w:r>
+            <w:r>
+              <w:rPr>
+                <w:noProof/>
+                <w:webHidden/>
+              </w:rPr>
+              <w:instrText xml:space="preserve"> PAGEREF _Toc217742409 \h </w:instrText>
+            </w:r>
+            <w:r>
+              <w:rPr>
+                <w:noProof/>
+                <w:webHidden/>
+              </w:rPr>
+            </w:r>
+            <w:r>
+              <w:rPr>
+                <w:noProof/>
+                <w:webHidden/>
+              </w:rPr>
+              <w:fldChar w:fldCharType="separate"/>
+            </w:r>
+            <w:r>
+              <w:rPr>
+                <w:noProof/>
+                <w:webHidden/>
+              </w:rPr>
+              <w:t>5</w:t>
+            </w:r>
+            <w:r>
+              <w:rPr>
+                <w:noProof/>
+                <w:webHidden/>
+              </w:rPr>
+              <w:fldChar w:fldCharType="end"/>
+            </w:r>
+          </w:hyperlink>
+        </w:p>
+        <w:p>
+          <w:pPr>
+            <w:pStyle w:val="TDC2"/>
+            <w:tabs>
+              <w:tab w:val="right" w:leader="dot" w:pos="9628"/>
+            </w:tabs>
+            <w:rPr>
+              <w:rFonts w:eastAsiaTheme="minorEastAsia"/>
+              <w:noProof/>
+              <w:lang w:eastAsia="es-ES"/>
+            </w:rPr>
+          </w:pPr>
+          <w:hyperlink w:anchor="_Toc217742410" w:history="1">
+            <w:r>
+              <w:rPr>
+                <w:rStyle w:val="Hipervnculo"/>
+                <w:rFonts w:ascii="Times New Roman" w:hAnsi="Times New Roman" w:cs="Times New Roman"/>
+                <w:noProof/>
+              </w:rPr>
+              <w:t>El Corazón de la Validación: CoberturaServicio.java</w:t>
+            </w:r>
+            <w:r>
+              <w:rPr>
+                <w:noProof/>
+                <w:webHidden/>
+              </w:rPr>
+              <w:tab/>
+            </w:r>
+            <w:r>
+              <w:rPr>
+                <w:noProof/>
+                <w:webHidden/>
+              </w:rPr>
+              <w:fldChar w:fldCharType="begin"/>
+            </w:r>
+            <w:r>
+              <w:rPr>
+                <w:noProof/>
+                <w:webHidden/>
+              </w:rPr>
+              <w:instrText xml:space="preserve"> PAGEREF _Toc217742410 \h </w:instrText>
+            </w:r>
+            <w:r>
+              <w:rPr>
+                <w:noProof/>
+                <w:webHidden/>
+              </w:rPr>
+            </w:r>
+            <w:r>
+              <w:rPr>
+                <w:noProof/>
+                <w:webHidden/>
+              </w:rPr>
+              <w:fldChar w:fldCharType="separate"/>
+            </w:r>
+            <w:r>
+              <w:rPr>
+                <w:noProof/>
+                <w:webHidden/>
+              </w:rPr>
+              <w:t>5</w:t>
+            </w:r>
+            <w:r>
+              <w:rPr>
+                <w:noProof/>
+                <w:webHidden/>
+              </w:rPr>
+              <w:fldChar w:fldCharType="end"/>
+            </w:r>
+          </w:hyperlink>
+        </w:p>
+        <w:p>
+          <w:pPr>
+            <w:pStyle w:val="TDC2"/>
+            <w:tabs>
+              <w:tab w:val="right" w:leader="dot" w:pos="9628"/>
+            </w:tabs>
+            <w:rPr>
+              <w:rFonts w:eastAsiaTheme="minorEastAsia"/>
+              <w:noProof/>
+              <w:lang w:eastAsia="es-ES"/>
+            </w:rPr>
+          </w:pPr>
+          <w:hyperlink w:anchor="_Toc217742411" w:history="1">
+            <w:r>
+              <w:rPr>
+                <w:rStyle w:val="Hipervnculo"/>
+                <w:rFonts w:ascii="Times New Roman" w:hAnsi="Times New Roman" w:cs="Times New Roman"/>
+                <w:noProof/>
+              </w:rPr>
+              <w:t>Procesamiento de Datos: TramoService.java</w:t>
+            </w:r>
+            <w:r>
+              <w:rPr>
+                <w:noProof/>
+                <w:webHidden/>
+              </w:rPr>
+              <w:tab/>
+            </w:r>
+            <w:r>
+              <w:rPr>
+                <w:noProof/>
+                <w:webHidden/>
+              </w:rPr>
+              <w:fldChar w:fldCharType="begin"/>
+            </w:r>
+            <w:r>
+              <w:rPr>
+                <w:noProof/>
+                <w:webHidden/>
+              </w:rPr>
+              <w:instrText xml:space="preserve"> PAGEREF _Toc217742411 \h </w:instrText>
+            </w:r>
+            <w:r>
+              <w:rPr>
+                <w:noProof/>
+                <w:webHidden/>
+              </w:rPr>
+            </w:r>
+            <w:r>
+              <w:rPr>
+                <w:noProof/>
+                <w:webHidden/>
+              </w:rPr>
+              <w:fldChar w:fldCharType="separate"/>
+            </w:r>
+            <w:r>
+              <w:rPr>
+                <w:noProof/>
+                <w:webHidden/>
+              </w:rPr>
+              <w:t>7</w:t>
+            </w:r>
+            <w:r>
+              <w:rPr>
+                <w:noProof/>
+                <w:webHidden/>
+              </w:rPr>
+              <w:fldChar w:fldCharType="end"/>
+            </w:r>
+          </w:hyperlink>
+        </w:p>
+        <w:p>
+          <w:pPr>
+            <w:pStyle w:val="TDC1"/>
+            <w:tabs>
+              <w:tab w:val="right" w:leader="dot" w:pos="9628"/>
+            </w:tabs>
+            <w:rPr>
+              <w:rFonts w:eastAsiaTheme="minorEastAsia"/>
+              <w:noProof/>
+              <w:lang w:eastAsia="es-ES"/>
+            </w:rPr>
+          </w:pPr>
+          <w:hyperlink w:anchor="_Toc217742412" w:history="1">
+            <w:r>
+              <w:rPr>
+                <w:rStyle w:val="Hipervnculo"/>
+                <w:rFonts w:ascii="Times New Roman" w:hAnsi="Times New Roman" w:cs="Times New Roman"/>
+                <w:noProof/>
+              </w:rPr>
+              <w:t>Tipos de Datos y Justificación</w:t>
+            </w:r>
+            <w:r>
+              <w:rPr>
+                <w:noProof/>
+                <w:webHidden/>
+              </w:rPr>
+              <w:tab/>
+            </w:r>
+            <w:r>
+              <w:rPr>
+                <w:noProof/>
+                <w:webHidden/>
+              </w:rPr>
+              <w:fldChar w:fldCharType="begin"/>
+            </w:r>
+            <w:r>
+              <w:rPr>
+                <w:noProof/>
+                <w:webHidden/>
+              </w:rPr>
+              <w:instrText xml:space="preserve"> PAGEREF _Toc217742412 \h </w:instrText>
+            </w:r>
+            <w:r>
+              <w:rPr>
+                <w:noProof/>
+                <w:webHidden/>
+              </w:rPr>
+            </w:r>
+            <w:r>
+              <w:rPr>
+                <w:noProof/>
+                <w:webHidden/>
+              </w:rPr>
+              <w:fldChar w:fldCharType="separate"/>
+            </w:r>
+            <w:r>
+              <w:rPr>
+                <w:noProof/>
+                <w:webHidden/>
+              </w:rPr>
+              <w:t>9</w:t>
+            </w:r>
+            <w:r>
+              <w:rPr>
+                <w:noProof/>
+                <w:webHidden/>
+              </w:rPr>
+              <w:fldChar w:fldCharType="end"/>
+            </w:r>
+          </w:hyperlink>
+        </w:p>
+        <w:p>
+          <w:pPr>
+            <w:pStyle w:val="TDC2"/>
+            <w:tabs>
+              <w:tab w:val="right" w:leader="dot" w:pos="9628"/>
+            </w:tabs>
+            <w:rPr>
+              <w:rFonts w:eastAsiaTheme="minorEastAsia"/>
+              <w:noProof/>
+              <w:lang w:eastAsia="es-ES"/>
+            </w:rPr>
+          </w:pPr>
+          <w:hyperlink w:anchor="_Toc217742413" w:history="1">
+            <w:r>
+              <w:rPr>
+                <w:rStyle w:val="Hipervnculo"/>
+                <w:rFonts w:ascii="Times New Roman" w:hAnsi="Times New Roman" w:cs="Times New Roman"/>
+                <w:noProof/>
+              </w:rPr>
+              <w:t>Pila de Paquetes (PilaBasica.java)</w:t>
+            </w:r>
+            <w:r>
+              <w:rPr>
+                <w:noProof/>
+                <w:webHidden/>
+              </w:rPr>
+              <w:tab/>
+            </w:r>
+            <w:r>
+              <w:rPr>
+                <w:noProof/>
+                <w:webHidden/>
+              </w:rPr>
+              <w:fldChar w:fldCharType="begin"/>
+            </w:r>
+            <w:r>
+              <w:rPr>
+                <w:noProof/>
+                <w:webHidden/>
+              </w:rPr>
+              <w:instrText xml:space="preserve"> PAGEREF _Toc217742413 \h </w:instrText>
+            </w:r>
+            <w:r>
+              <w:rPr>
+                <w:noProof/>
+                <w:webHidden/>
+              </w:rPr>
+            </w:r>
+            <w:r>
+              <w:rPr>
+                <w:noProof/>
+                <w:webHidden/>
+              </w:rPr>
+              <w:fldChar w:fldCharType="separate"/>
+            </w:r>
+            <w:r>
+              <w:rPr>
+                <w:noProof/>
+                <w:webHidden/>
+              </w:rPr>
+              <w:t>9</w:t>
+            </w:r>
+            <w:r>
+              <w:rPr>
+                <w:noProof/>
+                <w:webHidden/>
+              </w:rPr>
+              <w:fldChar w:fldCharType="end"/>
+            </w:r>
+          </w:hyperlink>
+        </w:p>
+        <w:p>
+          <w:pPr>
+            <w:pStyle w:val="TDC2"/>
+            <w:tabs>
+              <w:tab w:val="right" w:leader="dot" w:pos="9628"/>
+            </w:tabs>
+            <w:rPr>
+              <w:rFonts w:eastAsiaTheme="minorEastAsia"/>
+              <w:noProof/>
+              <w:lang w:eastAsia="es-ES"/>
+            </w:rPr>
+          </w:pPr>
+          <w:hyperlink w:anchor="_Toc217742414" w:history="1">
+            <w:r>
+              <w:rPr>
+                <w:rStyle w:val="Hipervnculo"/>
+                <w:rFonts w:ascii="Times New Roman" w:hAnsi="Times New Roman" w:cs="Times New Roman"/>
+                <w:noProof/>
+              </w:rPr>
+              <w:t>El DTO de Petición (PeticionCliente.java) Objeto de Transferencia de Datos</w:t>
+            </w:r>
+            <w:r>
+              <w:rPr>
+                <w:noProof/>
+                <w:webHidden/>
+              </w:rPr>
+              <w:tab/>
+            </w:r>
+            <w:r>
+              <w:rPr>
+                <w:noProof/>
+                <w:webHidden/>
+              </w:rPr>
+              <w:fldChar w:fldCharType="begin"/>
+            </w:r>
+            <w:r>
+              <w:rPr>
+                <w:noProof/>
+                <w:webHidden/>
+              </w:rPr>
+              <w:instrText xml:space="preserve"> PAGEREF _Toc217742414 \h </w:instrText>
+            </w:r>
+            <w:r>
+              <w:rPr>
+                <w:noProof/>
+                <w:webHidden/>
+              </w:rPr>
+            </w:r>
+            <w:r>
+              <w:rPr>
+                <w:noProof/>
+                <w:webHidden/>
+              </w:rPr>
+              <w:fldChar w:fldCharType="separate"/>
+            </w:r>
+            <w:r>
+              <w:rPr>
+                <w:noProof/>
+                <w:webHidden/>
+              </w:rPr>
+              <w:t>10</w:t>
+            </w:r>
+            <w:r>
+              <w:rPr>
+                <w:noProof/>
+                <w:webHidden/>
+              </w:rPr>
+              <w:fldChar w:fldCharType="end"/>
+            </w:r>
+          </w:hyperlink>
+        </w:p>
+        <w:p>
+          <w:pPr>
+            <w:pStyle w:val="TDC1"/>
+            <w:tabs>
+              <w:tab w:val="right" w:leader="dot" w:pos="9628"/>
+            </w:tabs>
+            <w:rPr>
+              <w:rFonts w:eastAsiaTheme="minorEastAsia"/>
+              <w:noProof/>
+              <w:lang w:eastAsia="es-ES"/>
+            </w:rPr>
+          </w:pPr>
+          <w:hyperlink w:anchor="_Toc217742415" w:history="1">
+            <w:r>
+              <w:rPr>
+                <w:rStyle w:val="Hipervnculo"/>
+                <w:noProof/>
+              </w:rPr>
+              <w:t>Clase principal ClasesApplication.java</w:t>
+            </w:r>
+            <w:r>
+              <w:rPr>
+                <w:noProof/>
+                <w:webHidden/>
+              </w:rPr>
+              <w:tab/>
+            </w:r>
+            <w:r>
+              <w:rPr>
+                <w:noProof/>
+                <w:webHidden/>
+              </w:rPr>
+              <w:fldChar w:fldCharType="begin"/>
+            </w:r>
+            <w:r>
+              <w:rPr>
+                <w:noProof/>
+                <w:webHidden/>
+              </w:rPr>
+              <w:instrText xml:space="preserve"> PAGEREF _Toc217742415 \h </w:instrText>
+            </w:r>
+            <w:r>
+              <w:rPr>
+                <w:noProof/>
+                <w:webHidden/>
+              </w:rPr>
+            </w:r>
+            <w:r>
+              <w:rPr>
+                <w:noProof/>
+                <w:webHidden/>
+              </w:rPr>
+              <w:fldChar w:fldCharType="separate"/>
+            </w:r>
+            <w:r>
+              <w:rPr>
+                <w:noProof/>
+                <w:webHidden/>
+              </w:rPr>
+              <w:t>11</w:t>
+            </w:r>
+            <w:r>
+              <w:rPr>
+                <w:noProof/>
+                <w:webHidden/>
+              </w:rPr>
+              <w:fldChar w:fldCharType="end"/>
+            </w:r>
+          </w:hyperlink>
+        </w:p>
+        <w:p>
+          <w:pPr>
+            <w:pStyle w:val="TDC1"/>
+            <w:tabs>
+              <w:tab w:val="right" w:leader="dot" w:pos="9628"/>
+            </w:tabs>
+            <w:rPr>
+              <w:rFonts w:eastAsiaTheme="minorEastAsia"/>
+              <w:noProof/>
+              <w:lang w:eastAsia="es-ES"/>
+            </w:rPr>
+          </w:pPr>
+          <w:hyperlink w:anchor="_Toc217742416" w:history="1">
+            <w:r>
+              <w:rPr>
+                <w:rStyle w:val="Hipervnculo"/>
+                <w:rFonts w:ascii="Times New Roman" w:hAnsi="Times New Roman" w:cs="Times New Roman"/>
+                <w:noProof/>
+              </w:rPr>
+              <w:t>Análisis de Eficiencia: ¿Por qué nuestra solución es la mejor?</w:t>
+            </w:r>
+            <w:r>
+              <w:rPr>
+                <w:noProof/>
+                <w:webHidden/>
+              </w:rPr>
+              <w:tab/>
+            </w:r>
+            <w:r>
+              <w:rPr>
+                <w:noProof/>
+                <w:webHidden/>
+              </w:rPr>
+              <w:fldChar w:fldCharType="begin"/>
+            </w:r>
+            <w:r>
+              <w:rPr>
+                <w:noProof/>
+                <w:webHidden/>
+              </w:rPr>
+              <w:instrText xml:space="preserve"> PAGEREF _Toc217742416 \h </w:instrText>
+            </w:r>
+            <w:r>
+              <w:rPr>
+                <w:noProof/>
+                <w:webHidden/>
+              </w:rPr>
+            </w:r>
+            <w:r>
+              <w:rPr>
+                <w:noProof/>
+                <w:webHidden/>
+              </w:rPr>
+              <w:fldChar w:fldCharType="separate"/>
+            </w:r>
+            <w:r>
+              <w:rPr>
+                <w:noProof/>
+                <w:webHidden/>
+              </w:rPr>
+              <w:t>13</w:t>
+            </w:r>
+            <w:r>
+              <w:rPr>
+                <w:noProof/>
+                <w:webHidden/>
+              </w:rPr>
+              <w:fldChar w:fldCharType="end"/>
+            </w:r>
+          </w:hyperlink>
+        </w:p>
+        <w:p>
+          <w:pPr>
+            <w:pStyle w:val="TDC2"/>
+            <w:tabs>
+              <w:tab w:val="right" w:leader="dot" w:pos="9628"/>
+            </w:tabs>
+            <w:rPr>
+              <w:rFonts w:eastAsiaTheme="minorEastAsia"/>
+              <w:noProof/>
+              <w:lang w:eastAsia="es-ES"/>
+            </w:rPr>
+          </w:pPr>
+          <w:hyperlink w:anchor="_Toc217742417" w:history="1">
+            <w:r>
+              <w:rPr>
+                <w:rStyle w:val="Hipervnculo"/>
+                <w:rFonts w:ascii="Times New Roman" w:hAnsi="Times New Roman" w:cs="Times New Roman"/>
+                <w:noProof/>
+              </w:rPr>
+              <w:t>La Notación Big O aplicada a la Cobertura</w:t>
+            </w:r>
+            <w:r>
+              <w:rPr>
+                <w:noProof/>
+                <w:webHidden/>
+              </w:rPr>
+              <w:tab/>
+            </w:r>
+            <w:r>
+              <w:rPr>
+                <w:noProof/>
+                <w:webHidden/>
+              </w:rPr>
+              <w:fldChar w:fldCharType="begin"/>
+            </w:r>
+            <w:r>
+              <w:rPr>
+                <w:noProof/>
+                <w:webHidden/>
+              </w:rPr>
+              <w:instrText xml:space="preserve"> PAGEREF _Toc217742417 \h </w:instrText>
+            </w:r>
+            <w:r>
+              <w:rPr>
+                <w:noProof/>
+                <w:webHidden/>
+              </w:rPr>
+            </w:r>
+            <w:r>
+              <w:rPr>
+                <w:noProof/>
+                <w:webHidden/>
+              </w:rPr>
+              <w:fldChar w:fldCharType="separate"/>
+            </w:r>
+            <w:r>
+              <w:rPr>
+                <w:noProof/>
+                <w:webHidden/>
+              </w:rPr>
+              <w:t>13</w:t>
+            </w:r>
+            <w:r>
+              <w:rPr>
+                <w:noProof/>
+                <w:webHidden/>
+              </w:rPr>
+              <w:fldChar w:fldCharType="end"/>
+            </w:r>
+          </w:hyperlink>
+        </w:p>
+        <w:p>
+          <w:r>
+            <w:rPr>
+              <w:b/>
+              <w:bCs/>
+            </w:rPr>
+            <w:fldChar w:fldCharType="end"/>
+          </w:r>
+        </w:p>
+      </w:sdtContent>
+    </w:sdt>
     <w:p/>
     <w:p/>
     <w:p/>
@@ -58,32 +1513,3142 @@
     <w:p/>
     <w:p>
       <w:pPr>
+        <w:pStyle w:val="Ttulo1"/>
+        <w:jc w:val="center"/>
+        <w:rPr>
+          <w:rStyle w:val="Ttulo1Car"/>
+          <w:rFonts w:ascii="Times New Roman" w:hAnsi="Times New Roman" w:cs="Times New Roman"/>
+        </w:rPr>
+      </w:pPr>
+      <w:bookmarkStart w:id="0" w:name="_Toc217742406"/>
+      <w:r>
+        <w:rPr>
+          <w:rFonts w:ascii="Times New Roman" w:hAnsi="Times New Roman" w:cs="Times New Roman"/>
+        </w:rPr>
+        <w:lastRenderedPageBreak/>
+        <w:t>I</w:t>
+      </w:r>
+      <w:r>
+        <w:rPr>
+          <w:rStyle w:val="Ttulo1Car"/>
+          <w:rFonts w:ascii="Times New Roman" w:hAnsi="Times New Roman" w:cs="Times New Roman"/>
+        </w:rPr>
+        <w:t>ntroducción</w:t>
+      </w:r>
+      <w:bookmarkEnd w:id="0"/>
+    </w:p>
+    <w:p>
+      <w:pPr>
+        <w:rPr>
+          <w:rFonts w:ascii="Times New Roman" w:hAnsi="Times New Roman" w:cs="Times New Roman"/>
+        </w:rPr>
+      </w:pPr>
+    </w:p>
+    <w:p>
+      <w:pPr>
+        <w:jc w:val="both"/>
+        <w:rPr>
+          <w:rFonts w:ascii="Times New Roman" w:hAnsi="Times New Roman" w:cs="Times New Roman"/>
+        </w:rPr>
+      </w:pPr>
+      <w:r>
+        <w:rPr>
+          <w:rFonts w:ascii="Times New Roman" w:hAnsi="Times New Roman" w:cs="Times New Roman"/>
+        </w:rPr>
+        <w:t xml:space="preserve">  </w:t>
+      </w:r>
+      <w:r>
+        <w:rPr>
+          <w:rFonts w:ascii="Times New Roman" w:hAnsi="Times New Roman" w:cs="Times New Roman"/>
+        </w:rPr>
+        <w:t>La compañía de transporte YoTeLoLlevo S.L, ha reconocido la necesidad de actualizar su operación, que hasta ahora era totalmente manual. En un mercado donde la rapidez de respuesta es fundamental para obtener contratos frente a la competencia, la digitalización del registro de vehículos y la verificación de direcciones constituye el primer paso clave</w:t>
+      </w:r>
+      <w:r>
+        <w:rPr>
+          <w:rFonts w:ascii="Times New Roman" w:hAnsi="Times New Roman" w:cs="Times New Roman"/>
+        </w:rPr>
+        <w:t>.</w:t>
+      </w:r>
+    </w:p>
+    <w:p>
+      <w:pPr>
+        <w:jc w:val="both"/>
+        <w:rPr>
+          <w:rFonts w:ascii="Times New Roman" w:hAnsi="Times New Roman" w:cs="Times New Roman"/>
+        </w:rPr>
+      </w:pPr>
+    </w:p>
+    <w:p>
+      <w:pPr>
+        <w:jc w:val="both"/>
+        <w:rPr>
+          <w:rFonts w:ascii="Times New Roman" w:hAnsi="Times New Roman" w:cs="Times New Roman"/>
+        </w:rPr>
+      </w:pPr>
+    </w:p>
+    <w:p>
+      <w:pPr>
+        <w:jc w:val="both"/>
+        <w:rPr>
+          <w:rFonts w:ascii="Times New Roman" w:hAnsi="Times New Roman" w:cs="Times New Roman"/>
+        </w:rPr>
+      </w:pPr>
+    </w:p>
+    <w:p>
+      <w:pPr>
+        <w:jc w:val="both"/>
+        <w:rPr>
+          <w:rFonts w:ascii="Times New Roman" w:hAnsi="Times New Roman" w:cs="Times New Roman"/>
+        </w:rPr>
+      </w:pPr>
+    </w:p>
+    <w:p>
+      <w:pPr>
+        <w:jc w:val="both"/>
+        <w:rPr>
+          <w:rFonts w:ascii="Times New Roman" w:hAnsi="Times New Roman" w:cs="Times New Roman"/>
+        </w:rPr>
+      </w:pPr>
+    </w:p>
+    <w:p>
+      <w:pPr>
+        <w:jc w:val="both"/>
+        <w:rPr>
+          <w:rFonts w:ascii="Times New Roman" w:hAnsi="Times New Roman" w:cs="Times New Roman"/>
+        </w:rPr>
+      </w:pPr>
+    </w:p>
+    <w:p>
+      <w:pPr>
+        <w:jc w:val="both"/>
+        <w:rPr>
+          <w:rFonts w:ascii="Times New Roman" w:hAnsi="Times New Roman" w:cs="Times New Roman"/>
+        </w:rPr>
+      </w:pPr>
+    </w:p>
+    <w:p>
+      <w:pPr>
+        <w:jc w:val="both"/>
+        <w:rPr>
+          <w:rFonts w:ascii="Times New Roman" w:hAnsi="Times New Roman" w:cs="Times New Roman"/>
+        </w:rPr>
+      </w:pPr>
+    </w:p>
+    <w:p>
+      <w:pPr>
+        <w:jc w:val="both"/>
+        <w:rPr>
+          <w:rFonts w:ascii="Times New Roman" w:hAnsi="Times New Roman" w:cs="Times New Roman"/>
+        </w:rPr>
+      </w:pPr>
+    </w:p>
+    <w:p>
+      <w:pPr>
+        <w:jc w:val="both"/>
+        <w:rPr>
+          <w:rFonts w:ascii="Times New Roman" w:hAnsi="Times New Roman" w:cs="Times New Roman"/>
+        </w:rPr>
+      </w:pPr>
+    </w:p>
+    <w:p>
+      <w:pPr>
+        <w:jc w:val="both"/>
+        <w:rPr>
+          <w:rFonts w:ascii="Times New Roman" w:hAnsi="Times New Roman" w:cs="Times New Roman"/>
+        </w:rPr>
+      </w:pPr>
+    </w:p>
+    <w:p>
+      <w:pPr>
+        <w:jc w:val="both"/>
+        <w:rPr>
+          <w:rFonts w:ascii="Times New Roman" w:hAnsi="Times New Roman" w:cs="Times New Roman"/>
+        </w:rPr>
+      </w:pPr>
+    </w:p>
+    <w:p>
+      <w:pPr>
+        <w:jc w:val="both"/>
+        <w:rPr>
+          <w:rFonts w:ascii="Times New Roman" w:hAnsi="Times New Roman" w:cs="Times New Roman"/>
+        </w:rPr>
+      </w:pPr>
+    </w:p>
+    <w:p>
+      <w:pPr>
+        <w:jc w:val="both"/>
+        <w:rPr>
+          <w:rFonts w:ascii="Times New Roman" w:hAnsi="Times New Roman" w:cs="Times New Roman"/>
+        </w:rPr>
+      </w:pPr>
+    </w:p>
+    <w:p>
+      <w:pPr>
+        <w:jc w:val="both"/>
+        <w:rPr>
+          <w:rFonts w:ascii="Times New Roman" w:hAnsi="Times New Roman" w:cs="Times New Roman"/>
+        </w:rPr>
+      </w:pPr>
+    </w:p>
+    <w:p>
+      <w:pPr>
+        <w:jc w:val="both"/>
+        <w:rPr>
+          <w:rFonts w:ascii="Times New Roman" w:hAnsi="Times New Roman" w:cs="Times New Roman"/>
+        </w:rPr>
+      </w:pPr>
+    </w:p>
+    <w:p>
+      <w:pPr>
+        <w:jc w:val="both"/>
+        <w:rPr>
+          <w:rFonts w:ascii="Times New Roman" w:hAnsi="Times New Roman" w:cs="Times New Roman"/>
+        </w:rPr>
+      </w:pPr>
+    </w:p>
+    <w:p>
+      <w:pPr>
+        <w:jc w:val="both"/>
+        <w:rPr>
+          <w:rFonts w:ascii="Times New Roman" w:hAnsi="Times New Roman" w:cs="Times New Roman"/>
+        </w:rPr>
+      </w:pPr>
+    </w:p>
+    <w:p>
+      <w:pPr>
+        <w:jc w:val="both"/>
+        <w:rPr>
+          <w:rFonts w:ascii="Times New Roman" w:hAnsi="Times New Roman" w:cs="Times New Roman"/>
+        </w:rPr>
+      </w:pPr>
+    </w:p>
+    <w:p>
+      <w:pPr>
+        <w:jc w:val="both"/>
+        <w:rPr>
+          <w:rFonts w:ascii="Times New Roman" w:hAnsi="Times New Roman" w:cs="Times New Roman"/>
+        </w:rPr>
+      </w:pPr>
+    </w:p>
+    <w:p>
+      <w:pPr>
+        <w:jc w:val="both"/>
+        <w:rPr>
+          <w:rFonts w:ascii="Times New Roman" w:hAnsi="Times New Roman" w:cs="Times New Roman"/>
+        </w:rPr>
+      </w:pPr>
+    </w:p>
+    <w:p>
+      <w:pPr>
+        <w:jc w:val="both"/>
+        <w:rPr>
+          <w:rFonts w:ascii="Times New Roman" w:hAnsi="Times New Roman" w:cs="Times New Roman"/>
+        </w:rPr>
+      </w:pPr>
+    </w:p>
+    <w:p>
+      <w:pPr>
+        <w:jc w:val="both"/>
+        <w:rPr>
+          <w:rFonts w:ascii="Times New Roman" w:hAnsi="Times New Roman" w:cs="Times New Roman"/>
+        </w:rPr>
+      </w:pPr>
+    </w:p>
+    <w:p>
+      <w:pPr>
+        <w:jc w:val="both"/>
+        <w:rPr>
+          <w:rFonts w:ascii="Times New Roman" w:hAnsi="Times New Roman" w:cs="Times New Roman"/>
+        </w:rPr>
+      </w:pPr>
+    </w:p>
+    <w:p>
+      <w:pPr>
+        <w:jc w:val="both"/>
+        <w:rPr>
+          <w:rFonts w:ascii="Times New Roman" w:hAnsi="Times New Roman" w:cs="Times New Roman"/>
+        </w:rPr>
+      </w:pPr>
+    </w:p>
+    <w:p>
+      <w:pPr>
+        <w:pStyle w:val="Ttulo1"/>
+        <w:rPr>
+          <w:rFonts w:ascii="Times New Roman" w:hAnsi="Times New Roman" w:cs="Times New Roman"/>
+        </w:rPr>
+      </w:pPr>
+      <w:bookmarkStart w:id="1" w:name="_Toc217742407"/>
+      <w:r>
+        <w:rPr>
+          <w:rFonts w:ascii="Times New Roman" w:hAnsi="Times New Roman" w:cs="Times New Roman"/>
+        </w:rPr>
+        <w:lastRenderedPageBreak/>
+        <w:t>Objetivos del Proyecto</w:t>
+      </w:r>
+      <w:bookmarkEnd w:id="1"/>
+    </w:p>
+    <w:p>
+      <w:pPr>
+        <w:jc w:val="both"/>
+        <w:rPr>
+          <w:rFonts w:ascii="Times New Roman" w:hAnsi="Times New Roman" w:cs="Times New Roman"/>
+        </w:rPr>
+      </w:pPr>
+      <w:r>
+        <w:rPr>
+          <w:rFonts w:ascii="Times New Roman" w:hAnsi="Times New Roman" w:cs="Times New Roman"/>
+        </w:rPr>
+        <w:t xml:space="preserve">  </w:t>
+      </w:r>
+      <w:r>
+        <w:rPr>
+          <w:rFonts w:ascii="Times New Roman" w:hAnsi="Times New Roman" w:cs="Times New Roman"/>
+        </w:rPr>
+        <w:t>El desarrollo se ha dividido en dos pilares fundamentales:</w:t>
+      </w:r>
+    </w:p>
+    <w:p>
+      <w:pPr>
+        <w:jc w:val="both"/>
+        <w:rPr>
+          <w:rFonts w:ascii="Times New Roman" w:hAnsi="Times New Roman" w:cs="Times New Roman"/>
+        </w:rPr>
+      </w:pPr>
+      <w:r>
+        <w:rPr>
+          <w:rFonts w:ascii="Times New Roman" w:hAnsi="Times New Roman" w:cs="Times New Roman"/>
+          <w:b/>
+          <w:bCs/>
+        </w:rPr>
+        <w:t xml:space="preserve">  </w:t>
+      </w:r>
+      <w:r>
+        <w:rPr>
+          <w:rFonts w:ascii="Times New Roman" w:hAnsi="Times New Roman" w:cs="Times New Roman"/>
+          <w:b/>
+          <w:bCs/>
+        </w:rPr>
+        <w:t>Gestión de Carga (Pila de Paquetes):</w:t>
+      </w:r>
+      <w:r>
+        <w:rPr>
+          <w:rFonts w:ascii="Times New Roman" w:hAnsi="Times New Roman" w:cs="Times New Roman"/>
+        </w:rPr>
+        <w:t xml:space="preserve"> Implementar una estructura que permita a los repartidores gestionar la carga y descarga de sus furgonetas de forma lógica.</w:t>
+      </w:r>
+    </w:p>
+    <w:p>
+      <w:pPr>
+        <w:jc w:val="center"/>
+        <w:rPr>
+          <w:rFonts w:ascii="Times New Roman" w:hAnsi="Times New Roman" w:cs="Times New Roman"/>
+        </w:rPr>
+      </w:pPr>
+      <w:r>
+        <w:rPr>
+          <w:rFonts w:ascii="Times New Roman" w:hAnsi="Times New Roman" w:cs="Times New Roman"/>
+        </w:rPr>
+        <w:drawing>
+          <wp:inline distT="0" distB="0" distL="0" distR="0" wp14:anchorId="60B98265" wp14:editId="47CC4F1B">
+            <wp:extent cx="1057423" cy="266737"/>
+            <wp:effectExtent l="0" t="0" r="9525" b="0"/>
+            <wp:docPr id="1651659054" name="Imagen 1"/>
+            <wp:cNvGraphicFramePr>
+              <a:graphicFrameLocks xmlns:a="http://schemas.openxmlformats.org/drawingml/2006/main" noChangeAspect="1"/>
+            </wp:cNvGraphicFramePr>
+            <a:graphic xmlns:a="http://schemas.openxmlformats.org/drawingml/2006/main">
+              <a:graphicData uri="http://schemas.openxmlformats.org/drawingml/2006/picture">
+                <pic:pic xmlns:pic="http://schemas.openxmlformats.org/drawingml/2006/picture">
+                  <pic:nvPicPr>
+                    <pic:cNvPr id="1651659054" name=""/>
+                    <pic:cNvPicPr/>
+                  </pic:nvPicPr>
+                  <pic:blipFill>
+                    <a:blip r:embed="rId12"/>
+                    <a:stretch>
+                      <a:fillRect/>
+                    </a:stretch>
+                  </pic:blipFill>
+                  <pic:spPr>
+                    <a:xfrm>
+                      <a:off x="0" y="0"/>
+                      <a:ext cx="1057423" cy="266737"/>
+                    </a:xfrm>
+                    <a:prstGeom prst="rect">
+                      <a:avLst/>
+                    </a:prstGeom>
+                  </pic:spPr>
+                </pic:pic>
+              </a:graphicData>
+            </a:graphic>
+          </wp:inline>
+        </w:drawing>
+      </w:r>
+    </w:p>
+    <w:p>
+      <w:pPr>
+        <w:jc w:val="both"/>
+        <w:rPr>
+          <w:rFonts w:ascii="Times New Roman" w:hAnsi="Times New Roman" w:cs="Times New Roman"/>
+        </w:rPr>
+      </w:pPr>
+      <w:r>
+        <w:rPr>
+          <w:rFonts w:ascii="Times New Roman" w:hAnsi="Times New Roman" w:cs="Times New Roman"/>
+          <w:b/>
+          <w:bCs/>
+        </w:rPr>
+        <w:t xml:space="preserve">  </w:t>
+      </w:r>
+      <w:r>
+        <w:rPr>
+          <w:rFonts w:ascii="Times New Roman" w:hAnsi="Times New Roman" w:cs="Times New Roman"/>
+          <w:b/>
+          <w:bCs/>
+        </w:rPr>
+        <w:t>Validación de Cobertura (Servicio de Recepción):</w:t>
+      </w:r>
+      <w:r>
+        <w:rPr>
+          <w:rFonts w:ascii="Times New Roman" w:hAnsi="Times New Roman" w:cs="Times New Roman"/>
+        </w:rPr>
+        <w:t xml:space="preserve"> Crear un sistema capaz de verificar en tiempo récord si una dirección solicitada por un cliente está dentro de las zonas de servicio de la compañía.</w:t>
+      </w:r>
+    </w:p>
+    <w:p>
+      <w:pPr>
+        <w:jc w:val="center"/>
+        <w:rPr>
+          <w:rFonts w:ascii="Times New Roman" w:hAnsi="Times New Roman" w:cs="Times New Roman"/>
+        </w:rPr>
+      </w:pPr>
+      <w:r>
+        <w:rPr>
+          <w:rFonts w:ascii="Times New Roman" w:hAnsi="Times New Roman" w:cs="Times New Roman"/>
+        </w:rPr>
+        <w:drawing>
+          <wp:inline distT="0" distB="0" distL="0" distR="0" wp14:anchorId="74ABC804" wp14:editId="7D2542ED">
+            <wp:extent cx="1552792" cy="257211"/>
+            <wp:effectExtent l="0" t="0" r="9525" b="9525"/>
+            <wp:docPr id="1549313093" name="Imagen 1"/>
+            <wp:cNvGraphicFramePr>
+              <a:graphicFrameLocks xmlns:a="http://schemas.openxmlformats.org/drawingml/2006/main" noChangeAspect="1"/>
+            </wp:cNvGraphicFramePr>
+            <a:graphic xmlns:a="http://schemas.openxmlformats.org/drawingml/2006/main">
+              <a:graphicData uri="http://schemas.openxmlformats.org/drawingml/2006/picture">
+                <pic:pic xmlns:pic="http://schemas.openxmlformats.org/drawingml/2006/picture">
+                  <pic:nvPicPr>
+                    <pic:cNvPr id="1549313093" name=""/>
+                    <pic:cNvPicPr/>
+                  </pic:nvPicPr>
+                  <pic:blipFill>
+                    <a:blip r:embed="rId13"/>
+                    <a:stretch>
+                      <a:fillRect/>
+                    </a:stretch>
+                  </pic:blipFill>
+                  <pic:spPr>
+                    <a:xfrm>
+                      <a:off x="0" y="0"/>
+                      <a:ext cx="1552792" cy="257211"/>
+                    </a:xfrm>
+                    <a:prstGeom prst="rect">
+                      <a:avLst/>
+                    </a:prstGeom>
+                  </pic:spPr>
+                </pic:pic>
+              </a:graphicData>
+            </a:graphic>
+          </wp:inline>
+        </w:drawing>
+      </w:r>
+    </w:p>
+    <w:p>
+      <w:pPr>
         <w:pStyle w:val="Ttulo2"/>
-      </w:pPr>
-      <w:r>
-        <w:t xml:space="preserve">Nombre: Carlos Pastor </w:t>
-      </w:r>
-      <w:proofErr w:type="spellStart"/>
-      <w:r>
-        <w:t>Yamunaque</w:t>
-      </w:r>
-      <w:proofErr w:type="spellEnd"/>
-      <w:r>
-        <w:t xml:space="preserve"> González</w:t>
+        <w:rPr>
+          <w:rFonts w:ascii="Times New Roman" w:hAnsi="Times New Roman" w:cs="Times New Roman"/>
+        </w:rPr>
+      </w:pPr>
+      <w:bookmarkStart w:id="2" w:name="_Toc217742408"/>
+      <w:r>
+        <w:rPr>
+          <w:rFonts w:ascii="Times New Roman" w:hAnsi="Times New Roman" w:cs="Times New Roman"/>
+        </w:rPr>
+        <w:t>Organización de las carpetas (Jerarquía de Archivos)</w:t>
+      </w:r>
+      <w:bookmarkEnd w:id="2"/>
+    </w:p>
+    <w:p>
+      <w:r>
+        <w:t xml:space="preserve">  Tenemos una carpeta principal donde tenemos 2 carpetas (Exchange y Service) y 3 archivos que son la funcionalidad de nuestra aplicación.</w:t>
+      </w:r>
+    </w:p>
+    <w:p>
+      <w:pPr>
+        <w:pStyle w:val="Prrafodelista"/>
+        <w:numPr>
+          <w:ilvl w:val="0"/>
+          <w:numId w:val="8"/>
+        </w:numPr>
+      </w:pPr>
+      <w:r>
+        <w:rPr>
+          <w:b/>
+          <w:bCs/>
+        </w:rPr>
+        <w:t>ClasesApplication:</w:t>
+      </w:r>
+      <w:r>
+        <w:t xml:space="preserve"> En esta clase de java tenemos la ejecución de toda la aplicación, una llamada a todos los demás servicios.</w:t>
+      </w:r>
+    </w:p>
+    <w:p>
+      <w:pPr>
+        <w:pStyle w:val="Prrafodelista"/>
+        <w:numPr>
+          <w:ilvl w:val="0"/>
+          <w:numId w:val="8"/>
+        </w:numPr>
+      </w:pPr>
+      <w:r>
+        <w:rPr>
+          <w:b/>
+          <w:bCs/>
+        </w:rPr>
+        <w:t>CoberturaServicio:</w:t>
+      </w:r>
+      <w:r>
+        <w:t xml:space="preserve"> Aquí comprobamos la dirección dada por el cliente con las calles que damos realmente servicio.</w:t>
+      </w:r>
+    </w:p>
+    <w:p>
+      <w:pPr>
+        <w:pStyle w:val="Prrafodelista"/>
+        <w:numPr>
+          <w:ilvl w:val="0"/>
+          <w:numId w:val="8"/>
+        </w:numPr>
+      </w:pPr>
+      <w:r>
+        <w:rPr>
+          <w:b/>
+          <w:bCs/>
+        </w:rPr>
+        <w:t>PilaBasica:</w:t>
+      </w:r>
+      <w:r>
+        <w:t xml:space="preserve"> Implementamos la funcionalidad de una pila básica que dará uso a la eficiencia de entrega de paquetes de un repartidor.</w:t>
+      </w:r>
+    </w:p>
+    <w:p>
+      <w:pPr>
+        <w:rPr>
+          <w:b/>
+          <w:bCs/>
+          <w:u w:val="single"/>
+        </w:rPr>
+      </w:pPr>
+      <w:r>
+        <w:rPr>
+          <w:b/>
+          <w:bCs/>
+        </w:rPr>
+        <w:t xml:space="preserve">  </w:t>
+      </w:r>
+      <w:r>
+        <w:rPr>
+          <w:b/>
+          <w:bCs/>
+          <w:u w:val="single"/>
+        </w:rPr>
+        <w:t>Carpeta Service:</w:t>
+      </w:r>
+    </w:p>
+    <w:p>
+      <w:pPr>
+        <w:pStyle w:val="Prrafodelista"/>
+        <w:numPr>
+          <w:ilvl w:val="0"/>
+          <w:numId w:val="9"/>
+        </w:numPr>
+        <w:rPr>
+          <w:b/>
+          <w:bCs/>
+        </w:rPr>
+      </w:pPr>
+      <w:r>
+        <w:rPr>
+          <w:b/>
+          <w:bCs/>
+        </w:rPr>
+        <w:t xml:space="preserve">TramosService: </w:t>
+      </w:r>
+      <w:r>
+        <w:t xml:space="preserve">Leemos los tramos que damos servicio, entendiendo tramos como calle, provincia, unidad poblacional, etc…. En otras palabras, preparamos el archivo donde damos servicio para comprobarlo luego en </w:t>
+      </w:r>
+      <w:r>
+        <w:rPr>
+          <w:b/>
+          <w:bCs/>
+          <w:i/>
+          <w:iCs/>
+        </w:rPr>
+        <w:t>“CoberturaServicio”</w:t>
+      </w:r>
+      <w:r>
+        <w:t xml:space="preserve"> </w:t>
+      </w:r>
+    </w:p>
+    <w:p>
+      <w:pPr>
+        <w:rPr>
+          <w:b/>
+          <w:bCs/>
+          <w:u w:val="single"/>
+        </w:rPr>
+      </w:pPr>
+      <w:r>
+        <w:t xml:space="preserve">  </w:t>
+      </w:r>
+      <w:r>
+        <w:rPr>
+          <w:b/>
+          <w:bCs/>
+          <w:u w:val="single"/>
+        </w:rPr>
+        <w:t>Carpeta Exchange:</w:t>
+      </w:r>
+    </w:p>
+    <w:p>
+      <w:pPr>
+        <w:pStyle w:val="Prrafodelista"/>
+        <w:numPr>
+          <w:ilvl w:val="0"/>
+          <w:numId w:val="9"/>
+        </w:numPr>
+        <w:rPr>
+          <w:b/>
+          <w:bCs/>
+        </w:rPr>
+      </w:pPr>
+      <w:r>
+        <w:rPr>
+          <w:b/>
+          <w:bCs/>
+        </w:rPr>
+        <w:t>PeticionCliente:</w:t>
+      </w:r>
+      <w:r>
+        <w:rPr>
+          <w:b/>
+          <w:bCs/>
+        </w:rPr>
+        <w:t xml:space="preserve"> </w:t>
+      </w:r>
+      <w:r>
+        <w:t xml:space="preserve">Preparamos la petición del cliente (Provincia, municipio, unidad poblacional y via) </w:t>
+      </w:r>
+    </w:p>
+    <w:p>
+      <w:pPr>
+        <w:jc w:val="center"/>
+        <w:rPr>
+          <w:rFonts w:ascii="Times New Roman" w:hAnsi="Times New Roman" w:cs="Times New Roman"/>
+        </w:rPr>
+      </w:pPr>
+      <w:r>
+        <w:rPr>
+          <w:rFonts w:ascii="Times New Roman" w:hAnsi="Times New Roman" w:cs="Times New Roman"/>
+        </w:rPr>
+        <w:drawing>
+          <wp:inline distT="0" distB="0" distL="0" distR="0" wp14:anchorId="643DFE5A" wp14:editId="13BC6A53">
+            <wp:extent cx="1235399" cy="2340864"/>
+            <wp:effectExtent l="0" t="0" r="3175" b="2540"/>
+            <wp:docPr id="1465877052" name="Imagen 1" descr="Captura de pantalla de un teléfono celular&#10;&#10;El contenido generado por IA puede ser incorrecto."/>
+            <wp:cNvGraphicFramePr>
+              <a:graphicFrameLocks xmlns:a="http://schemas.openxmlformats.org/drawingml/2006/main" noChangeAspect="1"/>
+            </wp:cNvGraphicFramePr>
+            <a:graphic xmlns:a="http://schemas.openxmlformats.org/drawingml/2006/main">
+              <a:graphicData uri="http://schemas.openxmlformats.org/drawingml/2006/picture">
+                <pic:pic xmlns:pic="http://schemas.openxmlformats.org/drawingml/2006/picture">
+                  <pic:nvPicPr>
+                    <pic:cNvPr id="1465877052" name="Imagen 1" descr="Captura de pantalla de un teléfono celular&#10;&#10;El contenido generado por IA puede ser incorrecto."/>
+                    <pic:cNvPicPr/>
+                  </pic:nvPicPr>
+                  <pic:blipFill>
+                    <a:blip r:embed="rId14"/>
+                    <a:stretch>
+                      <a:fillRect/>
+                    </a:stretch>
+                  </pic:blipFill>
+                  <pic:spPr>
+                    <a:xfrm>
+                      <a:off x="0" y="0"/>
+                      <a:ext cx="1252035" cy="2372387"/>
+                    </a:xfrm>
+                    <a:prstGeom prst="rect">
+                      <a:avLst/>
+                    </a:prstGeom>
+                  </pic:spPr>
+                </pic:pic>
+              </a:graphicData>
+            </a:graphic>
+          </wp:inline>
+        </w:drawing>
+      </w:r>
+    </w:p>
+    <w:p>
+      <w:pPr>
+        <w:pStyle w:val="Ttulo1"/>
+        <w:rPr>
+          <w:rFonts w:ascii="Times New Roman" w:hAnsi="Times New Roman" w:cs="Times New Roman"/>
+        </w:rPr>
+      </w:pPr>
+      <w:bookmarkStart w:id="3" w:name="_Toc217742409"/>
+      <w:r>
+        <w:rPr>
+          <w:rFonts w:ascii="Times New Roman" w:hAnsi="Times New Roman" w:cs="Times New Roman"/>
+        </w:rPr>
+        <w:lastRenderedPageBreak/>
+        <w:t>Construcción y Arquitectura del Código</w:t>
+      </w:r>
+      <w:bookmarkEnd w:id="3"/>
+    </w:p>
+    <w:p>
+      <w:pPr>
+        <w:jc w:val="both"/>
+        <w:rPr>
+          <w:rFonts w:ascii="Times New Roman" w:hAnsi="Times New Roman" w:cs="Times New Roman"/>
+        </w:rPr>
+      </w:pPr>
+      <w:r>
+        <w:rPr>
+          <w:rFonts w:ascii="Times New Roman" w:hAnsi="Times New Roman" w:cs="Times New Roman"/>
+        </w:rPr>
+        <w:t xml:space="preserve">  </w:t>
+      </w:r>
+      <w:r>
+        <w:rPr>
+          <w:rFonts w:ascii="Times New Roman" w:hAnsi="Times New Roman" w:cs="Times New Roman"/>
+        </w:rPr>
+        <w:t xml:space="preserve">Para garantizar la escalabilidad y facilidad de mantenimiento, se ha optado por </w:t>
+      </w:r>
+      <w:r>
+        <w:rPr>
+          <w:rFonts w:ascii="Times New Roman" w:hAnsi="Times New Roman" w:cs="Times New Roman"/>
+          <w:b/>
+          <w:bCs/>
+        </w:rPr>
+        <w:t>Java</w:t>
+      </w:r>
+      <w:r>
+        <w:rPr>
+          <w:rFonts w:ascii="Times New Roman" w:hAnsi="Times New Roman" w:cs="Times New Roman"/>
+        </w:rPr>
+        <w:t xml:space="preserve"> con el framework </w:t>
+      </w:r>
+      <w:r>
+        <w:rPr>
+          <w:rFonts w:ascii="Times New Roman" w:hAnsi="Times New Roman" w:cs="Times New Roman"/>
+          <w:b/>
+          <w:bCs/>
+        </w:rPr>
+        <w:t>Spring Boot</w:t>
+      </w:r>
+      <w:r>
+        <w:rPr>
+          <w:rFonts w:ascii="Times New Roman" w:hAnsi="Times New Roman" w:cs="Times New Roman"/>
+        </w:rPr>
+        <w:t>. La lógica se distribuye en servicios especializados que separan la gestión de datos de la ejecución de la aplicación.</w:t>
       </w:r>
     </w:p>
     <w:p>
       <w:pPr>
         <w:pStyle w:val="Ttulo2"/>
-      </w:pPr>
-      <w:r>
-        <w:t xml:space="preserve">Profesor: Jesús </w:t>
-      </w:r>
-      <w:proofErr w:type="spellStart"/>
-      <w:r>
-        <w:t>Oberjozo</w:t>
-      </w:r>
-      <w:proofErr w:type="spellEnd"/>
+        <w:rPr>
+          <w:rFonts w:ascii="Times New Roman" w:hAnsi="Times New Roman" w:cs="Times New Roman"/>
+        </w:rPr>
+      </w:pPr>
+      <w:bookmarkStart w:id="4" w:name="_Toc217742410"/>
+      <w:r>
+        <w:rPr>
+          <w:rFonts w:ascii="Times New Roman" w:hAnsi="Times New Roman" w:cs="Times New Roman"/>
+        </w:rPr>
+        <w:t>El Corazón de la Validación: CoberturaServicio.java</w:t>
+      </w:r>
+      <w:bookmarkEnd w:id="4"/>
+    </w:p>
+    <w:p>
+      <w:pPr>
+        <w:jc w:val="both"/>
+        <w:rPr>
+          <w:rFonts w:ascii="Times New Roman" w:hAnsi="Times New Roman" w:cs="Times New Roman"/>
+        </w:rPr>
+      </w:pPr>
+      <w:r>
+        <w:rPr>
+          <w:rFonts w:ascii="Times New Roman" w:hAnsi="Times New Roman" w:cs="Times New Roman"/>
+        </w:rPr>
+        <w:t xml:space="preserve">  </w:t>
+      </w:r>
+      <w:r>
+        <w:rPr>
+          <w:rFonts w:ascii="Times New Roman" w:hAnsi="Times New Roman" w:cs="Times New Roman"/>
+        </w:rPr>
+        <w:t xml:space="preserve">Para cumplir con la exigencia de tiempos de respuesta mínimos, no podíamos usar una búsqueda lineal (recorrer una lista una por una). En su lugar, diseñamos una </w:t>
+      </w:r>
+      <w:r>
+        <w:rPr>
+          <w:rFonts w:ascii="Times New Roman" w:hAnsi="Times New Roman" w:cs="Times New Roman"/>
+          <w:b/>
+          <w:bCs/>
+        </w:rPr>
+        <w:t>estructura jerárquica</w:t>
+      </w:r>
+      <w:r>
+        <w:rPr>
+          <w:rFonts w:ascii="Times New Roman" w:hAnsi="Times New Roman" w:cs="Times New Roman"/>
+        </w:rPr>
+        <w:t xml:space="preserve"> basada en Mapas y Conjuntos.</w:t>
+      </w:r>
+    </w:p>
+    <w:p>
+      <w:pPr>
+        <w:numPr>
+          <w:ilvl w:val="0"/>
+          <w:numId w:val="2"/>
+        </w:numPr>
+        <w:jc w:val="both"/>
+        <w:rPr>
+          <w:rFonts w:ascii="Times New Roman" w:hAnsi="Times New Roman" w:cs="Times New Roman"/>
+        </w:rPr>
+      </w:pPr>
+      <w:r>
+        <w:rPr>
+          <w:rFonts w:ascii="Times New Roman" w:hAnsi="Times New Roman" w:cs="Times New Roman"/>
+          <w:b/>
+          <w:bCs/>
+        </w:rPr>
+        <w:t>Estructura Elegida:</w:t>
+      </w:r>
+      <w:r>
+        <w:rPr>
+          <w:rFonts w:ascii="Times New Roman" w:hAnsi="Times New Roman" w:cs="Times New Roman"/>
+        </w:rPr>
+        <w:t xml:space="preserve"> Map&lt;Provincia, Map&lt;Municipio, Map&lt;U.P., HashSet&lt;Vía&gt;&gt;&gt;&gt;.</w:t>
+      </w:r>
+    </w:p>
+    <w:p>
+      <w:pPr>
+        <w:jc w:val="center"/>
+        <w:rPr>
+          <w:rFonts w:ascii="Times New Roman" w:hAnsi="Times New Roman" w:cs="Times New Roman"/>
+        </w:rPr>
+      </w:pPr>
+      <w:r>
+        <w:rPr>
+          <w:rFonts w:ascii="Times New Roman" w:hAnsi="Times New Roman" w:cs="Times New Roman"/>
+        </w:rPr>
+        <w:drawing>
+          <wp:inline distT="0" distB="0" distL="0" distR="0" wp14:anchorId="78BCC045" wp14:editId="24B14017">
+            <wp:extent cx="5808268" cy="611682"/>
+            <wp:effectExtent l="0" t="0" r="2540" b="0"/>
+            <wp:docPr id="124724337" name="Imagen 1"/>
+            <wp:cNvGraphicFramePr>
+              <a:graphicFrameLocks xmlns:a="http://schemas.openxmlformats.org/drawingml/2006/main" noChangeAspect="1"/>
+            </wp:cNvGraphicFramePr>
+            <a:graphic xmlns:a="http://schemas.openxmlformats.org/drawingml/2006/main">
+              <a:graphicData uri="http://schemas.openxmlformats.org/drawingml/2006/picture">
+                <pic:pic xmlns:pic="http://schemas.openxmlformats.org/drawingml/2006/picture">
+                  <pic:nvPicPr>
+                    <pic:cNvPr id="124724337" name=""/>
+                    <pic:cNvPicPr/>
+                  </pic:nvPicPr>
+                  <pic:blipFill>
+                    <a:blip r:embed="rId15"/>
+                    <a:stretch>
+                      <a:fillRect/>
+                    </a:stretch>
+                  </pic:blipFill>
+                  <pic:spPr>
+                    <a:xfrm>
+                      <a:off x="0" y="0"/>
+                      <a:ext cx="5888462" cy="620127"/>
+                    </a:xfrm>
+                    <a:prstGeom prst="rect">
+                      <a:avLst/>
+                    </a:prstGeom>
+                  </pic:spPr>
+                </pic:pic>
+              </a:graphicData>
+            </a:graphic>
+          </wp:inline>
+        </w:drawing>
+      </w:r>
+    </w:p>
+    <w:p>
+      <w:pPr>
+        <w:jc w:val="both"/>
+        <w:rPr>
+          <w:rFonts w:ascii="Times New Roman" w:hAnsi="Times New Roman" w:cs="Times New Roman"/>
+        </w:rPr>
+      </w:pPr>
+      <w:r>
+        <w:rPr>
+          <w:rFonts w:ascii="Times New Roman" w:hAnsi="Times New Roman" w:cs="Times New Roman"/>
+        </w:rPr>
+        <w:t xml:space="preserve">  Guardamos toda esta estructura en un HashMap puesto que cada Tramo es independiente de otro.</w:t>
+      </w:r>
+    </w:p>
+    <w:p>
+      <w:pPr>
+        <w:jc w:val="center"/>
+        <w:rPr>
+          <w:rFonts w:ascii="Times New Roman" w:hAnsi="Times New Roman" w:cs="Times New Roman"/>
+        </w:rPr>
+      </w:pPr>
+      <w:r>
+        <w:rPr>
+          <w:rFonts w:ascii="Times New Roman" w:hAnsi="Times New Roman" w:cs="Times New Roman"/>
+        </w:rPr>
+        <w:drawing>
+          <wp:inline distT="0" distB="0" distL="0" distR="0" wp14:anchorId="65A32DC1" wp14:editId="171FCE65">
+            <wp:extent cx="3189428" cy="487055"/>
+            <wp:effectExtent l="0" t="0" r="0" b="8255"/>
+            <wp:docPr id="582683560" name="Imagen 1" descr="Texto&#10;&#10;El contenido generado por IA puede ser incorrecto."/>
+            <wp:cNvGraphicFramePr>
+              <a:graphicFrameLocks xmlns:a="http://schemas.openxmlformats.org/drawingml/2006/main" noChangeAspect="1"/>
+            </wp:cNvGraphicFramePr>
+            <a:graphic xmlns:a="http://schemas.openxmlformats.org/drawingml/2006/main">
+              <a:graphicData uri="http://schemas.openxmlformats.org/drawingml/2006/picture">
+                <pic:pic xmlns:pic="http://schemas.openxmlformats.org/drawingml/2006/picture">
+                  <pic:nvPicPr>
+                    <pic:cNvPr id="582683560" name="Imagen 1" descr="Texto&#10;&#10;El contenido generado por IA puede ser incorrecto."/>
+                    <pic:cNvPicPr/>
+                  </pic:nvPicPr>
+                  <pic:blipFill>
+                    <a:blip r:embed="rId16"/>
+                    <a:stretch>
+                      <a:fillRect/>
+                    </a:stretch>
+                  </pic:blipFill>
+                  <pic:spPr>
+                    <a:xfrm>
+                      <a:off x="0" y="0"/>
+                      <a:ext cx="3269913" cy="499346"/>
+                    </a:xfrm>
+                    <a:prstGeom prst="rect">
+                      <a:avLst/>
+                    </a:prstGeom>
+                  </pic:spPr>
+                </pic:pic>
+              </a:graphicData>
+            </a:graphic>
+          </wp:inline>
+        </w:drawing>
+      </w:r>
+    </w:p>
+    <w:p>
+      <w:pPr>
+        <w:jc w:val="both"/>
+        <w:rPr>
+          <w:rFonts w:ascii="Times New Roman" w:hAnsi="Times New Roman" w:cs="Times New Roman"/>
+        </w:rPr>
+      </w:pPr>
+      <w:r>
+        <w:rPr>
+          <w:rFonts w:ascii="Times New Roman" w:hAnsi="Times New Roman" w:cs="Times New Roman"/>
+        </w:rPr>
+        <w:t xml:space="preserve">  </w:t>
+      </w:r>
+      <w:r>
+        <w:rPr>
+          <w:rFonts w:ascii="Times New Roman" w:hAnsi="Times New Roman" w:cs="Times New Roman"/>
+        </w:rPr>
+        <w:t xml:space="preserve">Añadimos solo una funcionalidad que posee esta parte de la aplicación “addTramo”, </w:t>
+      </w:r>
+      <w:r>
+        <w:rPr>
+          <w:rFonts w:ascii="Times New Roman" w:hAnsi="Times New Roman" w:cs="Times New Roman"/>
+        </w:rPr>
+        <w:t xml:space="preserve">donde tiene como entradas las longitudes del archivo </w:t>
+      </w:r>
+      <w:r>
+        <w:rPr>
+          <w:rFonts w:ascii="Times New Roman" w:hAnsi="Times New Roman" w:cs="Times New Roman"/>
+        </w:rPr>
+        <w:t>TRAM.D250101.A250630</w:t>
+      </w:r>
+      <w:r>
+        <w:rPr>
+          <w:rFonts w:ascii="Times New Roman" w:hAnsi="Times New Roman" w:cs="Times New Roman"/>
+        </w:rPr>
+        <w:t xml:space="preserve"> que se trocea en integer que se explicará más adelante. </w:t>
+      </w:r>
+    </w:p>
+    <w:p>
+      <w:pPr>
+        <w:rPr>
+          <w:rFonts w:ascii="Times New Roman" w:hAnsi="Times New Roman" w:cs="Times New Roman"/>
+        </w:rPr>
+      </w:pPr>
+      <w:r>
+        <w:rPr>
+          <w:rFonts w:ascii="Times New Roman" w:hAnsi="Times New Roman" w:cs="Times New Roman"/>
+        </w:rPr>
+        <w:drawing>
+          <wp:inline distT="0" distB="0" distL="0" distR="0" wp14:anchorId="754C1545" wp14:editId="678C9E5F">
+            <wp:extent cx="6120130" cy="2397760"/>
+            <wp:effectExtent l="0" t="0" r="0" b="2540"/>
+            <wp:docPr id="1770054970" name="Imagen 1" descr="Pantalla de computadora con letras&#10;&#10;El contenido generado por IA puede ser incorrecto."/>
+            <wp:cNvGraphicFramePr>
+              <a:graphicFrameLocks xmlns:a="http://schemas.openxmlformats.org/drawingml/2006/main" noChangeAspect="1"/>
+            </wp:cNvGraphicFramePr>
+            <a:graphic xmlns:a="http://schemas.openxmlformats.org/drawingml/2006/main">
+              <a:graphicData uri="http://schemas.openxmlformats.org/drawingml/2006/picture">
+                <pic:pic xmlns:pic="http://schemas.openxmlformats.org/drawingml/2006/picture">
+                  <pic:nvPicPr>
+                    <pic:cNvPr id="1770054970" name="Imagen 1" descr="Pantalla de computadora con letras&#10;&#10;El contenido generado por IA puede ser incorrecto."/>
+                    <pic:cNvPicPr/>
+                  </pic:nvPicPr>
+                  <pic:blipFill>
+                    <a:blip r:embed="rId17"/>
+                    <a:stretch>
+                      <a:fillRect/>
+                    </a:stretch>
+                  </pic:blipFill>
+                  <pic:spPr>
+                    <a:xfrm>
+                      <a:off x="0" y="0"/>
+                      <a:ext cx="6120130" cy="2397760"/>
+                    </a:xfrm>
+                    <a:prstGeom prst="rect">
+                      <a:avLst/>
+                    </a:prstGeom>
+                  </pic:spPr>
+                </pic:pic>
+              </a:graphicData>
+            </a:graphic>
+          </wp:inline>
+        </w:drawing>
+      </w:r>
+    </w:p>
+    <w:p>
+      <w:pPr>
+        <w:rPr>
+          <w:rFonts w:ascii="Times New Roman" w:hAnsi="Times New Roman" w:cs="Times New Roman"/>
+        </w:rPr>
+      </w:pPr>
+    </w:p>
+    <w:p>
+      <w:pPr>
+        <w:rPr>
+          <w:rFonts w:ascii="Times New Roman" w:hAnsi="Times New Roman" w:cs="Times New Roman"/>
+        </w:rPr>
+      </w:pPr>
+    </w:p>
+    <w:p>
+      <w:pPr>
+        <w:rPr>
+          <w:rFonts w:ascii="Times New Roman" w:hAnsi="Times New Roman" w:cs="Times New Roman"/>
+        </w:rPr>
+      </w:pPr>
+    </w:p>
+    <w:p>
+      <w:pPr>
+        <w:rPr>
+          <w:rFonts w:ascii="Times New Roman" w:hAnsi="Times New Roman" w:cs="Times New Roman"/>
+        </w:rPr>
+      </w:pPr>
+    </w:p>
+    <w:p>
+      <w:pPr>
+        <w:rPr>
+          <w:rFonts w:ascii="Times New Roman" w:hAnsi="Times New Roman" w:cs="Times New Roman"/>
+        </w:rPr>
+      </w:pPr>
+    </w:p>
+    <w:p>
+      <w:pPr>
+        <w:numPr>
+          <w:ilvl w:val="0"/>
+          <w:numId w:val="2"/>
+        </w:numPr>
+        <w:jc w:val="both"/>
+        <w:rPr>
+          <w:rFonts w:ascii="Times New Roman" w:hAnsi="Times New Roman" w:cs="Times New Roman"/>
+        </w:rPr>
+      </w:pPr>
+      <w:r>
+        <w:rPr>
+          <w:rFonts w:ascii="Times New Roman" w:hAnsi="Times New Roman" w:cs="Times New Roman"/>
+          <w:b/>
+          <w:bCs/>
+        </w:rPr>
+        <w:lastRenderedPageBreak/>
+        <w:t>El Motivo:</w:t>
+      </w:r>
+      <w:r>
+        <w:rPr>
+          <w:rFonts w:ascii="Times New Roman" w:hAnsi="Times New Roman" w:cs="Times New Roman"/>
+        </w:rPr>
+        <w:t xml:space="preserve"> Esta estructura funciona como un árbol de decisión. Si un cliente pide una entrega en una provincia que no cubrimos, el sistema lo detecta en el primer nivel y responde instantáneamente false, sin mirar el resto de los datos.</w:t>
+      </w:r>
+    </w:p>
+    <w:p>
+      <w:pPr>
+        <w:jc w:val="both"/>
+        <w:rPr>
+          <w:rFonts w:ascii="Times New Roman" w:hAnsi="Times New Roman" w:cs="Times New Roman"/>
+        </w:rPr>
+      </w:pPr>
+      <w:r>
+        <w:rPr>
+          <w:rFonts w:ascii="Times New Roman" w:hAnsi="Times New Roman" w:cs="Times New Roman"/>
+        </w:rPr>
+        <w:drawing>
+          <wp:inline distT="0" distB="0" distL="0" distR="0" wp14:anchorId="614819C6" wp14:editId="2015A2EE">
+            <wp:extent cx="6120130" cy="2910840"/>
+            <wp:effectExtent l="0" t="0" r="0" b="3810"/>
+            <wp:docPr id="404310209" name="Imagen 1" descr="Texto&#10;&#10;El contenido generado por IA puede ser incorrecto."/>
+            <wp:cNvGraphicFramePr>
+              <a:graphicFrameLocks xmlns:a="http://schemas.openxmlformats.org/drawingml/2006/main" noChangeAspect="1"/>
+            </wp:cNvGraphicFramePr>
+            <a:graphic xmlns:a="http://schemas.openxmlformats.org/drawingml/2006/main">
+              <a:graphicData uri="http://schemas.openxmlformats.org/drawingml/2006/picture">
+                <pic:pic xmlns:pic="http://schemas.openxmlformats.org/drawingml/2006/picture">
+                  <pic:nvPicPr>
+                    <pic:cNvPr id="404310209" name="Imagen 1" descr="Texto&#10;&#10;El contenido generado por IA puede ser incorrecto."/>
+                    <pic:cNvPicPr/>
+                  </pic:nvPicPr>
+                  <pic:blipFill>
+                    <a:blip r:embed="rId18"/>
+                    <a:stretch>
+                      <a:fillRect/>
+                    </a:stretch>
+                  </pic:blipFill>
+                  <pic:spPr>
+                    <a:xfrm>
+                      <a:off x="0" y="0"/>
+                      <a:ext cx="6120130" cy="2910840"/>
+                    </a:xfrm>
+                    <a:prstGeom prst="rect">
+                      <a:avLst/>
+                    </a:prstGeom>
+                  </pic:spPr>
+                </pic:pic>
+              </a:graphicData>
+            </a:graphic>
+          </wp:inline>
+        </w:drawing>
+      </w:r>
+    </w:p>
+    <w:p>
+      <w:pPr>
+        <w:jc w:val="both"/>
+        <w:rPr>
+          <w:rFonts w:ascii="Times New Roman" w:hAnsi="Times New Roman" w:cs="Times New Roman"/>
+        </w:rPr>
+      </w:pPr>
+      <w:r>
+        <w:rPr>
+          <w:rFonts w:ascii="Times New Roman" w:hAnsi="Times New Roman" w:cs="Times New Roman"/>
+        </w:rPr>
+        <w:t xml:space="preserve">  </w:t>
+      </w:r>
+      <w:r>
+        <w:rPr>
+          <w:rFonts w:ascii="Times New Roman" w:hAnsi="Times New Roman" w:cs="Times New Roman"/>
+        </w:rPr>
+        <w:t xml:space="preserve">Acabamos con </w:t>
+      </w:r>
+      <w:r>
+        <w:rPr>
+          <w:rFonts w:ascii="Times New Roman" w:hAnsi="Times New Roman" w:cs="Times New Roman"/>
+          <w:i/>
+          <w:iCs/>
+        </w:rPr>
+        <w:t>“damosServicio”</w:t>
+      </w:r>
+      <w:r>
+        <w:rPr>
+          <w:rFonts w:ascii="Times New Roman" w:hAnsi="Times New Roman" w:cs="Times New Roman"/>
+        </w:rPr>
+        <w:t xml:space="preserve"> donde se</w:t>
+      </w:r>
+      <w:r>
+        <w:rPr>
+          <w:rFonts w:ascii="Times New Roman" w:hAnsi="Times New Roman" w:cs="Times New Roman"/>
+        </w:rPr>
+        <w:t xml:space="preserve"> le pasa los datos de </w:t>
+      </w:r>
+      <w:r>
+        <w:rPr>
+          <w:rFonts w:ascii="Times New Roman" w:hAnsi="Times New Roman" w:cs="Times New Roman"/>
+          <w:i/>
+          <w:iCs/>
+        </w:rPr>
+        <w:t>“PeticionCliente”</w:t>
+      </w:r>
+      <w:r>
+        <w:rPr>
+          <w:rFonts w:ascii="Times New Roman" w:hAnsi="Times New Roman" w:cs="Times New Roman"/>
+        </w:rPr>
+        <w:t xml:space="preserve"> que dará valores numéricos (longitudes de dirección) que se comparará con </w:t>
+      </w:r>
+      <w:r>
+        <w:rPr>
+          <w:rFonts w:ascii="Times New Roman" w:hAnsi="Times New Roman" w:cs="Times New Roman"/>
+          <w:i/>
+          <w:iCs/>
+        </w:rPr>
+        <w:t>“Cobertura”</w:t>
+      </w:r>
+      <w:r>
+        <w:rPr>
+          <w:rFonts w:ascii="Times New Roman" w:hAnsi="Times New Roman" w:cs="Times New Roman"/>
+        </w:rPr>
+        <w:t xml:space="preserve"> donde ya se pasaron todas los tramos jerarquizados y los comparamos para dar un </w:t>
+      </w:r>
+      <w:r>
+        <w:rPr>
+          <w:rFonts w:ascii="Times New Roman" w:hAnsi="Times New Roman" w:cs="Times New Roman"/>
+          <w:i/>
+          <w:iCs/>
+        </w:rPr>
+        <w:t xml:space="preserve">Boolean </w:t>
+      </w:r>
+      <w:r>
+        <w:rPr>
+          <w:rFonts w:ascii="Times New Roman" w:hAnsi="Times New Roman" w:cs="Times New Roman"/>
+        </w:rPr>
+        <w:t>(verdadero o falso).</w:t>
+      </w:r>
+    </w:p>
+    <w:p>
+      <w:pPr>
+        <w:numPr>
+          <w:ilvl w:val="0"/>
+          <w:numId w:val="2"/>
+        </w:numPr>
+        <w:jc w:val="both"/>
+        <w:rPr>
+          <w:rFonts w:ascii="Times New Roman" w:hAnsi="Times New Roman" w:cs="Times New Roman"/>
+        </w:rPr>
+      </w:pPr>
+      <w:r>
+        <w:rPr>
+          <w:rFonts w:ascii="Times New Roman" w:hAnsi="Times New Roman" w:cs="Times New Roman"/>
+          <w:b/>
+          <w:bCs/>
+        </w:rPr>
+        <w:t>Funcionalidad:</w:t>
+      </w:r>
+      <w:r>
+        <w:rPr>
+          <w:rFonts w:ascii="Times New Roman" w:hAnsi="Times New Roman" w:cs="Times New Roman"/>
+        </w:rPr>
+        <w:t xml:space="preserve"> El método addTramo utiliza computeIfAbsent para construir esta jerarquía de forma dinámica mientras lee el archivo de datos, asegurando que no haya duplicados y que la memoria se use de forma óptima.</w:t>
+      </w:r>
+    </w:p>
+    <w:p>
+      <w:pPr>
+        <w:jc w:val="both"/>
+        <w:rPr>
+          <w:rFonts w:ascii="Times New Roman" w:hAnsi="Times New Roman" w:cs="Times New Roman"/>
+        </w:rPr>
+      </w:pPr>
+    </w:p>
+    <w:p>
+      <w:pPr>
+        <w:jc w:val="both"/>
+        <w:rPr>
+          <w:rFonts w:ascii="Times New Roman" w:hAnsi="Times New Roman" w:cs="Times New Roman"/>
+        </w:rPr>
+      </w:pPr>
+    </w:p>
+    <w:p>
+      <w:pPr>
+        <w:jc w:val="both"/>
+        <w:rPr>
+          <w:rFonts w:ascii="Times New Roman" w:hAnsi="Times New Roman" w:cs="Times New Roman"/>
+        </w:rPr>
+      </w:pPr>
+    </w:p>
+    <w:p>
+      <w:pPr>
+        <w:jc w:val="both"/>
+        <w:rPr>
+          <w:rFonts w:ascii="Times New Roman" w:hAnsi="Times New Roman" w:cs="Times New Roman"/>
+        </w:rPr>
+      </w:pPr>
+    </w:p>
+    <w:p>
+      <w:pPr>
+        <w:jc w:val="both"/>
+        <w:rPr>
+          <w:rFonts w:ascii="Times New Roman" w:hAnsi="Times New Roman" w:cs="Times New Roman"/>
+        </w:rPr>
+      </w:pPr>
+    </w:p>
+    <w:p>
+      <w:pPr>
+        <w:jc w:val="both"/>
+        <w:rPr>
+          <w:rFonts w:ascii="Times New Roman" w:hAnsi="Times New Roman" w:cs="Times New Roman"/>
+        </w:rPr>
+      </w:pPr>
+    </w:p>
+    <w:p>
+      <w:pPr>
+        <w:jc w:val="both"/>
+        <w:rPr>
+          <w:rFonts w:ascii="Times New Roman" w:hAnsi="Times New Roman" w:cs="Times New Roman"/>
+        </w:rPr>
+      </w:pPr>
+    </w:p>
+    <w:p>
+      <w:pPr>
+        <w:jc w:val="both"/>
+        <w:rPr>
+          <w:rFonts w:ascii="Times New Roman" w:hAnsi="Times New Roman" w:cs="Times New Roman"/>
+        </w:rPr>
+      </w:pPr>
+    </w:p>
+    <w:p>
+      <w:pPr>
+        <w:jc w:val="both"/>
+        <w:rPr>
+          <w:rFonts w:ascii="Times New Roman" w:hAnsi="Times New Roman" w:cs="Times New Roman"/>
+        </w:rPr>
+      </w:pPr>
+    </w:p>
+    <w:p>
+      <w:pPr>
+        <w:jc w:val="both"/>
+        <w:rPr>
+          <w:rFonts w:ascii="Times New Roman" w:hAnsi="Times New Roman" w:cs="Times New Roman"/>
+        </w:rPr>
+      </w:pPr>
+    </w:p>
+    <w:p>
+      <w:pPr>
+        <w:jc w:val="both"/>
+        <w:rPr>
+          <w:rFonts w:ascii="Times New Roman" w:hAnsi="Times New Roman" w:cs="Times New Roman"/>
+        </w:rPr>
+      </w:pPr>
+    </w:p>
+    <w:p>
+      <w:pPr>
+        <w:jc w:val="both"/>
+        <w:rPr>
+          <w:rFonts w:ascii="Times New Roman" w:hAnsi="Times New Roman" w:cs="Times New Roman"/>
+        </w:rPr>
+      </w:pPr>
+    </w:p>
+    <w:p>
+      <w:pPr>
+        <w:jc w:val="both"/>
+        <w:rPr>
+          <w:rFonts w:ascii="Times New Roman" w:hAnsi="Times New Roman" w:cs="Times New Roman"/>
+        </w:rPr>
+      </w:pPr>
+    </w:p>
+    <w:p>
+      <w:pPr>
+        <w:pStyle w:val="Ttulo2"/>
+        <w:rPr>
+          <w:rFonts w:ascii="Times New Roman" w:hAnsi="Times New Roman" w:cs="Times New Roman"/>
+        </w:rPr>
+      </w:pPr>
+      <w:bookmarkStart w:id="5" w:name="_Toc217742411"/>
+      <w:r>
+        <w:rPr>
+          <w:rFonts w:ascii="Times New Roman" w:hAnsi="Times New Roman" w:cs="Times New Roman"/>
+        </w:rPr>
+        <w:lastRenderedPageBreak/>
+        <w:t>Procesamiento de Datos: TramoService.java</w:t>
+      </w:r>
+      <w:bookmarkEnd w:id="5"/>
+    </w:p>
+    <w:p>
+      <w:pPr>
+        <w:jc w:val="both"/>
+        <w:rPr>
+          <w:rFonts w:ascii="Times New Roman" w:hAnsi="Times New Roman" w:cs="Times New Roman"/>
+        </w:rPr>
+      </w:pPr>
+      <w:r>
+        <w:rPr>
+          <w:rFonts w:ascii="Times New Roman" w:hAnsi="Times New Roman" w:cs="Times New Roman"/>
+        </w:rPr>
+        <w:t xml:space="preserve">  </w:t>
+      </w:r>
+      <w:r>
+        <w:rPr>
+          <w:rFonts w:ascii="Times New Roman" w:hAnsi="Times New Roman" w:cs="Times New Roman"/>
+        </w:rPr>
+        <w:t xml:space="preserve">Este componente es el encargado de "alimentar" al sistema. Lee un archivo físico (TRAM.D250101.A250630) con un formato de </w:t>
+      </w:r>
+      <w:r>
+        <w:rPr>
+          <w:rFonts w:ascii="Times New Roman" w:hAnsi="Times New Roman" w:cs="Times New Roman"/>
+          <w:b/>
+          <w:bCs/>
+        </w:rPr>
+        <w:t>longitud fija</w:t>
+      </w:r>
+      <w:r>
+        <w:rPr>
+          <w:rFonts w:ascii="Times New Roman" w:hAnsi="Times New Roman" w:cs="Times New Roman"/>
+        </w:rPr>
+        <w:t>.</w:t>
+      </w:r>
+    </w:p>
+    <w:p>
+      <w:pPr>
+        <w:jc w:val="both"/>
+        <w:rPr>
+          <w:rFonts w:ascii="Times New Roman" w:hAnsi="Times New Roman" w:cs="Times New Roman"/>
+        </w:rPr>
+      </w:pPr>
+      <w:r>
+        <w:rPr>
+          <w:rFonts w:ascii="Times New Roman" w:hAnsi="Times New Roman" w:cs="Times New Roman"/>
+        </w:rPr>
+        <w:drawing>
+          <wp:inline distT="0" distB="0" distL="0" distR="0" wp14:anchorId="192BB7B4" wp14:editId="58AA1E98">
+            <wp:extent cx="6120130" cy="1784909"/>
+            <wp:effectExtent l="0" t="0" r="0" b="6350"/>
+            <wp:docPr id="598832304" name="Imagen 1" descr="Texto&#10;&#10;El contenido generado por IA puede ser incorrecto."/>
+            <wp:cNvGraphicFramePr>
+              <a:graphicFrameLocks xmlns:a="http://schemas.openxmlformats.org/drawingml/2006/main" noChangeAspect="1"/>
+            </wp:cNvGraphicFramePr>
+            <a:graphic xmlns:a="http://schemas.openxmlformats.org/drawingml/2006/main">
+              <a:graphicData uri="http://schemas.openxmlformats.org/drawingml/2006/picture">
+                <pic:pic xmlns:pic="http://schemas.openxmlformats.org/drawingml/2006/picture">
+                  <pic:nvPicPr>
+                    <pic:cNvPr id="598832304" name="Imagen 1" descr="Texto&#10;&#10;El contenido generado por IA puede ser incorrecto."/>
+                    <pic:cNvPicPr/>
+                  </pic:nvPicPr>
+                  <pic:blipFill>
+                    <a:blip r:embed="rId19"/>
+                    <a:stretch>
+                      <a:fillRect/>
+                    </a:stretch>
+                  </pic:blipFill>
+                  <pic:spPr>
+                    <a:xfrm>
+                      <a:off x="0" y="0"/>
+                      <a:ext cx="6130413" cy="1787908"/>
+                    </a:xfrm>
+                    <a:prstGeom prst="rect">
+                      <a:avLst/>
+                    </a:prstGeom>
+                  </pic:spPr>
+                </pic:pic>
+              </a:graphicData>
+            </a:graphic>
+          </wp:inline>
+        </w:drawing>
+      </w:r>
+    </w:p>
+    <w:p>
+      <w:pPr>
+        <w:jc w:val="both"/>
+        <w:rPr>
+          <w:rFonts w:ascii="Times New Roman" w:hAnsi="Times New Roman" w:cs="Times New Roman"/>
+        </w:rPr>
+      </w:pPr>
+      <w:r>
+        <w:rPr>
+          <w:rFonts w:ascii="Times New Roman" w:hAnsi="Times New Roman" w:cs="Times New Roman"/>
+        </w:rPr>
+        <w:t xml:space="preserve">  Primero validamos las línea del archivo, “las que son validas y no están vacías” y creamos una variable </w:t>
+      </w:r>
+      <w:r>
+        <w:rPr>
+          <w:rFonts w:ascii="Times New Roman" w:hAnsi="Times New Roman" w:cs="Times New Roman"/>
+        </w:rPr>
+        <w:t xml:space="preserve">“isEmpty” </w:t>
+      </w:r>
+      <w:r>
+        <w:rPr>
+          <w:rFonts w:ascii="Times New Roman" w:hAnsi="Times New Roman" w:cs="Times New Roman"/>
+        </w:rPr>
+        <w:t>para</w:t>
+      </w:r>
+      <w:r>
+        <w:rPr>
+          <w:rFonts w:ascii="Times New Roman" w:hAnsi="Times New Roman" w:cs="Times New Roman"/>
+        </w:rPr>
+        <w:t xml:space="preserve"> debuguear/testear el archivo si está vacío o no</w:t>
+      </w:r>
+      <w:r>
+        <w:rPr>
+          <w:rFonts w:ascii="Times New Roman" w:hAnsi="Times New Roman" w:cs="Times New Roman"/>
+        </w:rPr>
+        <w:t xml:space="preserve"> :</w:t>
+      </w:r>
+    </w:p>
+    <w:p>
+      <w:pPr>
+        <w:jc w:val="both"/>
+        <w:rPr>
+          <w:rFonts w:ascii="Times New Roman" w:hAnsi="Times New Roman" w:cs="Times New Roman"/>
+        </w:rPr>
+      </w:pPr>
+      <w:r>
+        <w:rPr>
+          <w:rFonts w:ascii="Times New Roman" w:hAnsi="Times New Roman" w:cs="Times New Roman"/>
+        </w:rPr>
+        <w:drawing>
+          <wp:inline distT="0" distB="0" distL="0" distR="0" wp14:anchorId="0BEEE28F" wp14:editId="7D21FC22">
+            <wp:extent cx="6120130" cy="2056765"/>
+            <wp:effectExtent l="0" t="0" r="0" b="635"/>
+            <wp:docPr id="1430461688" name="Imagen 1" descr="Interfaz de usuario gráfica, Texto&#10;&#10;El contenido generado por IA puede ser incorrecto."/>
+            <wp:cNvGraphicFramePr>
+              <a:graphicFrameLocks xmlns:a="http://schemas.openxmlformats.org/drawingml/2006/main" noChangeAspect="1"/>
+            </wp:cNvGraphicFramePr>
+            <a:graphic xmlns:a="http://schemas.openxmlformats.org/drawingml/2006/main">
+              <a:graphicData uri="http://schemas.openxmlformats.org/drawingml/2006/picture">
+                <pic:pic xmlns:pic="http://schemas.openxmlformats.org/drawingml/2006/picture">
+                  <pic:nvPicPr>
+                    <pic:cNvPr id="1430461688" name="Imagen 1" descr="Interfaz de usuario gráfica, Texto&#10;&#10;El contenido generado por IA puede ser incorrecto."/>
+                    <pic:cNvPicPr/>
+                  </pic:nvPicPr>
+                  <pic:blipFill>
+                    <a:blip r:embed="rId20"/>
+                    <a:stretch>
+                      <a:fillRect/>
+                    </a:stretch>
+                  </pic:blipFill>
+                  <pic:spPr>
+                    <a:xfrm>
+                      <a:off x="0" y="0"/>
+                      <a:ext cx="6120130" cy="2056765"/>
+                    </a:xfrm>
+                    <a:prstGeom prst="rect">
+                      <a:avLst/>
+                    </a:prstGeom>
+                  </pic:spPr>
+                </pic:pic>
+              </a:graphicData>
+            </a:graphic>
+          </wp:inline>
+        </w:drawing>
+      </w:r>
+    </w:p>
+    <w:p>
+      <w:pPr>
+        <w:jc w:val="both"/>
+        <w:rPr>
+          <w:rFonts w:ascii="Times New Roman" w:hAnsi="Times New Roman" w:cs="Times New Roman"/>
+        </w:rPr>
+      </w:pPr>
+      <w:r>
+        <w:rPr>
+          <w:rFonts w:ascii="Times New Roman" w:hAnsi="Times New Roman" w:cs="Times New Roman"/>
+        </w:rPr>
+        <w:drawing>
+          <wp:inline distT="0" distB="0" distL="0" distR="0" wp14:anchorId="1481DBED" wp14:editId="668B1491">
+            <wp:extent cx="6120130" cy="635000"/>
+            <wp:effectExtent l="0" t="0" r="0" b="0"/>
+            <wp:docPr id="143459022" name="Imagen 1"/>
+            <wp:cNvGraphicFramePr>
+              <a:graphicFrameLocks xmlns:a="http://schemas.openxmlformats.org/drawingml/2006/main" noChangeAspect="1"/>
+            </wp:cNvGraphicFramePr>
+            <a:graphic xmlns:a="http://schemas.openxmlformats.org/drawingml/2006/main">
+              <a:graphicData uri="http://schemas.openxmlformats.org/drawingml/2006/picture">
+                <pic:pic xmlns:pic="http://schemas.openxmlformats.org/drawingml/2006/picture">
+                  <pic:nvPicPr>
+                    <pic:cNvPr id="143459022" name=""/>
+                    <pic:cNvPicPr/>
+                  </pic:nvPicPr>
+                  <pic:blipFill>
+                    <a:blip r:embed="rId21"/>
+                    <a:stretch>
+                      <a:fillRect/>
+                    </a:stretch>
+                  </pic:blipFill>
+                  <pic:spPr>
+                    <a:xfrm>
+                      <a:off x="0" y="0"/>
+                      <a:ext cx="6120130" cy="635000"/>
+                    </a:xfrm>
+                    <a:prstGeom prst="rect">
+                      <a:avLst/>
+                    </a:prstGeom>
+                  </pic:spPr>
+                </pic:pic>
+              </a:graphicData>
+            </a:graphic>
+          </wp:inline>
+        </w:drawing>
+      </w:r>
+    </w:p>
+    <w:p>
+      <w:pPr>
+        <w:jc w:val="both"/>
+        <w:rPr>
+          <w:rFonts w:ascii="Times New Roman" w:hAnsi="Times New Roman" w:cs="Times New Roman"/>
+        </w:rPr>
+      </w:pPr>
+      <w:r>
+        <w:rPr>
+          <w:rFonts w:ascii="Times New Roman" w:hAnsi="Times New Roman" w:cs="Times New Roman"/>
+          <w:b/>
+          <w:bCs/>
+        </w:rPr>
+        <w:t xml:space="preserve"> </w:t>
+      </w:r>
+      <w:r>
+        <w:rPr>
+          <w:rFonts w:ascii="Times New Roman" w:hAnsi="Times New Roman" w:cs="Times New Roman"/>
+        </w:rPr>
+        <w:t xml:space="preserve"> En lugar de leer palabras separadas por comas, el código "trocea" cada línea basándose en la posición exacta de los caracteres (ej. los primeros 2 caracteres son la provincia).</w:t>
+      </w:r>
+    </w:p>
+    <w:p>
+      <w:pPr>
+        <w:jc w:val="both"/>
+        <w:rPr>
+          <w:rFonts w:ascii="Times New Roman" w:hAnsi="Times New Roman" w:cs="Times New Roman"/>
+        </w:rPr>
+      </w:pPr>
+      <w:r>
+        <w:rPr>
+          <w:rFonts w:ascii="Times New Roman" w:hAnsi="Times New Roman" w:cs="Times New Roman"/>
+        </w:rPr>
+        <w:drawing>
+          <wp:inline distT="0" distB="0" distL="0" distR="0" wp14:anchorId="2425AA5C" wp14:editId="62709272">
+            <wp:extent cx="6120130" cy="940435"/>
+            <wp:effectExtent l="0" t="0" r="0" b="0"/>
+            <wp:docPr id="1661023262" name="Imagen 1" descr="Texto&#10;&#10;El contenido generado por IA puede ser incorrecto."/>
+            <wp:cNvGraphicFramePr>
+              <a:graphicFrameLocks xmlns:a="http://schemas.openxmlformats.org/drawingml/2006/main" noChangeAspect="1"/>
+            </wp:cNvGraphicFramePr>
+            <a:graphic xmlns:a="http://schemas.openxmlformats.org/drawingml/2006/main">
+              <a:graphicData uri="http://schemas.openxmlformats.org/drawingml/2006/picture">
+                <pic:pic xmlns:pic="http://schemas.openxmlformats.org/drawingml/2006/picture">
+                  <pic:nvPicPr>
+                    <pic:cNvPr id="1661023262" name="Imagen 1" descr="Texto&#10;&#10;El contenido generado por IA puede ser incorrecto."/>
+                    <pic:cNvPicPr/>
+                  </pic:nvPicPr>
+                  <pic:blipFill>
+                    <a:blip r:embed="rId22"/>
+                    <a:stretch>
+                      <a:fillRect/>
+                    </a:stretch>
+                  </pic:blipFill>
+                  <pic:spPr>
+                    <a:xfrm>
+                      <a:off x="0" y="0"/>
+                      <a:ext cx="6120130" cy="940435"/>
+                    </a:xfrm>
+                    <a:prstGeom prst="rect">
+                      <a:avLst/>
+                    </a:prstGeom>
+                  </pic:spPr>
+                </pic:pic>
+              </a:graphicData>
+            </a:graphic>
+          </wp:inline>
+        </w:drawing>
+      </w:r>
+    </w:p>
+    <w:p>
+      <w:pPr>
+        <w:jc w:val="both"/>
+        <w:rPr>
+          <w:rFonts w:ascii="Times New Roman" w:hAnsi="Times New Roman" w:cs="Times New Roman"/>
+        </w:rPr>
+      </w:pPr>
+      <w:r>
+        <w:rPr>
+          <w:rFonts w:ascii="Times New Roman" w:hAnsi="Times New Roman" w:cs="Times New Roman"/>
+        </w:rPr>
+        <w:t xml:space="preserve"> </w:t>
+      </w:r>
+      <w:r>
+        <w:rPr>
+          <w:rFonts w:ascii="Times New Roman" w:hAnsi="Times New Roman" w:cs="Times New Roman"/>
+        </w:rPr>
+        <w:t xml:space="preserve"> Se han incluido validaciones para ignorar líneas vacías o mal formadas, asegurando que errores en el archivo de origen no detengan toda la aplicación.</w:t>
+      </w:r>
+    </w:p>
+    <w:p>
+      <w:pPr>
+        <w:jc w:val="both"/>
+        <w:rPr>
+          <w:rFonts w:ascii="Times New Roman" w:hAnsi="Times New Roman" w:cs="Times New Roman"/>
+        </w:rPr>
+      </w:pPr>
+      <w:r>
+        <w:rPr>
+          <w:rFonts w:ascii="Times New Roman" w:hAnsi="Times New Roman" w:cs="Times New Roman"/>
+        </w:rPr>
+        <w:drawing>
+          <wp:inline distT="0" distB="0" distL="0" distR="0" wp14:anchorId="332D9785" wp14:editId="498B6AC6">
+            <wp:extent cx="6120130" cy="814705"/>
+            <wp:effectExtent l="0" t="0" r="0" b="4445"/>
+            <wp:docPr id="576693499" name="Imagen 1" descr="Interfaz de usuario gráfica, Texto&#10;&#10;El contenido generado por IA puede ser incorrecto."/>
+            <wp:cNvGraphicFramePr>
+              <a:graphicFrameLocks xmlns:a="http://schemas.openxmlformats.org/drawingml/2006/main" noChangeAspect="1"/>
+            </wp:cNvGraphicFramePr>
+            <a:graphic xmlns:a="http://schemas.openxmlformats.org/drawingml/2006/main">
+              <a:graphicData uri="http://schemas.openxmlformats.org/drawingml/2006/picture">
+                <pic:pic xmlns:pic="http://schemas.openxmlformats.org/drawingml/2006/picture">
+                  <pic:nvPicPr>
+                    <pic:cNvPr id="576693499" name="Imagen 1" descr="Interfaz de usuario gráfica, Texto&#10;&#10;El contenido generado por IA puede ser incorrecto."/>
+                    <pic:cNvPicPr/>
+                  </pic:nvPicPr>
+                  <pic:blipFill>
+                    <a:blip r:embed="rId23"/>
+                    <a:stretch>
+                      <a:fillRect/>
+                    </a:stretch>
+                  </pic:blipFill>
+                  <pic:spPr>
+                    <a:xfrm>
+                      <a:off x="0" y="0"/>
+                      <a:ext cx="6120130" cy="814705"/>
+                    </a:xfrm>
+                    <a:prstGeom prst="rect">
+                      <a:avLst/>
+                    </a:prstGeom>
+                  </pic:spPr>
+                </pic:pic>
+              </a:graphicData>
+            </a:graphic>
+          </wp:inline>
+        </w:drawing>
+      </w:r>
+    </w:p>
+    <w:p>
+      <w:pPr>
+        <w:jc w:val="both"/>
+        <w:rPr>
+          <w:rFonts w:ascii="Times New Roman" w:hAnsi="Times New Roman" w:cs="Times New Roman"/>
+        </w:rPr>
+      </w:pPr>
+      <w:r>
+        <w:rPr>
+          <w:rFonts w:ascii="Times New Roman" w:hAnsi="Times New Roman" w:cs="Times New Roman"/>
+        </w:rPr>
+        <w:lastRenderedPageBreak/>
+        <w:t xml:space="preserve">  </w:t>
+      </w:r>
+      <w:r>
+        <w:rPr>
+          <w:rFonts w:ascii="Times New Roman" w:hAnsi="Times New Roman" w:cs="Times New Roman"/>
+        </w:rPr>
+        <w:t xml:space="preserve">  </w:t>
+      </w:r>
+      <w:r>
+        <w:rPr>
+          <w:rFonts w:ascii="Times New Roman" w:hAnsi="Times New Roman" w:cs="Times New Roman"/>
+        </w:rPr>
+        <w:t xml:space="preserve">Y por último, guardamos estas líneas troceadas en la jerarquía de direcciones que deseamos tener “Añadiendo cada tramo” en </w:t>
+      </w:r>
+      <w:r>
+        <w:rPr>
+          <w:rFonts w:ascii="Times New Roman" w:hAnsi="Times New Roman" w:cs="Times New Roman"/>
+          <w:i/>
+          <w:iCs/>
+          <w:u w:val="single"/>
+        </w:rPr>
+        <w:t>miCobertura – CoberturaServicio</w:t>
+      </w:r>
+      <w:r>
+        <w:rPr>
+          <w:rFonts w:ascii="Times New Roman" w:hAnsi="Times New Roman" w:cs="Times New Roman"/>
+          <w:i/>
+          <w:iCs/>
+          <w:u w:val="single"/>
+        </w:rPr>
+        <w:t xml:space="preserve"> (addTramo)</w:t>
+      </w:r>
+      <w:r>
+        <w:rPr>
+          <w:rFonts w:ascii="Times New Roman" w:hAnsi="Times New Roman" w:cs="Times New Roman"/>
+        </w:rPr>
+        <w:t>.</w:t>
+      </w:r>
+    </w:p>
+    <w:p>
+      <w:pPr>
+        <w:jc w:val="both"/>
+        <w:rPr>
+          <w:rFonts w:ascii="Times New Roman" w:hAnsi="Times New Roman" w:cs="Times New Roman"/>
+        </w:rPr>
+      </w:pPr>
+      <w:r>
+        <w:rPr>
+          <w:rFonts w:ascii="Times New Roman" w:hAnsi="Times New Roman" w:cs="Times New Roman"/>
+        </w:rPr>
+        <w:drawing>
+          <wp:inline distT="0" distB="0" distL="0" distR="0" wp14:anchorId="6EADDB5E" wp14:editId="3550D684">
+            <wp:extent cx="6120130" cy="2076450"/>
+            <wp:effectExtent l="0" t="0" r="0" b="0"/>
+            <wp:docPr id="483857220" name="Imagen 1" descr="Texto&#10;&#10;El contenido generado por IA puede ser incorrecto."/>
+            <wp:cNvGraphicFramePr>
+              <a:graphicFrameLocks xmlns:a="http://schemas.openxmlformats.org/drawingml/2006/main" noChangeAspect="1"/>
+            </wp:cNvGraphicFramePr>
+            <a:graphic xmlns:a="http://schemas.openxmlformats.org/drawingml/2006/main">
+              <a:graphicData uri="http://schemas.openxmlformats.org/drawingml/2006/picture">
+                <pic:pic xmlns:pic="http://schemas.openxmlformats.org/drawingml/2006/picture">
+                  <pic:nvPicPr>
+                    <pic:cNvPr id="483857220" name="Imagen 1" descr="Texto&#10;&#10;El contenido generado por IA puede ser incorrecto."/>
+                    <pic:cNvPicPr/>
+                  </pic:nvPicPr>
+                  <pic:blipFill>
+                    <a:blip r:embed="rId24"/>
+                    <a:stretch>
+                      <a:fillRect/>
+                    </a:stretch>
+                  </pic:blipFill>
+                  <pic:spPr>
+                    <a:xfrm>
+                      <a:off x="0" y="0"/>
+                      <a:ext cx="6120130" cy="2076450"/>
+                    </a:xfrm>
+                    <a:prstGeom prst="rect">
+                      <a:avLst/>
+                    </a:prstGeom>
+                  </pic:spPr>
+                </pic:pic>
+              </a:graphicData>
+            </a:graphic>
+          </wp:inline>
+        </w:drawing>
+      </w:r>
+    </w:p>
+    <w:p>
+      <w:pPr>
+        <w:jc w:val="center"/>
+        <w:rPr>
+          <w:rFonts w:ascii="Times New Roman" w:hAnsi="Times New Roman" w:cs="Times New Roman"/>
+        </w:rPr>
+      </w:pPr>
+      <w:r>
+        <w:rPr>
+          <w:rFonts w:ascii="Times New Roman" w:hAnsi="Times New Roman" w:cs="Times New Roman"/>
+        </w:rPr>
+        <w:t xml:space="preserve">Si todo está correcto y llegó al final, devolvemos </w:t>
+      </w:r>
+      <w:r>
+        <w:rPr>
+          <w:rFonts w:ascii="Times New Roman" w:hAnsi="Times New Roman" w:cs="Times New Roman"/>
+          <w:i/>
+          <w:iCs/>
+        </w:rPr>
+        <w:t>miCobertura</w:t>
+      </w:r>
+    </w:p>
+    <w:p>
+      <w:pPr>
+        <w:jc w:val="center"/>
+        <w:rPr>
+          <w:rFonts w:ascii="Times New Roman" w:hAnsi="Times New Roman" w:cs="Times New Roman"/>
+        </w:rPr>
+      </w:pPr>
+      <w:r>
+        <w:rPr>
+          <w:rFonts w:ascii="Times New Roman" w:hAnsi="Times New Roman" w:cs="Times New Roman"/>
+        </w:rPr>
+        <w:drawing>
+          <wp:inline distT="0" distB="0" distL="0" distR="0" wp14:anchorId="331BB229" wp14:editId="33302CD0">
+            <wp:extent cx="2619741" cy="600159"/>
+            <wp:effectExtent l="0" t="0" r="0" b="9525"/>
+            <wp:docPr id="1879907405" name="Imagen 1" descr="Interfaz de usuario gráfica, Texto&#10;&#10;El contenido generado por IA puede ser incorrecto."/>
+            <wp:cNvGraphicFramePr>
+              <a:graphicFrameLocks xmlns:a="http://schemas.openxmlformats.org/drawingml/2006/main" noChangeAspect="1"/>
+            </wp:cNvGraphicFramePr>
+            <a:graphic xmlns:a="http://schemas.openxmlformats.org/drawingml/2006/main">
+              <a:graphicData uri="http://schemas.openxmlformats.org/drawingml/2006/picture">
+                <pic:pic xmlns:pic="http://schemas.openxmlformats.org/drawingml/2006/picture">
+                  <pic:nvPicPr>
+                    <pic:cNvPr id="1879907405" name="Imagen 1" descr="Interfaz de usuario gráfica, Texto&#10;&#10;El contenido generado por IA puede ser incorrecto."/>
+                    <pic:cNvPicPr/>
+                  </pic:nvPicPr>
+                  <pic:blipFill>
+                    <a:blip r:embed="rId25"/>
+                    <a:stretch>
+                      <a:fillRect/>
+                    </a:stretch>
+                  </pic:blipFill>
+                  <pic:spPr>
+                    <a:xfrm>
+                      <a:off x="0" y="0"/>
+                      <a:ext cx="2619741" cy="600159"/>
+                    </a:xfrm>
+                    <a:prstGeom prst="rect">
+                      <a:avLst/>
+                    </a:prstGeom>
+                  </pic:spPr>
+                </pic:pic>
+              </a:graphicData>
+            </a:graphic>
+          </wp:inline>
+        </w:drawing>
+      </w:r>
+    </w:p>
+    <w:p>
+      <w:pPr>
+        <w:jc w:val="center"/>
+        <w:rPr>
+          <w:rFonts w:ascii="Times New Roman" w:hAnsi="Times New Roman" w:cs="Times New Roman"/>
+        </w:rPr>
+      </w:pPr>
+    </w:p>
+    <w:p>
+      <w:pPr>
+        <w:jc w:val="center"/>
+        <w:rPr>
+          <w:rFonts w:ascii="Times New Roman" w:hAnsi="Times New Roman" w:cs="Times New Roman"/>
+        </w:rPr>
+      </w:pPr>
+    </w:p>
+    <w:p>
+      <w:pPr>
+        <w:jc w:val="center"/>
+        <w:rPr>
+          <w:rFonts w:ascii="Times New Roman" w:hAnsi="Times New Roman" w:cs="Times New Roman"/>
+        </w:rPr>
+      </w:pPr>
+    </w:p>
+    <w:p>
+      <w:pPr>
+        <w:jc w:val="center"/>
+        <w:rPr>
+          <w:rFonts w:ascii="Times New Roman" w:hAnsi="Times New Roman" w:cs="Times New Roman"/>
+        </w:rPr>
+      </w:pPr>
+    </w:p>
+    <w:p>
+      <w:pPr>
+        <w:jc w:val="center"/>
+        <w:rPr>
+          <w:rFonts w:ascii="Times New Roman" w:hAnsi="Times New Roman" w:cs="Times New Roman"/>
+        </w:rPr>
+      </w:pPr>
+    </w:p>
+    <w:p>
+      <w:pPr>
+        <w:jc w:val="center"/>
+        <w:rPr>
+          <w:rFonts w:ascii="Times New Roman" w:hAnsi="Times New Roman" w:cs="Times New Roman"/>
+        </w:rPr>
+      </w:pPr>
+    </w:p>
+    <w:p>
+      <w:pPr>
+        <w:jc w:val="center"/>
+        <w:rPr>
+          <w:rFonts w:ascii="Times New Roman" w:hAnsi="Times New Roman" w:cs="Times New Roman"/>
+        </w:rPr>
+      </w:pPr>
+    </w:p>
+    <w:p>
+      <w:pPr>
+        <w:jc w:val="center"/>
+        <w:rPr>
+          <w:rFonts w:ascii="Times New Roman" w:hAnsi="Times New Roman" w:cs="Times New Roman"/>
+        </w:rPr>
+      </w:pPr>
+    </w:p>
+    <w:p>
+      <w:pPr>
+        <w:jc w:val="center"/>
+        <w:rPr>
+          <w:rFonts w:ascii="Times New Roman" w:hAnsi="Times New Roman" w:cs="Times New Roman"/>
+        </w:rPr>
+      </w:pPr>
+    </w:p>
+    <w:p>
+      <w:pPr>
+        <w:jc w:val="center"/>
+        <w:rPr>
+          <w:rFonts w:ascii="Times New Roman" w:hAnsi="Times New Roman" w:cs="Times New Roman"/>
+        </w:rPr>
+      </w:pPr>
+    </w:p>
+    <w:p>
+      <w:pPr>
+        <w:jc w:val="center"/>
+        <w:rPr>
+          <w:rFonts w:ascii="Times New Roman" w:hAnsi="Times New Roman" w:cs="Times New Roman"/>
+        </w:rPr>
+      </w:pPr>
+    </w:p>
+    <w:p>
+      <w:pPr>
+        <w:jc w:val="center"/>
+        <w:rPr>
+          <w:rFonts w:ascii="Times New Roman" w:hAnsi="Times New Roman" w:cs="Times New Roman"/>
+        </w:rPr>
+      </w:pPr>
+    </w:p>
+    <w:p>
+      <w:pPr>
+        <w:jc w:val="center"/>
+        <w:rPr>
+          <w:rFonts w:ascii="Times New Roman" w:hAnsi="Times New Roman" w:cs="Times New Roman"/>
+        </w:rPr>
+      </w:pPr>
+    </w:p>
+    <w:p>
+      <w:pPr>
+        <w:jc w:val="center"/>
+        <w:rPr>
+          <w:rFonts w:ascii="Times New Roman" w:hAnsi="Times New Roman" w:cs="Times New Roman"/>
+        </w:rPr>
+      </w:pPr>
+    </w:p>
+    <w:p>
+      <w:pPr>
+        <w:jc w:val="center"/>
+        <w:rPr>
+          <w:rFonts w:ascii="Times New Roman" w:hAnsi="Times New Roman" w:cs="Times New Roman"/>
+        </w:rPr>
+      </w:pPr>
+    </w:p>
+    <w:p>
+      <w:pPr>
+        <w:pStyle w:val="Ttulo1"/>
+        <w:rPr>
+          <w:rFonts w:ascii="Times New Roman" w:hAnsi="Times New Roman" w:cs="Times New Roman"/>
+        </w:rPr>
+      </w:pPr>
+      <w:bookmarkStart w:id="6" w:name="_Toc217742412"/>
+      <w:r>
+        <w:rPr>
+          <w:rFonts w:ascii="Times New Roman" w:hAnsi="Times New Roman" w:cs="Times New Roman"/>
+        </w:rPr>
+        <w:lastRenderedPageBreak/>
+        <w:t>Tipos de Datos y Justificación</w:t>
+      </w:r>
+      <w:bookmarkEnd w:id="6"/>
+    </w:p>
+    <w:p>
+      <w:pPr>
+        <w:pStyle w:val="Ttulo2"/>
+        <w:rPr>
+          <w:rFonts w:ascii="Times New Roman" w:hAnsi="Times New Roman" w:cs="Times New Roman"/>
+        </w:rPr>
+      </w:pPr>
+      <w:bookmarkStart w:id="7" w:name="_Toc217742413"/>
+      <w:r>
+        <w:rPr>
+          <w:rFonts w:ascii="Times New Roman" w:hAnsi="Times New Roman" w:cs="Times New Roman"/>
+        </w:rPr>
+        <w:t>Pila de Paquetes (PilaBasica.java)</w:t>
+      </w:r>
+      <w:bookmarkEnd w:id="7"/>
+    </w:p>
+    <w:p>
+      <w:pPr>
+        <w:jc w:val="both"/>
+        <w:rPr>
+          <w:rFonts w:ascii="Times New Roman" w:hAnsi="Times New Roman" w:cs="Times New Roman"/>
+        </w:rPr>
+      </w:pPr>
+      <w:r>
+        <w:rPr>
+          <w:rFonts w:ascii="Times New Roman" w:hAnsi="Times New Roman" w:cs="Times New Roman"/>
+        </w:rPr>
+        <w:t xml:space="preserve">  </w:t>
+      </w:r>
+      <w:r>
+        <w:rPr>
+          <w:rFonts w:ascii="Times New Roman" w:hAnsi="Times New Roman" w:cs="Times New Roman"/>
+        </w:rPr>
+        <w:t xml:space="preserve">Se ha implementado una </w:t>
+      </w:r>
+      <w:r>
+        <w:rPr>
+          <w:rFonts w:ascii="Times New Roman" w:hAnsi="Times New Roman" w:cs="Times New Roman"/>
+          <w:b/>
+          <w:bCs/>
+        </w:rPr>
+        <w:t>ADT (Tipo de Dato Abstracto) Pila</w:t>
+      </w:r>
+      <w:r>
+        <w:rPr>
+          <w:rFonts w:ascii="Times New Roman" w:hAnsi="Times New Roman" w:cs="Times New Roman"/>
+        </w:rPr>
+        <w:t xml:space="preserve"> siguiendo el principio LIFO (</w:t>
+      </w:r>
+      <w:r>
+        <w:rPr>
+          <w:rFonts w:ascii="Times New Roman" w:hAnsi="Times New Roman" w:cs="Times New Roman"/>
+          <w:i/>
+          <w:iCs/>
+        </w:rPr>
+        <w:t>Last In, First Out</w:t>
+      </w:r>
+      <w:r>
+        <w:rPr>
+          <w:rFonts w:ascii="Times New Roman" w:hAnsi="Times New Roman" w:cs="Times New Roman"/>
+        </w:rPr>
+        <w:t>).</w:t>
+      </w:r>
+    </w:p>
+    <w:p>
+      <w:pPr>
+        <w:numPr>
+          <w:ilvl w:val="0"/>
+          <w:numId w:val="4"/>
+        </w:numPr>
+        <w:jc w:val="both"/>
+        <w:rPr>
+          <w:rFonts w:ascii="Times New Roman" w:hAnsi="Times New Roman" w:cs="Times New Roman"/>
+        </w:rPr>
+      </w:pPr>
+      <w:r>
+        <w:rPr>
+          <w:rFonts w:ascii="Times New Roman" w:hAnsi="Times New Roman" w:cs="Times New Roman"/>
+          <w:b/>
+          <w:bCs/>
+        </w:rPr>
+        <w:t>Motivo:</w:t>
+      </w:r>
+      <w:r>
+        <w:rPr>
+          <w:rFonts w:ascii="Times New Roman" w:hAnsi="Times New Roman" w:cs="Times New Roman"/>
+        </w:rPr>
+        <w:t xml:space="preserve"> Es la estructura natural para una furgoneta de reparto: el último paquete que entra es el primero que debe salir al abrir la puerta trasera</w:t>
+      </w:r>
+      <w:r>
+        <w:rPr>
+          <w:rFonts w:ascii="Times New Roman" w:hAnsi="Times New Roman" w:cs="Times New Roman"/>
+          <w:vertAlign w:val="superscript"/>
+        </w:rPr>
+        <w:t>7</w:t>
+      </w:r>
+      <w:r>
+        <w:rPr>
+          <w:rFonts w:ascii="Times New Roman" w:hAnsi="Times New Roman" w:cs="Times New Roman"/>
+        </w:rPr>
+        <w:t>.</w:t>
+      </w:r>
+    </w:p>
+    <w:p>
+      <w:pPr>
+        <w:jc w:val="center"/>
+        <w:rPr>
+          <w:rFonts w:ascii="Times New Roman" w:hAnsi="Times New Roman" w:cs="Times New Roman"/>
+        </w:rPr>
+      </w:pPr>
+      <w:r>
+        <w:rPr>
+          <w:rFonts w:ascii="Times New Roman" w:hAnsi="Times New Roman" w:cs="Times New Roman"/>
+        </w:rPr>
+        <w:drawing>
+          <wp:inline distT="0" distB="0" distL="0" distR="0" wp14:anchorId="1FF906F6" wp14:editId="56F43C8D">
+            <wp:extent cx="3277210" cy="3559431"/>
+            <wp:effectExtent l="0" t="0" r="0" b="3175"/>
+            <wp:docPr id="1561881488" name="Imagen 1" descr="Texto&#10;&#10;El contenido generado por IA puede ser incorrecto."/>
+            <wp:cNvGraphicFramePr>
+              <a:graphicFrameLocks xmlns:a="http://schemas.openxmlformats.org/drawingml/2006/main" noChangeAspect="1"/>
+            </wp:cNvGraphicFramePr>
+            <a:graphic xmlns:a="http://schemas.openxmlformats.org/drawingml/2006/main">
+              <a:graphicData uri="http://schemas.openxmlformats.org/drawingml/2006/picture">
+                <pic:pic xmlns:pic="http://schemas.openxmlformats.org/drawingml/2006/picture">
+                  <pic:nvPicPr>
+                    <pic:cNvPr id="1561881488" name="Imagen 1" descr="Texto&#10;&#10;El contenido generado por IA puede ser incorrecto."/>
+                    <pic:cNvPicPr/>
+                  </pic:nvPicPr>
+                  <pic:blipFill>
+                    <a:blip r:embed="rId26"/>
+                    <a:stretch>
+                      <a:fillRect/>
+                    </a:stretch>
+                  </pic:blipFill>
+                  <pic:spPr>
+                    <a:xfrm>
+                      <a:off x="0" y="0"/>
+                      <a:ext cx="3288281" cy="3571455"/>
+                    </a:xfrm>
+                    <a:prstGeom prst="rect">
+                      <a:avLst/>
+                    </a:prstGeom>
+                  </pic:spPr>
+                </pic:pic>
+              </a:graphicData>
+            </a:graphic>
+          </wp:inline>
+        </w:drawing>
+      </w:r>
+    </w:p>
+    <w:p>
+      <w:pPr>
+        <w:numPr>
+          <w:ilvl w:val="0"/>
+          <w:numId w:val="4"/>
+        </w:numPr>
+        <w:jc w:val="both"/>
+        <w:rPr>
+          <w:rFonts w:ascii="Times New Roman" w:hAnsi="Times New Roman" w:cs="Times New Roman"/>
+        </w:rPr>
+      </w:pPr>
+      <w:r>
+        <w:rPr>
+          <w:rFonts w:ascii="Times New Roman" w:hAnsi="Times New Roman" w:cs="Times New Roman"/>
+          <w:b/>
+          <w:bCs/>
+        </w:rPr>
+        <w:t>Eficiencia:</w:t>
+      </w:r>
+      <w:r>
+        <w:rPr>
+          <w:rFonts w:ascii="Times New Roman" w:hAnsi="Times New Roman" w:cs="Times New Roman"/>
+        </w:rPr>
+        <w:t xml:space="preserve"> Al basarse en un ArrayList, las operaciones de añadir (push) y quitar (pop) tienen una complejidad de O(1), lo que garantiza que no importa cuántos paquetes haya, la velocidad de operación es constante.</w:t>
+      </w:r>
+    </w:p>
+    <w:p>
+      <w:pPr>
+        <w:jc w:val="both"/>
+        <w:rPr>
+          <w:rFonts w:ascii="Times New Roman" w:hAnsi="Times New Roman" w:cs="Times New Roman"/>
+        </w:rPr>
+      </w:pPr>
+    </w:p>
+    <w:p>
+      <w:pPr>
+        <w:jc w:val="both"/>
+        <w:rPr>
+          <w:rFonts w:ascii="Times New Roman" w:hAnsi="Times New Roman" w:cs="Times New Roman"/>
+        </w:rPr>
+      </w:pPr>
+    </w:p>
+    <w:p>
+      <w:pPr>
+        <w:jc w:val="both"/>
+        <w:rPr>
+          <w:rFonts w:ascii="Times New Roman" w:hAnsi="Times New Roman" w:cs="Times New Roman"/>
+        </w:rPr>
+      </w:pPr>
+    </w:p>
+    <w:p>
+      <w:pPr>
+        <w:jc w:val="both"/>
+        <w:rPr>
+          <w:rFonts w:ascii="Times New Roman" w:hAnsi="Times New Roman" w:cs="Times New Roman"/>
+        </w:rPr>
+      </w:pPr>
+    </w:p>
+    <w:p>
+      <w:pPr>
+        <w:jc w:val="both"/>
+        <w:rPr>
+          <w:rFonts w:ascii="Times New Roman" w:hAnsi="Times New Roman" w:cs="Times New Roman"/>
+        </w:rPr>
+      </w:pPr>
+    </w:p>
+    <w:p>
+      <w:pPr>
+        <w:jc w:val="both"/>
+        <w:rPr>
+          <w:rFonts w:ascii="Times New Roman" w:hAnsi="Times New Roman" w:cs="Times New Roman"/>
+        </w:rPr>
+      </w:pPr>
+    </w:p>
+    <w:p>
+      <w:pPr>
+        <w:jc w:val="both"/>
+        <w:rPr>
+          <w:rFonts w:ascii="Times New Roman" w:hAnsi="Times New Roman" w:cs="Times New Roman"/>
+        </w:rPr>
+      </w:pPr>
+    </w:p>
+    <w:p>
+      <w:pPr>
+        <w:pStyle w:val="Ttulo2"/>
+        <w:rPr>
+          <w:rFonts w:ascii="Times New Roman" w:hAnsi="Times New Roman" w:cs="Times New Roman"/>
+        </w:rPr>
+      </w:pPr>
+      <w:bookmarkStart w:id="8" w:name="_Toc217742414"/>
+      <w:r>
+        <w:rPr>
+          <w:rFonts w:ascii="Times New Roman" w:hAnsi="Times New Roman" w:cs="Times New Roman"/>
+        </w:rPr>
+        <w:lastRenderedPageBreak/>
+        <w:t>El DTO de Petición (PeticionCliente.java)</w:t>
+      </w:r>
+      <w:r>
+        <w:rPr>
+          <w:rFonts w:ascii="Times New Roman" w:hAnsi="Times New Roman" w:cs="Times New Roman"/>
+        </w:rPr>
+        <w:t xml:space="preserve"> </w:t>
+      </w:r>
+      <w:r>
+        <w:rPr>
+          <w:rFonts w:ascii="Times New Roman" w:hAnsi="Times New Roman" w:cs="Times New Roman"/>
+        </w:rPr>
+        <w:t>Objeto de Transferencia de Datos</w:t>
+      </w:r>
+      <w:bookmarkEnd w:id="8"/>
+    </w:p>
+    <w:p>
+      <w:pPr>
+        <w:jc w:val="both"/>
+        <w:rPr>
+          <w:rFonts w:ascii="Times New Roman" w:hAnsi="Times New Roman" w:cs="Times New Roman"/>
+        </w:rPr>
+      </w:pPr>
+      <w:r>
+        <w:rPr>
+          <w:rFonts w:ascii="Times New Roman" w:hAnsi="Times New Roman" w:cs="Times New Roman"/>
+        </w:rPr>
+        <w:t xml:space="preserve">  </w:t>
+      </w:r>
+      <w:r>
+        <w:rPr>
+          <w:rFonts w:ascii="Times New Roman" w:hAnsi="Times New Roman" w:cs="Times New Roman"/>
+        </w:rPr>
+        <w:t>Este es un objeto simple diseñado para transportar la información del cliente de forma segura. Al usar campos final y un constructor claro, garantizamos que los datos de la dirección no cambien accidentalmente durante el proceso de validación.</w:t>
+      </w:r>
+    </w:p>
+    <w:p>
+      <w:pPr>
+        <w:jc w:val="center"/>
+        <w:rPr>
+          <w:rFonts w:ascii="Times New Roman" w:hAnsi="Times New Roman" w:cs="Times New Roman"/>
+        </w:rPr>
+      </w:pPr>
+      <w:r>
+        <w:rPr>
+          <w:rFonts w:ascii="Times New Roman" w:hAnsi="Times New Roman" w:cs="Times New Roman"/>
+        </w:rPr>
+        <w:drawing>
+          <wp:inline distT="0" distB="0" distL="0" distR="0" wp14:anchorId="367C0064" wp14:editId="7606238E">
+            <wp:extent cx="6120130" cy="2644140"/>
+            <wp:effectExtent l="0" t="0" r="0" b="3810"/>
+            <wp:docPr id="2140859757" name="Imagen 1" descr="Texto&#10;&#10;El contenido generado por IA puede ser incorrecto."/>
+            <wp:cNvGraphicFramePr>
+              <a:graphicFrameLocks xmlns:a="http://schemas.openxmlformats.org/drawingml/2006/main" noChangeAspect="1"/>
+            </wp:cNvGraphicFramePr>
+            <a:graphic xmlns:a="http://schemas.openxmlformats.org/drawingml/2006/main">
+              <a:graphicData uri="http://schemas.openxmlformats.org/drawingml/2006/picture">
+                <pic:pic xmlns:pic="http://schemas.openxmlformats.org/drawingml/2006/picture">
+                  <pic:nvPicPr>
+                    <pic:cNvPr id="2140859757" name="Imagen 1" descr="Texto&#10;&#10;El contenido generado por IA puede ser incorrecto."/>
+                    <pic:cNvPicPr/>
+                  </pic:nvPicPr>
+                  <pic:blipFill>
+                    <a:blip r:embed="rId27"/>
+                    <a:stretch>
+                      <a:fillRect/>
+                    </a:stretch>
+                  </pic:blipFill>
+                  <pic:spPr>
+                    <a:xfrm>
+                      <a:off x="0" y="0"/>
+                      <a:ext cx="6120130" cy="2644140"/>
+                    </a:xfrm>
+                    <a:prstGeom prst="rect">
+                      <a:avLst/>
+                    </a:prstGeom>
+                  </pic:spPr>
+                </pic:pic>
+              </a:graphicData>
+            </a:graphic>
+          </wp:inline>
+        </w:drawing>
+      </w:r>
+    </w:p>
+    <w:p>
+      <w:pPr>
+        <w:jc w:val="center"/>
+        <w:rPr>
+          <w:rFonts w:ascii="Times New Roman" w:hAnsi="Times New Roman" w:cs="Times New Roman"/>
+        </w:rPr>
+      </w:pPr>
+      <w:r>
+        <w:rPr>
+          <w:rFonts w:ascii="Times New Roman" w:hAnsi="Times New Roman" w:cs="Times New Roman"/>
+        </w:rPr>
+        <w:t>Además ponemos clases básicas para transferir los datos (Integer)</w:t>
+      </w:r>
+    </w:p>
+    <w:p>
+      <w:pPr>
+        <w:jc w:val="center"/>
+        <w:rPr>
+          <w:rFonts w:ascii="Times New Roman" w:hAnsi="Times New Roman" w:cs="Times New Roman"/>
+        </w:rPr>
+      </w:pPr>
+      <w:r>
+        <w:rPr>
+          <w:rFonts w:ascii="Times New Roman" w:hAnsi="Times New Roman" w:cs="Times New Roman"/>
+        </w:rPr>
+        <w:drawing>
+          <wp:inline distT="0" distB="0" distL="0" distR="0" wp14:anchorId="597A5D39" wp14:editId="1B3E713B">
+            <wp:extent cx="5001323" cy="981212"/>
+            <wp:effectExtent l="0" t="0" r="8890" b="9525"/>
+            <wp:docPr id="2131185385" name="Imagen 1" descr="Interfaz de usuario gráfica, Texto&#10;&#10;El contenido generado por IA puede ser incorrecto."/>
+            <wp:cNvGraphicFramePr>
+              <a:graphicFrameLocks xmlns:a="http://schemas.openxmlformats.org/drawingml/2006/main" noChangeAspect="1"/>
+            </wp:cNvGraphicFramePr>
+            <a:graphic xmlns:a="http://schemas.openxmlformats.org/drawingml/2006/main">
+              <a:graphicData uri="http://schemas.openxmlformats.org/drawingml/2006/picture">
+                <pic:pic xmlns:pic="http://schemas.openxmlformats.org/drawingml/2006/picture">
+                  <pic:nvPicPr>
+                    <pic:cNvPr id="2131185385" name="Imagen 1" descr="Interfaz de usuario gráfica, Texto&#10;&#10;El contenido generado por IA puede ser incorrecto."/>
+                    <pic:cNvPicPr/>
+                  </pic:nvPicPr>
+                  <pic:blipFill>
+                    <a:blip r:embed="rId28"/>
+                    <a:stretch>
+                      <a:fillRect/>
+                    </a:stretch>
+                  </pic:blipFill>
+                  <pic:spPr>
+                    <a:xfrm>
+                      <a:off x="0" y="0"/>
+                      <a:ext cx="5001323" cy="981212"/>
+                    </a:xfrm>
+                    <a:prstGeom prst="rect">
+                      <a:avLst/>
+                    </a:prstGeom>
+                  </pic:spPr>
+                </pic:pic>
+              </a:graphicData>
+            </a:graphic>
+          </wp:inline>
+        </w:drawing>
+      </w:r>
+    </w:p>
+    <w:p>
+      <w:pPr>
+        <w:jc w:val="center"/>
+        <w:rPr>
+          <w:rFonts w:ascii="Times New Roman" w:hAnsi="Times New Roman" w:cs="Times New Roman"/>
+        </w:rPr>
+      </w:pPr>
+    </w:p>
+    <w:p>
+      <w:pPr>
+        <w:jc w:val="center"/>
+        <w:rPr>
+          <w:rFonts w:ascii="Times New Roman" w:hAnsi="Times New Roman" w:cs="Times New Roman"/>
+        </w:rPr>
+      </w:pPr>
+    </w:p>
+    <w:p>
+      <w:pPr>
+        <w:jc w:val="center"/>
+        <w:rPr>
+          <w:rFonts w:ascii="Times New Roman" w:hAnsi="Times New Roman" w:cs="Times New Roman"/>
+        </w:rPr>
+      </w:pPr>
+    </w:p>
+    <w:p>
+      <w:pPr>
+        <w:jc w:val="center"/>
+        <w:rPr>
+          <w:rFonts w:ascii="Times New Roman" w:hAnsi="Times New Roman" w:cs="Times New Roman"/>
+        </w:rPr>
+      </w:pPr>
+    </w:p>
+    <w:p>
+      <w:pPr>
+        <w:jc w:val="center"/>
+        <w:rPr>
+          <w:rFonts w:ascii="Times New Roman" w:hAnsi="Times New Roman" w:cs="Times New Roman"/>
+        </w:rPr>
+      </w:pPr>
+    </w:p>
+    <w:p>
+      <w:pPr>
+        <w:jc w:val="center"/>
+        <w:rPr>
+          <w:rFonts w:ascii="Times New Roman" w:hAnsi="Times New Roman" w:cs="Times New Roman"/>
+        </w:rPr>
+      </w:pPr>
+    </w:p>
+    <w:p>
+      <w:pPr>
+        <w:jc w:val="center"/>
+        <w:rPr>
+          <w:rFonts w:ascii="Times New Roman" w:hAnsi="Times New Roman" w:cs="Times New Roman"/>
+        </w:rPr>
+      </w:pPr>
+    </w:p>
+    <w:p>
+      <w:pPr>
+        <w:jc w:val="center"/>
+        <w:rPr>
+          <w:rFonts w:ascii="Times New Roman" w:hAnsi="Times New Roman" w:cs="Times New Roman"/>
+        </w:rPr>
+      </w:pPr>
+    </w:p>
+    <w:p>
+      <w:pPr>
+        <w:jc w:val="center"/>
+        <w:rPr>
+          <w:rFonts w:ascii="Times New Roman" w:hAnsi="Times New Roman" w:cs="Times New Roman"/>
+        </w:rPr>
+      </w:pPr>
+    </w:p>
+    <w:p>
+      <w:pPr>
+        <w:jc w:val="center"/>
+        <w:rPr>
+          <w:rFonts w:ascii="Times New Roman" w:hAnsi="Times New Roman" w:cs="Times New Roman"/>
+        </w:rPr>
+      </w:pPr>
+    </w:p>
+    <w:p>
+      <w:pPr>
+        <w:jc w:val="center"/>
+        <w:rPr>
+          <w:rFonts w:ascii="Times New Roman" w:hAnsi="Times New Roman" w:cs="Times New Roman"/>
+        </w:rPr>
+      </w:pPr>
+    </w:p>
+    <w:p>
+      <w:pPr>
+        <w:pStyle w:val="Ttulo1"/>
+        <w:rPr>
+          <w:rFonts w:ascii="Times New Roman" w:hAnsi="Times New Roman" w:cs="Times New Roman"/>
+        </w:rPr>
+      </w:pPr>
+      <w:bookmarkStart w:id="9" w:name="_Toc217742415"/>
+      <w:r>
+        <w:rPr>
+          <w:rFonts w:ascii="Times New Roman" w:hAnsi="Times New Roman" w:cs="Times New Roman"/>
+        </w:rPr>
+        <w:lastRenderedPageBreak/>
+        <w:t>C</w:t>
+      </w:r>
+      <w:r>
+        <w:rPr>
+          <w:rFonts w:ascii="Times New Roman" w:hAnsi="Times New Roman" w:cs="Times New Roman"/>
+        </w:rPr>
+        <w:t>lase principal ClasesApplication.java</w:t>
+      </w:r>
+      <w:bookmarkEnd w:id="9"/>
+    </w:p>
+    <w:p>
+      <w:pPr>
+        <w:jc w:val="both"/>
+        <w:rPr>
+          <w:rFonts w:ascii="Times New Roman" w:hAnsi="Times New Roman" w:cs="Times New Roman"/>
+        </w:rPr>
+      </w:pPr>
+      <w:r>
+        <w:rPr>
+          <w:rFonts w:ascii="Times New Roman" w:hAnsi="Times New Roman" w:cs="Times New Roman"/>
+        </w:rPr>
+        <w:t xml:space="preserve"> </w:t>
+      </w:r>
+      <w:r>
+        <w:rPr>
+          <w:rFonts w:ascii="Times New Roman" w:hAnsi="Times New Roman" w:cs="Times New Roman"/>
+        </w:rPr>
+        <w:t xml:space="preserve"> Primero creamos nuestras constructores para poner en marcha toda la aplicación. Recordemos que </w:t>
+      </w:r>
+      <w:r>
+        <w:rPr>
+          <w:rFonts w:ascii="Times New Roman" w:hAnsi="Times New Roman" w:cs="Times New Roman"/>
+          <w:i/>
+          <w:iCs/>
+        </w:rPr>
+        <w:t>“TramoService”</w:t>
+      </w:r>
+      <w:r>
+        <w:rPr>
+          <w:rFonts w:ascii="Times New Roman" w:hAnsi="Times New Roman" w:cs="Times New Roman"/>
+        </w:rPr>
+        <w:t xml:space="preserve"> tiene la función </w:t>
+      </w:r>
+      <w:r>
+        <w:rPr>
+          <w:rFonts w:ascii="Times New Roman" w:hAnsi="Times New Roman" w:cs="Times New Roman"/>
+          <w:i/>
+          <w:iCs/>
+        </w:rPr>
+        <w:t xml:space="preserve">“leerTramos” </w:t>
+      </w:r>
+      <w:r>
+        <w:rPr>
+          <w:rFonts w:ascii="Times New Roman" w:hAnsi="Times New Roman" w:cs="Times New Roman"/>
+        </w:rPr>
+        <w:t>donde se inicia toda la jerarquía de los tramos donde damos servicio.</w:t>
+      </w:r>
+    </w:p>
+    <w:p>
+      <w:pPr>
+        <w:jc w:val="center"/>
+        <w:rPr>
+          <w:rFonts w:ascii="Times New Roman" w:hAnsi="Times New Roman" w:cs="Times New Roman"/>
+        </w:rPr>
+      </w:pPr>
+      <w:r>
+        <w:rPr>
+          <w:rFonts w:ascii="Times New Roman" w:hAnsi="Times New Roman" w:cs="Times New Roman"/>
+        </w:rPr>
+        <w:drawing>
+          <wp:inline distT="0" distB="0" distL="0" distR="0" wp14:anchorId="338AECC1" wp14:editId="73A96D1F">
+            <wp:extent cx="4667901" cy="285790"/>
+            <wp:effectExtent l="0" t="0" r="0" b="0"/>
+            <wp:docPr id="1282058168" name="Imagen 1"/>
+            <wp:cNvGraphicFramePr>
+              <a:graphicFrameLocks xmlns:a="http://schemas.openxmlformats.org/drawingml/2006/main" noChangeAspect="1"/>
+            </wp:cNvGraphicFramePr>
+            <a:graphic xmlns:a="http://schemas.openxmlformats.org/drawingml/2006/main">
+              <a:graphicData uri="http://schemas.openxmlformats.org/drawingml/2006/picture">
+                <pic:pic xmlns:pic="http://schemas.openxmlformats.org/drawingml/2006/picture">
+                  <pic:nvPicPr>
+                    <pic:cNvPr id="1282058168" name=""/>
+                    <pic:cNvPicPr/>
+                  </pic:nvPicPr>
+                  <pic:blipFill>
+                    <a:blip r:embed="rId29"/>
+                    <a:stretch>
+                      <a:fillRect/>
+                    </a:stretch>
+                  </pic:blipFill>
+                  <pic:spPr>
+                    <a:xfrm>
+                      <a:off x="0" y="0"/>
+                      <a:ext cx="4667901" cy="285790"/>
+                    </a:xfrm>
+                    <a:prstGeom prst="rect">
+                      <a:avLst/>
+                    </a:prstGeom>
+                  </pic:spPr>
+                </pic:pic>
+              </a:graphicData>
+            </a:graphic>
+          </wp:inline>
+        </w:drawing>
+      </w:r>
+    </w:p>
+    <w:p>
+      <w:pPr>
+        <w:jc w:val="both"/>
+        <w:rPr>
+          <w:rFonts w:ascii="Times New Roman" w:hAnsi="Times New Roman" w:cs="Times New Roman"/>
+        </w:rPr>
+      </w:pPr>
+      <w:r>
+        <w:rPr>
+          <w:rFonts w:ascii="Times New Roman" w:hAnsi="Times New Roman" w:cs="Times New Roman"/>
+        </w:rPr>
+        <w:drawing>
+          <wp:inline distT="0" distB="0" distL="0" distR="0" wp14:anchorId="07C67AC7" wp14:editId="16EF27BC">
+            <wp:extent cx="6120130" cy="631825"/>
+            <wp:effectExtent l="0" t="0" r="0" b="0"/>
+            <wp:docPr id="2049216535" name="Imagen 1"/>
+            <wp:cNvGraphicFramePr>
+              <a:graphicFrameLocks xmlns:a="http://schemas.openxmlformats.org/drawingml/2006/main" noChangeAspect="1"/>
+            </wp:cNvGraphicFramePr>
+            <a:graphic xmlns:a="http://schemas.openxmlformats.org/drawingml/2006/main">
+              <a:graphicData uri="http://schemas.openxmlformats.org/drawingml/2006/picture">
+                <pic:pic xmlns:pic="http://schemas.openxmlformats.org/drawingml/2006/picture">
+                  <pic:nvPicPr>
+                    <pic:cNvPr id="2049216535" name=""/>
+                    <pic:cNvPicPr/>
+                  </pic:nvPicPr>
+                  <pic:blipFill>
+                    <a:blip r:embed="rId30"/>
+                    <a:stretch>
+                      <a:fillRect/>
+                    </a:stretch>
+                  </pic:blipFill>
+                  <pic:spPr>
+                    <a:xfrm>
+                      <a:off x="0" y="0"/>
+                      <a:ext cx="6120130" cy="631825"/>
+                    </a:xfrm>
+                    <a:prstGeom prst="rect">
+                      <a:avLst/>
+                    </a:prstGeom>
+                  </pic:spPr>
+                </pic:pic>
+              </a:graphicData>
+            </a:graphic>
+          </wp:inline>
+        </w:drawing>
+      </w:r>
+    </w:p>
+    <w:p>
+      <w:pPr>
+        <w:jc w:val="both"/>
+        <w:rPr>
+          <w:rFonts w:ascii="Times New Roman" w:hAnsi="Times New Roman" w:cs="Times New Roman"/>
+          <w:i/>
+          <w:iCs/>
+        </w:rPr>
+      </w:pPr>
+      <w:r>
+        <w:rPr>
+          <w:rFonts w:ascii="Times New Roman" w:hAnsi="Times New Roman" w:cs="Times New Roman"/>
+        </w:rPr>
+        <w:t xml:space="preserve">  Luego sumamos algunas condiciones en caso de error y la clase que hará funcionar el dar servicio o no se denomina </w:t>
+      </w:r>
+      <w:r>
+        <w:rPr>
+          <w:rFonts w:ascii="Times New Roman" w:hAnsi="Times New Roman" w:cs="Times New Roman"/>
+          <w:i/>
+          <w:iCs/>
+        </w:rPr>
+        <w:t>“probarEntregas”</w:t>
+      </w:r>
+      <w:r>
+        <w:rPr>
+          <w:rFonts w:ascii="Times New Roman" w:hAnsi="Times New Roman" w:cs="Times New Roman"/>
+          <w:i/>
+          <w:iCs/>
+        </w:rPr>
+        <w:t>.</w:t>
+      </w:r>
+    </w:p>
+    <w:p>
+      <w:pPr>
+        <w:jc w:val="center"/>
+        <w:rPr>
+          <w:rFonts w:ascii="Times New Roman" w:hAnsi="Times New Roman" w:cs="Times New Roman"/>
+          <w:i/>
+          <w:iCs/>
+        </w:rPr>
+      </w:pPr>
+      <w:r>
+        <w:rPr>
+          <w:rFonts w:ascii="Times New Roman" w:hAnsi="Times New Roman" w:cs="Times New Roman"/>
+          <w:i/>
+          <w:iCs/>
+        </w:rPr>
+        <w:drawing>
+          <wp:inline distT="0" distB="0" distL="0" distR="0" wp14:anchorId="6DB87933" wp14:editId="590E8712">
+            <wp:extent cx="4791744" cy="447737"/>
+            <wp:effectExtent l="0" t="0" r="8890" b="9525"/>
+            <wp:docPr id="1645504399" name="Imagen 1"/>
+            <wp:cNvGraphicFramePr>
+              <a:graphicFrameLocks xmlns:a="http://schemas.openxmlformats.org/drawingml/2006/main" noChangeAspect="1"/>
+            </wp:cNvGraphicFramePr>
+            <a:graphic xmlns:a="http://schemas.openxmlformats.org/drawingml/2006/main">
+              <a:graphicData uri="http://schemas.openxmlformats.org/drawingml/2006/picture">
+                <pic:pic xmlns:pic="http://schemas.openxmlformats.org/drawingml/2006/picture">
+                  <pic:nvPicPr>
+                    <pic:cNvPr id="1645504399" name=""/>
+                    <pic:cNvPicPr/>
+                  </pic:nvPicPr>
+                  <pic:blipFill>
+                    <a:blip r:embed="rId31"/>
+                    <a:stretch>
+                      <a:fillRect/>
+                    </a:stretch>
+                  </pic:blipFill>
+                  <pic:spPr>
+                    <a:xfrm>
+                      <a:off x="0" y="0"/>
+                      <a:ext cx="4791744" cy="447737"/>
+                    </a:xfrm>
+                    <a:prstGeom prst="rect">
+                      <a:avLst/>
+                    </a:prstGeom>
+                  </pic:spPr>
+                </pic:pic>
+              </a:graphicData>
+            </a:graphic>
+          </wp:inline>
+        </w:drawing>
+      </w:r>
+    </w:p>
+    <w:p>
+      <w:pPr>
+        <w:jc w:val="both"/>
+        <w:rPr>
+          <w:rFonts w:ascii="Times New Roman" w:hAnsi="Times New Roman" w:cs="Times New Roman"/>
+        </w:rPr>
+      </w:pPr>
+      <w:r>
+        <w:rPr>
+          <w:rFonts w:ascii="Times New Roman" w:hAnsi="Times New Roman" w:cs="Times New Roman"/>
+        </w:rPr>
+        <w:t xml:space="preserve"> </w:t>
+      </w:r>
+      <w:r>
+        <w:rPr>
+          <w:rFonts w:ascii="Times New Roman" w:hAnsi="Times New Roman" w:cs="Times New Roman"/>
+        </w:rPr>
+        <w:t xml:space="preserve"> </w:t>
+      </w:r>
+      <w:r>
+        <w:rPr>
+          <w:rFonts w:ascii="Times New Roman" w:hAnsi="Times New Roman" w:cs="Times New Roman"/>
+        </w:rPr>
+        <w:t>Consecuentemente</w:t>
+      </w:r>
+      <w:r>
+        <w:rPr>
+          <w:rFonts w:ascii="Times New Roman" w:hAnsi="Times New Roman" w:cs="Times New Roman"/>
+        </w:rPr>
+        <w:t xml:space="preserve"> añadimos una funcionalidad de </w:t>
+      </w:r>
+      <w:r>
+        <w:rPr>
+          <w:rFonts w:ascii="Times New Roman" w:hAnsi="Times New Roman" w:cs="Times New Roman"/>
+          <w:i/>
+          <w:iCs/>
+        </w:rPr>
+        <w:t>“probarPila”</w:t>
+      </w:r>
+      <w:r>
+        <w:rPr>
+          <w:rFonts w:ascii="Times New Roman" w:hAnsi="Times New Roman" w:cs="Times New Roman"/>
+        </w:rPr>
+        <w:t xml:space="preserve"> para probar la funcionalidad de nuestra CDT de pilas de paquetes. Pasamos valores simple y unas operaciones sencillas.</w:t>
+      </w:r>
+    </w:p>
+    <w:p>
+      <w:pPr>
+        <w:jc w:val="both"/>
+        <w:rPr>
+          <w:rFonts w:ascii="Times New Roman" w:hAnsi="Times New Roman" w:cs="Times New Roman"/>
+        </w:rPr>
+      </w:pPr>
+      <w:r>
+        <w:rPr>
+          <w:rFonts w:ascii="Times New Roman" w:hAnsi="Times New Roman" w:cs="Times New Roman"/>
+        </w:rPr>
+        <w:drawing>
+          <wp:inline distT="0" distB="0" distL="0" distR="0" wp14:anchorId="7258F3AF" wp14:editId="364C20D1">
+            <wp:extent cx="6120130" cy="2154555"/>
+            <wp:effectExtent l="0" t="0" r="0" b="0"/>
+            <wp:docPr id="397133294" name="Imagen 1" descr="Pantalla de computadora con letras&#10;&#10;El contenido generado por IA puede ser incorrecto."/>
+            <wp:cNvGraphicFramePr>
+              <a:graphicFrameLocks xmlns:a="http://schemas.openxmlformats.org/drawingml/2006/main" noChangeAspect="1"/>
+            </wp:cNvGraphicFramePr>
+            <a:graphic xmlns:a="http://schemas.openxmlformats.org/drawingml/2006/main">
+              <a:graphicData uri="http://schemas.openxmlformats.org/drawingml/2006/picture">
+                <pic:pic xmlns:pic="http://schemas.openxmlformats.org/drawingml/2006/picture">
+                  <pic:nvPicPr>
+                    <pic:cNvPr id="397133294" name="Imagen 1" descr="Pantalla de computadora con letras&#10;&#10;El contenido generado por IA puede ser incorrecto."/>
+                    <pic:cNvPicPr/>
+                  </pic:nvPicPr>
+                  <pic:blipFill>
+                    <a:blip r:embed="rId32"/>
+                    <a:stretch>
+                      <a:fillRect/>
+                    </a:stretch>
+                  </pic:blipFill>
+                  <pic:spPr>
+                    <a:xfrm>
+                      <a:off x="0" y="0"/>
+                      <a:ext cx="6120130" cy="2154555"/>
+                    </a:xfrm>
+                    <a:prstGeom prst="rect">
+                      <a:avLst/>
+                    </a:prstGeom>
+                  </pic:spPr>
+                </pic:pic>
+              </a:graphicData>
+            </a:graphic>
+          </wp:inline>
+        </w:drawing>
+      </w:r>
+    </w:p>
+    <w:p>
+      <w:pPr>
+        <w:jc w:val="both"/>
+        <w:rPr>
+          <w:rFonts w:ascii="Times New Roman" w:hAnsi="Times New Roman" w:cs="Times New Roman"/>
+        </w:rPr>
+      </w:pPr>
+      <w:r>
+        <w:rPr>
+          <w:rFonts w:ascii="Times New Roman" w:hAnsi="Times New Roman" w:cs="Times New Roman"/>
+        </w:rPr>
+        <w:t xml:space="preserve">  A continuación ponemos en marcha todo lo construido anteriormente con valores de pruebas (2 peticiones) dentro de </w:t>
+      </w:r>
+      <w:r>
+        <w:rPr>
+          <w:rFonts w:ascii="Times New Roman" w:hAnsi="Times New Roman" w:cs="Times New Roman"/>
+          <w:i/>
+          <w:iCs/>
+        </w:rPr>
+        <w:t>“probarEntregas”</w:t>
+      </w:r>
+      <w:r>
+        <w:rPr>
+          <w:rFonts w:ascii="Times New Roman" w:hAnsi="Times New Roman" w:cs="Times New Roman"/>
+        </w:rPr>
+        <w:t xml:space="preserve"> donde </w:t>
+      </w:r>
+      <w:r>
+        <w:rPr>
+          <w:rFonts w:ascii="Times New Roman" w:hAnsi="Times New Roman" w:cs="Times New Roman"/>
+        </w:rPr>
+        <w:t xml:space="preserve">gracias a que tenemos la cobertura guardada como </w:t>
+      </w:r>
+      <w:r>
+        <w:rPr>
+          <w:rFonts w:ascii="Times New Roman" w:hAnsi="Times New Roman" w:cs="Times New Roman"/>
+          <w:i/>
+          <w:iCs/>
+        </w:rPr>
+        <w:t>“miCobertura”</w:t>
+      </w:r>
+      <w:r>
+        <w:rPr>
+          <w:rFonts w:ascii="Times New Roman" w:hAnsi="Times New Roman" w:cs="Times New Roman"/>
+        </w:rPr>
+        <w:t xml:space="preserve"> en </w:t>
+      </w:r>
+      <w:r>
+        <w:rPr>
+          <w:rFonts w:ascii="Times New Roman" w:hAnsi="Times New Roman" w:cs="Times New Roman"/>
+          <w:i/>
+          <w:iCs/>
+        </w:rPr>
+        <w:t xml:space="preserve">“TramoService” </w:t>
+      </w:r>
+      <w:r>
+        <w:rPr>
+          <w:rFonts w:ascii="Times New Roman" w:hAnsi="Times New Roman" w:cs="Times New Roman"/>
+        </w:rPr>
+        <w:t xml:space="preserve">podemos llamarla directamente desde </w:t>
+      </w:r>
+      <w:r>
+        <w:rPr>
+          <w:rFonts w:ascii="Times New Roman" w:hAnsi="Times New Roman" w:cs="Times New Roman"/>
+          <w:i/>
+          <w:iCs/>
+        </w:rPr>
+        <w:t>“probarEntregas”.</w:t>
+      </w:r>
+    </w:p>
+    <w:p>
+      <w:pPr>
+        <w:jc w:val="center"/>
+        <w:rPr>
+          <w:rFonts w:ascii="Times New Roman" w:hAnsi="Times New Roman" w:cs="Times New Roman"/>
+        </w:rPr>
+      </w:pPr>
+      <w:r>
+        <w:rPr>
+          <w:rFonts w:ascii="Times New Roman" w:hAnsi="Times New Roman" w:cs="Times New Roman"/>
+        </w:rPr>
+        <w:drawing>
+          <wp:inline distT="0" distB="0" distL="0" distR="0" wp14:anchorId="3F372467" wp14:editId="6C4A77F8">
+            <wp:extent cx="5098694" cy="344921"/>
+            <wp:effectExtent l="0" t="0" r="6985" b="0"/>
+            <wp:docPr id="1367115776" name="Imagen 1"/>
+            <wp:cNvGraphicFramePr>
+              <a:graphicFrameLocks xmlns:a="http://schemas.openxmlformats.org/drawingml/2006/main" noChangeAspect="1"/>
+            </wp:cNvGraphicFramePr>
+            <a:graphic xmlns:a="http://schemas.openxmlformats.org/drawingml/2006/main">
+              <a:graphicData uri="http://schemas.openxmlformats.org/drawingml/2006/picture">
+                <pic:pic xmlns:pic="http://schemas.openxmlformats.org/drawingml/2006/picture">
+                  <pic:nvPicPr>
+                    <pic:cNvPr id="1367115776" name=""/>
+                    <pic:cNvPicPr/>
+                  </pic:nvPicPr>
+                  <pic:blipFill>
+                    <a:blip r:embed="rId33"/>
+                    <a:stretch>
+                      <a:fillRect/>
+                    </a:stretch>
+                  </pic:blipFill>
+                  <pic:spPr>
+                    <a:xfrm>
+                      <a:off x="0" y="0"/>
+                      <a:ext cx="5147078" cy="348194"/>
+                    </a:xfrm>
+                    <a:prstGeom prst="rect">
+                      <a:avLst/>
+                    </a:prstGeom>
+                  </pic:spPr>
+                </pic:pic>
+              </a:graphicData>
+            </a:graphic>
+          </wp:inline>
+        </w:drawing>
+      </w:r>
+    </w:p>
+    <w:p>
+      <w:pPr>
+        <w:jc w:val="center"/>
+        <w:rPr>
+          <w:rFonts w:ascii="Times New Roman" w:hAnsi="Times New Roman" w:cs="Times New Roman"/>
+        </w:rPr>
+      </w:pPr>
+      <w:r>
+        <w:rPr>
+          <w:rFonts w:ascii="Times New Roman" w:hAnsi="Times New Roman" w:cs="Times New Roman"/>
+        </w:rPr>
+        <w:drawing>
+          <wp:inline distT="0" distB="0" distL="0" distR="0" wp14:anchorId="6319042B" wp14:editId="3788FB96">
+            <wp:extent cx="4835347" cy="1761455"/>
+            <wp:effectExtent l="0" t="0" r="3810" b="0"/>
+            <wp:docPr id="716864255" name="Imagen 1" descr="Interfaz de usuario gráfica, Texto, Chat o mensaje de texto&#10;&#10;El contenido generado por IA puede ser incorrecto."/>
+            <wp:cNvGraphicFramePr>
+              <a:graphicFrameLocks xmlns:a="http://schemas.openxmlformats.org/drawingml/2006/main" noChangeAspect="1"/>
+            </wp:cNvGraphicFramePr>
+            <a:graphic xmlns:a="http://schemas.openxmlformats.org/drawingml/2006/main">
+              <a:graphicData uri="http://schemas.openxmlformats.org/drawingml/2006/picture">
+                <pic:pic xmlns:pic="http://schemas.openxmlformats.org/drawingml/2006/picture">
+                  <pic:nvPicPr>
+                    <pic:cNvPr id="716864255" name="Imagen 1" descr="Interfaz de usuario gráfica, Texto, Chat o mensaje de texto&#10;&#10;El contenido generado por IA puede ser incorrecto."/>
+                    <pic:cNvPicPr/>
+                  </pic:nvPicPr>
+                  <pic:blipFill>
+                    <a:blip r:embed="rId34"/>
+                    <a:stretch>
+                      <a:fillRect/>
+                    </a:stretch>
+                  </pic:blipFill>
+                  <pic:spPr>
+                    <a:xfrm>
+                      <a:off x="0" y="0"/>
+                      <a:ext cx="4857332" cy="1769464"/>
+                    </a:xfrm>
+                    <a:prstGeom prst="rect">
+                      <a:avLst/>
+                    </a:prstGeom>
+                  </pic:spPr>
+                </pic:pic>
+              </a:graphicData>
+            </a:graphic>
+          </wp:inline>
+        </w:drawing>
+      </w:r>
+    </w:p>
+    <w:p>
+      <w:pPr>
+        <w:jc w:val="both"/>
+        <w:rPr>
+          <w:rFonts w:ascii="Times New Roman" w:hAnsi="Times New Roman" w:cs="Times New Roman"/>
+        </w:rPr>
+      </w:pPr>
+      <w:r>
+        <w:rPr>
+          <w:rFonts w:ascii="Times New Roman" w:hAnsi="Times New Roman" w:cs="Times New Roman"/>
+        </w:rPr>
+        <w:lastRenderedPageBreak/>
+        <w:t xml:space="preserve">  </w:t>
+      </w:r>
+      <w:r>
+        <w:rPr>
+          <w:rFonts w:ascii="Times New Roman" w:hAnsi="Times New Roman" w:cs="Times New Roman"/>
+        </w:rPr>
+        <w:t xml:space="preserve">Al final del todo incluimos la </w:t>
+      </w:r>
+      <w:r>
+        <w:rPr>
+          <w:rFonts w:ascii="Times New Roman" w:hAnsi="Times New Roman" w:cs="Times New Roman"/>
+        </w:rPr>
+        <w:t>m</w:t>
+      </w:r>
+      <w:r>
+        <w:rPr>
+          <w:rFonts w:ascii="Times New Roman" w:hAnsi="Times New Roman" w:cs="Times New Roman"/>
+        </w:rPr>
+        <w:t xml:space="preserve">edición de </w:t>
+      </w:r>
+      <w:r>
+        <w:rPr>
+          <w:rFonts w:ascii="Times New Roman" w:hAnsi="Times New Roman" w:cs="Times New Roman"/>
+        </w:rPr>
+        <w:t>t</w:t>
+      </w:r>
+      <w:r>
+        <w:rPr>
+          <w:rFonts w:ascii="Times New Roman" w:hAnsi="Times New Roman" w:cs="Times New Roman"/>
+        </w:rPr>
+        <w:t>iempo</w:t>
+      </w:r>
+      <w:r>
+        <w:rPr>
+          <w:rFonts w:ascii="Times New Roman" w:hAnsi="Times New Roman" w:cs="Times New Roman"/>
+        </w:rPr>
+        <w:t xml:space="preserve"> con el método</w:t>
+      </w:r>
+      <w:r>
+        <w:rPr>
+          <w:rFonts w:ascii="Times New Roman" w:hAnsi="Times New Roman" w:cs="Times New Roman"/>
+        </w:rPr>
+        <w:t xml:space="preserve"> </w:t>
+      </w:r>
+      <w:r>
+        <w:rPr>
+          <w:rFonts w:ascii="Times New Roman" w:hAnsi="Times New Roman" w:cs="Times New Roman"/>
+          <w:i/>
+          <w:iCs/>
+        </w:rPr>
+        <w:t>“</w:t>
+      </w:r>
+      <w:r>
+        <w:rPr>
+          <w:rFonts w:ascii="Times New Roman" w:hAnsi="Times New Roman" w:cs="Times New Roman"/>
+          <w:i/>
+          <w:iCs/>
+        </w:rPr>
+        <w:t>cronometrarDireccion</w:t>
+      </w:r>
+      <w:r>
+        <w:rPr>
+          <w:rFonts w:ascii="Times New Roman" w:hAnsi="Times New Roman" w:cs="Times New Roman"/>
+          <w:i/>
+          <w:iCs/>
+        </w:rPr>
+        <w:t>”</w:t>
+      </w:r>
+      <w:r>
+        <w:rPr>
+          <w:rFonts w:ascii="Times New Roman" w:hAnsi="Times New Roman" w:cs="Times New Roman"/>
+        </w:rPr>
+        <w:t>, el sistema registra el tiempo exacto en milisegundos que tarda en decidir si da servicio.</w:t>
+      </w:r>
+    </w:p>
+    <w:p>
+      <w:r>
+        <w:drawing>
+          <wp:inline distT="0" distB="0" distL="0" distR="0" wp14:anchorId="771F109E" wp14:editId="5C7FF3C6">
+            <wp:extent cx="6120130" cy="2557145"/>
+            <wp:effectExtent l="0" t="0" r="0" b="0"/>
+            <wp:docPr id="1496775843" name="Imagen 1" descr="Texto&#10;&#10;El contenido generado por IA puede ser incorrecto."/>
+            <wp:cNvGraphicFramePr>
+              <a:graphicFrameLocks xmlns:a="http://schemas.openxmlformats.org/drawingml/2006/main" noChangeAspect="1"/>
+            </wp:cNvGraphicFramePr>
+            <a:graphic xmlns:a="http://schemas.openxmlformats.org/drawingml/2006/main">
+              <a:graphicData uri="http://schemas.openxmlformats.org/drawingml/2006/picture">
+                <pic:pic xmlns:pic="http://schemas.openxmlformats.org/drawingml/2006/picture">
+                  <pic:nvPicPr>
+                    <pic:cNvPr id="1496775843" name="Imagen 1" descr="Texto&#10;&#10;El contenido generado por IA puede ser incorrecto."/>
+                    <pic:cNvPicPr/>
+                  </pic:nvPicPr>
+                  <pic:blipFill>
+                    <a:blip r:embed="rId35"/>
+                    <a:stretch>
+                      <a:fillRect/>
+                    </a:stretch>
+                  </pic:blipFill>
+                  <pic:spPr>
+                    <a:xfrm>
+                      <a:off x="0" y="0"/>
+                      <a:ext cx="6120130" cy="2557145"/>
+                    </a:xfrm>
+                    <a:prstGeom prst="rect">
+                      <a:avLst/>
+                    </a:prstGeom>
+                  </pic:spPr>
+                </pic:pic>
+              </a:graphicData>
+            </a:graphic>
+          </wp:inline>
+        </w:drawing>
+      </w:r>
     </w:p>
     <w:p/>
     <w:p/>
@@ -103,71 +4668,659 @@
     <w:p/>
     <w:p/>
     <w:p/>
-    <w:p/>
-    <w:p/>
-    <w:p/>
-    <w:p/>
-    <w:p/>
-    <w:p/>
-    <w:p/>
-    <w:p/>
-    <w:p/>
-    <w:p/>
-    <w:p/>
-    <w:p/>
     <w:p>
       <w:pPr>
         <w:pStyle w:val="Ttulo1"/>
-        <w:jc w:val="center"/>
-        <w:rPr>
-          <w:rStyle w:val="Ttulo1Car"/>
-        </w:rPr>
-      </w:pPr>
-      <w:r>
+        <w:rPr>
+          <w:rFonts w:ascii="Times New Roman" w:hAnsi="Times New Roman" w:cs="Times New Roman"/>
+        </w:rPr>
+      </w:pPr>
+      <w:bookmarkStart w:id="10" w:name="_Toc217742416"/>
+      <w:r>
+        <w:rPr>
+          <w:rFonts w:ascii="Times New Roman" w:hAnsi="Times New Roman" w:cs="Times New Roman"/>
+        </w:rPr>
         <w:lastRenderedPageBreak/>
-        <w:t>I</w:t>
-      </w:r>
-      <w:r>
-        <w:rPr>
-          <w:rStyle w:val="Ttulo1Car"/>
-        </w:rPr>
-        <w:t>ntroducción</w:t>
-      </w:r>
-    </w:p>
-    <w:p>
-      <w:r>
-        <w:t xml:space="preserve">Actualmente </w:t>
-      </w:r>
-    </w:p>
-    <w:p/>
-    <w:p/>
-    <w:p/>
-    <w:p/>
-    <w:p/>
-    <w:p/>
-    <w:p/>
-    <w:p/>
-    <w:p/>
-    <w:p/>
-    <w:p/>
-    <w:p/>
-    <w:p/>
-    <w:p/>
-    <w:p/>
-    <w:p/>
-    <w:p/>
-    <w:p/>
-    <w:p/>
-    <w:p/>
-    <w:p/>
-    <w:p/>
-    <w:p/>
-    <w:p/>
-    <w:p/>
-    <w:p/>
+        <w:t>Análisis de Eficiencia: ¿Por qué nuestra solución es la mejor?</w:t>
+      </w:r>
+      <w:bookmarkEnd w:id="10"/>
+    </w:p>
+    <w:p>
+      <w:pPr>
+        <w:jc w:val="both"/>
+        <w:rPr>
+          <w:rFonts w:ascii="Times New Roman" w:hAnsi="Times New Roman" w:cs="Times New Roman"/>
+        </w:rPr>
+      </w:pPr>
+      <w:r>
+        <w:rPr>
+          <w:rFonts w:ascii="Times New Roman" w:hAnsi="Times New Roman" w:cs="Times New Roman"/>
+        </w:rPr>
+        <w:t xml:space="preserve">  </w:t>
+      </w:r>
+      <w:r>
+        <w:rPr>
+          <w:rFonts w:ascii="Times New Roman" w:hAnsi="Times New Roman" w:cs="Times New Roman"/>
+        </w:rPr>
+        <w:t>En el desarrollo de software, no basta con que el código funcione; debe ser eficiente bajo presión. Para el servicio de recepción de órdenes, la velocidad es nuestra mayor ventaja competitiva.</w:t>
+      </w:r>
+    </w:p>
+    <w:p>
+      <w:pPr>
+        <w:pStyle w:val="Ttulo2"/>
+        <w:jc w:val="both"/>
+        <w:rPr>
+          <w:rFonts w:ascii="Times New Roman" w:hAnsi="Times New Roman" w:cs="Times New Roman"/>
+        </w:rPr>
+      </w:pPr>
+      <w:bookmarkStart w:id="11" w:name="_Toc217742417"/>
+      <w:r>
+        <w:rPr>
+          <w:rFonts w:ascii="Times New Roman" w:hAnsi="Times New Roman" w:cs="Times New Roman"/>
+        </w:rPr>
+        <w:t>La Notación Big O aplicada a la Cobertura</w:t>
+      </w:r>
+      <w:bookmarkEnd w:id="11"/>
+    </w:p>
+    <w:p>
+      <w:pPr>
+        <w:jc w:val="both"/>
+        <w:rPr>
+          <w:rFonts w:ascii="Times New Roman" w:hAnsi="Times New Roman" w:cs="Times New Roman"/>
+        </w:rPr>
+      </w:pPr>
+      <w:r>
+        <w:rPr>
+          <w:rFonts w:ascii="Times New Roman" w:hAnsi="Times New Roman" w:cs="Times New Roman"/>
+        </w:rPr>
+        <w:t xml:space="preserve">  </w:t>
+      </w:r>
+      <w:r>
+        <w:rPr>
+          <w:rFonts w:ascii="Times New Roman" w:hAnsi="Times New Roman" w:cs="Times New Roman"/>
+        </w:rPr>
+        <w:t xml:space="preserve">Para justificar nuestra elección técnica en CoberturaServicio.java, comparamos la estructura de </w:t>
+      </w:r>
+      <w:r>
+        <w:rPr>
+          <w:rFonts w:ascii="Times New Roman" w:hAnsi="Times New Roman" w:cs="Times New Roman"/>
+          <w:b/>
+          <w:bCs/>
+        </w:rPr>
+        <w:t>Mapas Anidados</w:t>
+      </w:r>
+      <w:r>
+        <w:rPr>
+          <w:rFonts w:ascii="Times New Roman" w:hAnsi="Times New Roman" w:cs="Times New Roman"/>
+        </w:rPr>
+        <w:t xml:space="preserve"> frente a una </w:t>
+      </w:r>
+      <w:r>
+        <w:rPr>
+          <w:rFonts w:ascii="Times New Roman" w:hAnsi="Times New Roman" w:cs="Times New Roman"/>
+          <w:b/>
+          <w:bCs/>
+        </w:rPr>
+        <w:t>Lista Simple</w:t>
+      </w:r>
+      <w:r>
+        <w:rPr>
+          <w:rFonts w:ascii="Times New Roman" w:hAnsi="Times New Roman" w:cs="Times New Roman"/>
+        </w:rPr>
+        <w:t>.</w:t>
+      </w:r>
+    </w:p>
+    <w:tbl>
+      <w:tblPr>
+        <w:tblW w:w="0" w:type="auto"/>
+        <w:tblCellSpacing w:w="15" w:type="dxa"/>
+        <w:tblCellMar>
+          <w:top w:w="15" w:type="dxa"/>
+          <w:left w:w="15" w:type="dxa"/>
+          <w:bottom w:w="15" w:type="dxa"/>
+          <w:right w:w="15" w:type="dxa"/>
+        </w:tblCellMar>
+        <w:tblLook w:val="04A0" w:firstRow="1" w:lastRow="0" w:firstColumn="1" w:lastColumn="0" w:noHBand="0" w:noVBand="1"/>
+      </w:tblPr>
+      <w:tblGrid>
+        <w:gridCol w:w="2130"/>
+        <w:gridCol w:w="2443"/>
+        <w:gridCol w:w="5049"/>
+      </w:tblGrid>
+      <w:tr>
+        <w:trPr>
+          <w:tblHeader/>
+          <w:tblCellSpacing w:w="15" w:type="dxa"/>
+        </w:trPr>
+        <w:tc>
+          <w:tcPr>
+            <w:tcW w:w="0" w:type="auto"/>
+            <w:tcBorders>
+              <w:top w:val="single" w:sz="6" w:space="0" w:color="auto"/>
+              <w:left w:val="single" w:sz="6" w:space="0" w:color="auto"/>
+              <w:bottom w:val="single" w:sz="6" w:space="0" w:color="auto"/>
+              <w:right w:val="single" w:sz="6" w:space="0" w:color="auto"/>
+            </w:tcBorders>
+            <w:vAlign w:val="center"/>
+            <w:hideMark/>
+          </w:tcPr>
+          <w:p>
+            <w:pPr>
+              <w:rPr>
+                <w:rFonts w:ascii="Times New Roman" w:hAnsi="Times New Roman" w:cs="Times New Roman"/>
+              </w:rPr>
+            </w:pPr>
+            <w:r>
+              <w:rPr>
+                <w:rFonts w:ascii="Times New Roman" w:hAnsi="Times New Roman" w:cs="Times New Roman"/>
+                <w:b/>
+                <w:bCs/>
+              </w:rPr>
+              <w:t>Estructura</w:t>
+            </w:r>
+          </w:p>
+        </w:tc>
+        <w:tc>
+          <w:tcPr>
+            <w:tcW w:w="0" w:type="auto"/>
+            <w:tcBorders>
+              <w:top w:val="single" w:sz="6" w:space="0" w:color="auto"/>
+              <w:left w:val="single" w:sz="6" w:space="0" w:color="auto"/>
+              <w:bottom w:val="single" w:sz="6" w:space="0" w:color="auto"/>
+              <w:right w:val="single" w:sz="6" w:space="0" w:color="auto"/>
+            </w:tcBorders>
+            <w:vAlign w:val="center"/>
+            <w:hideMark/>
+          </w:tcPr>
+          <w:p>
+            <w:pPr>
+              <w:rPr>
+                <w:rFonts w:ascii="Times New Roman" w:hAnsi="Times New Roman" w:cs="Times New Roman"/>
+              </w:rPr>
+            </w:pPr>
+            <w:r>
+              <w:rPr>
+                <w:rFonts w:ascii="Times New Roman" w:hAnsi="Times New Roman" w:cs="Times New Roman"/>
+                <w:b/>
+                <w:bCs/>
+              </w:rPr>
+              <w:t>Operación de Búsqueda (Promedio)</w:t>
+            </w:r>
+          </w:p>
+        </w:tc>
+        <w:tc>
+          <w:tcPr>
+            <w:tcW w:w="0" w:type="auto"/>
+            <w:tcBorders>
+              <w:top w:val="single" w:sz="6" w:space="0" w:color="auto"/>
+              <w:left w:val="single" w:sz="6" w:space="0" w:color="auto"/>
+              <w:bottom w:val="single" w:sz="6" w:space="0" w:color="auto"/>
+              <w:right w:val="single" w:sz="6" w:space="0" w:color="auto"/>
+            </w:tcBorders>
+            <w:vAlign w:val="center"/>
+            <w:hideMark/>
+          </w:tcPr>
+          <w:p>
+            <w:pPr>
+              <w:rPr>
+                <w:rFonts w:ascii="Times New Roman" w:hAnsi="Times New Roman" w:cs="Times New Roman"/>
+              </w:rPr>
+            </w:pPr>
+            <w:r>
+              <w:rPr>
+                <w:rFonts w:ascii="Times New Roman" w:hAnsi="Times New Roman" w:cs="Times New Roman"/>
+                <w:b/>
+                <w:bCs/>
+              </w:rPr>
+              <w:t>Lógica de Funcionamiento</w:t>
+            </w:r>
+          </w:p>
+        </w:tc>
+      </w:tr>
+      <w:tr>
+        <w:trPr>
+          <w:tblCellSpacing w:w="15" w:type="dxa"/>
+        </w:trPr>
+        <w:tc>
+          <w:tcPr>
+            <w:tcW w:w="0" w:type="auto"/>
+            <w:tcBorders>
+              <w:top w:val="single" w:sz="6" w:space="0" w:color="auto"/>
+              <w:left w:val="single" w:sz="6" w:space="0" w:color="auto"/>
+              <w:bottom w:val="single" w:sz="6" w:space="0" w:color="auto"/>
+              <w:right w:val="single" w:sz="6" w:space="0" w:color="auto"/>
+            </w:tcBorders>
+            <w:vAlign w:val="center"/>
+            <w:hideMark/>
+          </w:tcPr>
+          <w:p>
+            <w:pPr>
+              <w:rPr>
+                <w:rFonts w:ascii="Times New Roman" w:hAnsi="Times New Roman" w:cs="Times New Roman"/>
+              </w:rPr>
+            </w:pPr>
+            <w:r>
+              <w:rPr>
+                <w:rFonts w:ascii="Times New Roman" w:hAnsi="Times New Roman" w:cs="Times New Roman"/>
+                <w:b/>
+                <w:bCs/>
+              </w:rPr>
+              <w:t>Lista Simple (ArrayList)</w:t>
+            </w:r>
+          </w:p>
+        </w:tc>
+        <w:tc>
+          <w:tcPr>
+            <w:tcW w:w="0" w:type="auto"/>
+            <w:tcBorders>
+              <w:top w:val="single" w:sz="6" w:space="0" w:color="auto"/>
+              <w:left w:val="single" w:sz="6" w:space="0" w:color="auto"/>
+              <w:bottom w:val="single" w:sz="6" w:space="0" w:color="auto"/>
+              <w:right w:val="single" w:sz="6" w:space="0" w:color="auto"/>
+            </w:tcBorders>
+            <w:vAlign w:val="center"/>
+            <w:hideMark/>
+          </w:tcPr>
+          <w:p>
+            <w:pPr>
+              <w:rPr>
+                <w:rFonts w:ascii="Times New Roman" w:hAnsi="Times New Roman" w:cs="Times New Roman"/>
+              </w:rPr>
+            </w:pPr>
+            <w:r>
+              <w:rPr>
+                <w:rFonts w:ascii="Times New Roman" w:hAnsi="Times New Roman" w:cs="Times New Roman"/>
+              </w:rPr>
+              <w:t>O(n)</w:t>
+            </w:r>
+          </w:p>
+        </w:tc>
+        <w:tc>
+          <w:tcPr>
+            <w:tcW w:w="0" w:type="auto"/>
+            <w:tcBorders>
+              <w:top w:val="single" w:sz="6" w:space="0" w:color="auto"/>
+              <w:left w:val="single" w:sz="6" w:space="0" w:color="auto"/>
+              <w:bottom w:val="single" w:sz="6" w:space="0" w:color="auto"/>
+              <w:right w:val="single" w:sz="6" w:space="0" w:color="auto"/>
+            </w:tcBorders>
+            <w:vAlign w:val="center"/>
+            <w:hideMark/>
+          </w:tcPr>
+          <w:p>
+            <w:pPr>
+              <w:rPr>
+                <w:rFonts w:ascii="Times New Roman" w:hAnsi="Times New Roman" w:cs="Times New Roman"/>
+              </w:rPr>
+            </w:pPr>
+            <w:r>
+              <w:rPr>
+                <w:rFonts w:ascii="Times New Roman" w:hAnsi="Times New Roman" w:cs="Times New Roman"/>
+              </w:rPr>
+              <w:t>El sistema debe leer cada calle, una por una, hasta encontrar la correcta.</w:t>
+            </w:r>
+          </w:p>
+        </w:tc>
+      </w:tr>
+      <w:tr>
+        <w:trPr>
+          <w:tblCellSpacing w:w="15" w:type="dxa"/>
+        </w:trPr>
+        <w:tc>
+          <w:tcPr>
+            <w:tcW w:w="0" w:type="auto"/>
+            <w:tcBorders>
+              <w:top w:val="single" w:sz="6" w:space="0" w:color="auto"/>
+              <w:left w:val="single" w:sz="6" w:space="0" w:color="auto"/>
+              <w:bottom w:val="single" w:sz="6" w:space="0" w:color="auto"/>
+              <w:right w:val="single" w:sz="6" w:space="0" w:color="auto"/>
+            </w:tcBorders>
+            <w:vAlign w:val="center"/>
+            <w:hideMark/>
+          </w:tcPr>
+          <w:p>
+            <w:pPr>
+              <w:rPr>
+                <w:rFonts w:ascii="Times New Roman" w:hAnsi="Times New Roman" w:cs="Times New Roman"/>
+              </w:rPr>
+            </w:pPr>
+            <w:r>
+              <w:rPr>
+                <w:rFonts w:ascii="Times New Roman" w:hAnsi="Times New Roman" w:cs="Times New Roman"/>
+                <w:b/>
+                <w:bCs/>
+              </w:rPr>
+              <w:t>Mapas Anidados (HashMap)</w:t>
+            </w:r>
+          </w:p>
+        </w:tc>
+        <w:tc>
+          <w:tcPr>
+            <w:tcW w:w="0" w:type="auto"/>
+            <w:tcBorders>
+              <w:top w:val="single" w:sz="6" w:space="0" w:color="auto"/>
+              <w:left w:val="single" w:sz="6" w:space="0" w:color="auto"/>
+              <w:bottom w:val="single" w:sz="6" w:space="0" w:color="auto"/>
+              <w:right w:val="single" w:sz="6" w:space="0" w:color="auto"/>
+            </w:tcBorders>
+            <w:vAlign w:val="center"/>
+            <w:hideMark/>
+          </w:tcPr>
+          <w:p>
+            <w:pPr>
+              <w:rPr>
+                <w:rFonts w:ascii="Times New Roman" w:hAnsi="Times New Roman" w:cs="Times New Roman"/>
+              </w:rPr>
+            </w:pPr>
+            <w:r>
+              <w:rPr>
+                <w:rFonts w:ascii="Times New Roman" w:hAnsi="Times New Roman" w:cs="Times New Roman"/>
+              </w:rPr>
+              <w:t>O(1)</w:t>
+            </w:r>
+          </w:p>
+        </w:tc>
+        <w:tc>
+          <w:tcPr>
+            <w:tcW w:w="0" w:type="auto"/>
+            <w:tcBorders>
+              <w:top w:val="single" w:sz="6" w:space="0" w:color="auto"/>
+              <w:left w:val="single" w:sz="6" w:space="0" w:color="auto"/>
+              <w:bottom w:val="single" w:sz="6" w:space="0" w:color="auto"/>
+              <w:right w:val="single" w:sz="6" w:space="0" w:color="auto"/>
+            </w:tcBorders>
+            <w:vAlign w:val="center"/>
+            <w:hideMark/>
+          </w:tcPr>
+          <w:p>
+            <w:pPr>
+              <w:rPr>
+                <w:rFonts w:ascii="Times New Roman" w:hAnsi="Times New Roman" w:cs="Times New Roman"/>
+              </w:rPr>
+            </w:pPr>
+            <w:r>
+              <w:rPr>
+                <w:rFonts w:ascii="Times New Roman" w:hAnsi="Times New Roman" w:cs="Times New Roman"/>
+              </w:rPr>
+              <w:t xml:space="preserve">El sistema va directo a la "cajonera" donde está la información gracias al uso de </w:t>
+            </w:r>
+            <w:r>
+              <w:rPr>
+                <w:rFonts w:ascii="Times New Roman" w:hAnsi="Times New Roman" w:cs="Times New Roman"/>
+                <w:i/>
+                <w:iCs/>
+              </w:rPr>
+              <w:t>hashing</w:t>
+            </w:r>
+            <w:r>
+              <w:rPr>
+                <w:rFonts w:ascii="Times New Roman" w:hAnsi="Times New Roman" w:cs="Times New Roman"/>
+              </w:rPr>
+              <w:t>.</w:t>
+            </w:r>
+          </w:p>
+        </w:tc>
+      </w:tr>
+    </w:tbl>
+    <w:p>
+      <w:pPr>
+        <w:rPr>
+          <w:rFonts w:ascii="Times New Roman" w:hAnsi="Times New Roman" w:cs="Times New Roman"/>
+          <w:b/>
+          <w:bCs/>
+        </w:rPr>
+      </w:pPr>
+    </w:p>
+    <w:p>
+      <w:pPr>
+        <w:jc w:val="both"/>
+        <w:rPr>
+          <w:rFonts w:ascii="Times New Roman" w:hAnsi="Times New Roman" w:cs="Times New Roman"/>
+        </w:rPr>
+      </w:pPr>
+      <w:r>
+        <w:rPr>
+          <w:rFonts w:ascii="Times New Roman" w:hAnsi="Times New Roman" w:cs="Times New Roman"/>
+          <w:b/>
+          <w:bCs/>
+        </w:rPr>
+        <w:t>¿Qué significa esto en la realidad?</w:t>
+      </w:r>
+    </w:p>
+    <w:p>
+      <w:pPr>
+        <w:numPr>
+          <w:ilvl w:val="0"/>
+          <w:numId w:val="6"/>
+        </w:numPr>
+        <w:jc w:val="both"/>
+        <w:rPr>
+          <w:rFonts w:ascii="Times New Roman" w:hAnsi="Times New Roman" w:cs="Times New Roman"/>
+        </w:rPr>
+      </w:pPr>
+      <w:r>
+        <w:rPr>
+          <w:rFonts w:ascii="Times New Roman" w:hAnsi="Times New Roman" w:cs="Times New Roman"/>
+        </w:rPr>
+        <w:t xml:space="preserve">Si el callejero tiene </w:t>
+      </w:r>
+      <w:r>
+        <w:rPr>
+          <w:rFonts w:ascii="Times New Roman" w:hAnsi="Times New Roman" w:cs="Times New Roman"/>
+          <w:b/>
+          <w:bCs/>
+        </w:rPr>
+        <w:t>100.000 tramos</w:t>
+      </w:r>
+      <w:r>
+        <w:rPr>
+          <w:rFonts w:ascii="Times New Roman" w:hAnsi="Times New Roman" w:cs="Times New Roman"/>
+        </w:rPr>
+        <w:t xml:space="preserve">, una búsqueda en una </w:t>
+      </w:r>
+      <w:r>
+        <w:rPr>
+          <w:rFonts w:ascii="Times New Roman" w:hAnsi="Times New Roman" w:cs="Times New Roman"/>
+          <w:b/>
+          <w:bCs/>
+        </w:rPr>
+        <w:t>lista</w:t>
+      </w:r>
+      <w:r>
+        <w:rPr>
+          <w:rFonts w:ascii="Times New Roman" w:hAnsi="Times New Roman" w:cs="Times New Roman"/>
+        </w:rPr>
+        <w:t xml:space="preserve"> podría requerir hasta </w:t>
+      </w:r>
+      <w:r>
+        <w:rPr>
+          <w:rFonts w:ascii="Times New Roman" w:hAnsi="Times New Roman" w:cs="Times New Roman"/>
+          <w:b/>
+          <w:bCs/>
+        </w:rPr>
+        <w:t>100.000 comparaciones</w:t>
+      </w:r>
+      <w:r>
+        <w:rPr>
+          <w:rFonts w:ascii="Times New Roman" w:hAnsi="Times New Roman" w:cs="Times New Roman"/>
+        </w:rPr>
+        <w:t>.</w:t>
+      </w:r>
+    </w:p>
+    <w:p>
+      <w:pPr>
+        <w:numPr>
+          <w:ilvl w:val="0"/>
+          <w:numId w:val="6"/>
+        </w:numPr>
+        <w:jc w:val="both"/>
+        <w:rPr>
+          <w:rFonts w:ascii="Times New Roman" w:hAnsi="Times New Roman" w:cs="Times New Roman"/>
+        </w:rPr>
+      </w:pPr>
+      <w:r>
+        <w:rPr>
+          <w:rFonts w:ascii="Times New Roman" w:hAnsi="Times New Roman" w:cs="Times New Roman"/>
+        </w:rPr>
+        <w:t xml:space="preserve">Con nuestra estructura de </w:t>
+      </w:r>
+      <w:r>
+        <w:rPr>
+          <w:rFonts w:ascii="Times New Roman" w:hAnsi="Times New Roman" w:cs="Times New Roman"/>
+          <w:b/>
+          <w:bCs/>
+        </w:rPr>
+        <w:t>Mapas</w:t>
+      </w:r>
+      <w:r>
+        <w:rPr>
+          <w:rFonts w:ascii="Times New Roman" w:hAnsi="Times New Roman" w:cs="Times New Roman"/>
+        </w:rPr>
+        <w:t>, el tiempo de respuesta es constante (O(1)). No importa si tenemos 100 o 1.000.000 de calles; el sistema tarda prácticamente lo mismo en responder.</w:t>
+      </w:r>
+    </w:p>
+    <w:p>
+      <w:pPr>
+        <w:jc w:val="both"/>
+        <w:rPr>
+          <w:rFonts w:ascii="Times New Roman" w:hAnsi="Times New Roman" w:cs="Times New Roman"/>
+        </w:rPr>
+      </w:pPr>
+      <w:r>
+        <w:rPr>
+          <w:rFonts w:ascii="Times New Roman" w:hAnsi="Times New Roman" w:cs="Times New Roman"/>
+        </w:rPr>
+        <w:t>La lógica implementada en el método damosServicio sigue un filtrado por niveles:</w:t>
+      </w:r>
+    </w:p>
+    <w:p>
+      <w:pPr>
+        <w:numPr>
+          <w:ilvl w:val="0"/>
+          <w:numId w:val="7"/>
+        </w:numPr>
+        <w:jc w:val="both"/>
+        <w:rPr>
+          <w:rFonts w:ascii="Times New Roman" w:hAnsi="Times New Roman" w:cs="Times New Roman"/>
+        </w:rPr>
+      </w:pPr>
+      <w:r>
+        <w:rPr>
+          <w:rFonts w:ascii="Times New Roman" w:hAnsi="Times New Roman" w:cs="Times New Roman"/>
+          <w:b/>
+          <w:bCs/>
+        </w:rPr>
+        <w:t>Provincia:</w:t>
+      </w:r>
+      <w:r>
+        <w:rPr>
+          <w:rFonts w:ascii="Times New Roman" w:hAnsi="Times New Roman" w:cs="Times New Roman"/>
+        </w:rPr>
+        <w:t xml:space="preserve"> Si no está, salimos (1 operación).</w:t>
+      </w:r>
+    </w:p>
+    <w:p>
+      <w:pPr>
+        <w:numPr>
+          <w:ilvl w:val="0"/>
+          <w:numId w:val="7"/>
+        </w:numPr>
+        <w:jc w:val="both"/>
+        <w:rPr>
+          <w:rFonts w:ascii="Times New Roman" w:hAnsi="Times New Roman" w:cs="Times New Roman"/>
+        </w:rPr>
+      </w:pPr>
+      <w:r>
+        <w:rPr>
+          <w:rFonts w:ascii="Times New Roman" w:hAnsi="Times New Roman" w:cs="Times New Roman"/>
+          <w:b/>
+          <w:bCs/>
+        </w:rPr>
+        <w:t>Municipio:</w:t>
+      </w:r>
+      <w:r>
+        <w:rPr>
+          <w:rFonts w:ascii="Times New Roman" w:hAnsi="Times New Roman" w:cs="Times New Roman"/>
+        </w:rPr>
+        <w:t xml:space="preserve"> Si no está, salimos (1 operación).</w:t>
+      </w:r>
+    </w:p>
+    <w:p>
+      <w:pPr>
+        <w:numPr>
+          <w:ilvl w:val="0"/>
+          <w:numId w:val="7"/>
+        </w:numPr>
+        <w:jc w:val="both"/>
+        <w:rPr>
+          <w:rFonts w:ascii="Times New Roman" w:hAnsi="Times New Roman" w:cs="Times New Roman"/>
+        </w:rPr>
+      </w:pPr>
+      <w:r>
+        <w:rPr>
+          <w:rFonts w:ascii="Times New Roman" w:hAnsi="Times New Roman" w:cs="Times New Roman"/>
+          <w:b/>
+          <w:bCs/>
+        </w:rPr>
+        <w:t>Unidad Poblacional:</w:t>
+      </w:r>
+      <w:r>
+        <w:rPr>
+          <w:rFonts w:ascii="Times New Roman" w:hAnsi="Times New Roman" w:cs="Times New Roman"/>
+        </w:rPr>
+        <w:t xml:space="preserve"> Si no está, salimos (1 operación).</w:t>
+      </w:r>
+    </w:p>
+    <w:p>
+      <w:pPr>
+        <w:numPr>
+          <w:ilvl w:val="0"/>
+          <w:numId w:val="7"/>
+        </w:numPr>
+        <w:jc w:val="both"/>
+        <w:rPr>
+          <w:rFonts w:ascii="Times New Roman" w:hAnsi="Times New Roman" w:cs="Times New Roman"/>
+        </w:rPr>
+      </w:pPr>
+      <w:r>
+        <w:rPr>
+          <w:rFonts w:ascii="Times New Roman" w:hAnsi="Times New Roman" w:cs="Times New Roman"/>
+          <w:b/>
+          <w:bCs/>
+        </w:rPr>
+        <w:t>Vía:</w:t>
+      </w:r>
+      <w:r>
+        <w:rPr>
+          <w:rFonts w:ascii="Times New Roman" w:hAnsi="Times New Roman" w:cs="Times New Roman"/>
+        </w:rPr>
+        <w:t xml:space="preserve"> Verificamos existencia (1 operación).</w:t>
+      </w:r>
+    </w:p>
+    <w:p>
+      <w:pPr>
+        <w:jc w:val="both"/>
+        <w:rPr>
+          <w:rFonts w:ascii="Times New Roman" w:hAnsi="Times New Roman" w:cs="Times New Roman"/>
+        </w:rPr>
+      </w:pPr>
+      <w:r>
+        <w:rPr>
+          <w:rFonts w:ascii="Times New Roman" w:hAnsi="Times New Roman" w:cs="Times New Roman"/>
+        </w:rPr>
+        <w:t xml:space="preserve">  </w:t>
+      </w:r>
+      <w:r>
+        <w:rPr>
+          <w:rFonts w:ascii="Times New Roman" w:hAnsi="Times New Roman" w:cs="Times New Roman"/>
+        </w:rPr>
+        <w:t>Este diseño permite que las peticiones de direcciones fuera de cobertura se descarten casi instantáneamente, liberando recursos para atender a clientes reales.</w:t>
+      </w:r>
+    </w:p>
     <w:p/>
     <w:p/>
     <w:sectPr>
+      <w:footerReference w:type="default" r:id="rId36"/>
       <w:pgSz w:w="11906" w:h="16838"/>
       <w:pgMar w:top="1134" w:right="1134" w:bottom="1134" w:left="1134" w:header="708" w:footer="708" w:gutter="0"/>
       <w:cols w:space="708"/>
@@ -175,6 +5328,1339 @@
     </w:sectPr>
   </w:body>
 </w:document>
+</file>
+
+<file path=word/endnotes.xml><?xml version="1.0" encoding="utf-8"?>
+<w:endnotes xmlns:wpc="http://schemas.microsoft.com/office/word/2010/wordprocessingCanvas" xmlns:cx="http://schemas.microsoft.com/office/drawing/2014/chartex" xmlns:cx1="http://schemas.microsoft.com/office/drawing/2015/9/8/chartex" xmlns:cx2="http://schemas.microsoft.com/office/drawing/2015/10/21/chartex" xmlns:cx3="http://schemas.microsoft.com/office/drawing/2016/5/9/chartex" xmlns:cx4="http://schemas.microsoft.com/office/drawing/2016/5/10/chartex" xmlns:cx5="http://schemas.microsoft.com/office/drawing/2016/5/11/chartex" xmlns:cx6="http://schemas.microsoft.com/office/drawing/2016/5/12/chartex" xmlns:cx7="http://schemas.microsoft.com/office/drawing/2016/5/13/chartex" xmlns:cx8="http://schemas.microsoft.com/office/drawing/2016/5/14/chartex" xmlns:mc="http://schemas.openxmlformats.org/markup-compatibility/2006" xmlns:aink="http://schemas.microsoft.com/office/drawing/2016/ink" xmlns:am3d="http://schemas.microsoft.com/office/drawing/2017/model3d" xmlns:o="urn:schemas-microsoft-com:office:office" xmlns:oel="http://schemas.microsoft.com/office/2019/extlst" xmlns:r="http://schemas.openxmlformats.org/officeDocument/2006/relationships" xmlns:m="http://schemas.openxmlformats.org/officeDocument/2006/math" xmlns:v="urn:schemas-microsoft-com:vml" xmlns:wp14="http://schemas.microsoft.com/office/word/2010/wordprocessingDrawing" xmlns:wp="http://schemas.openxmlformats.org/drawingml/2006/wordprocessingDrawing" xmlns:w10="urn:schemas-microsoft-com:office:word" xmlns:w="http://schemas.openxmlformats.org/wordprocessingml/2006/main" xmlns:w14="http://schemas.microsoft.com/office/word/2010/wordml" xmlns:w15="http://schemas.microsoft.com/office/word/2012/wordml" xmlns:w16cex="http://schemas.microsoft.com/office/word/2018/wordml/cex" xmlns:w16cid="http://schemas.microsoft.com/office/word/2016/wordml/cid" xmlns:w16="http://schemas.microsoft.com/office/word/2018/wordml" xmlns:w16du="http://schemas.microsoft.com/office/word/2023/wordml/word16du" xmlns:w16sdtdh="http://schemas.microsoft.com/office/word/2020/wordml/sdtdatahash" xmlns:w16sdtfl="http://schemas.microsoft.com/office/word/2024/wordml/sdtformatlock" xmlns:w16se="http://schemas.microsoft.com/office/word/2015/wordml/symex" xmlns:wpg="http://schemas.microsoft.com/office/word/2010/wordprocessingGroup" xmlns:wpi="http://schemas.microsoft.com/office/word/2010/wordprocessingInk" xmlns:wne="http://schemas.microsoft.com/office/word/2006/wordml" xmlns:wps="http://schemas.microsoft.com/office/word/2010/wordprocessingShape" mc:Ignorable="w14 w15 w16se w16cid w16 w16cex w16sdtdh w16sdtfl w16du wp14">
+  <w:endnote w:type="separator" w:id="-1">
+    <w:p>
+      <w:pPr>
+        <w:spacing w:after="0" w:line="240" w:lineRule="auto"/>
+      </w:pPr>
+      <w:r>
+        <w:separator/>
+      </w:r>
+    </w:p>
+  </w:endnote>
+  <w:endnote w:type="continuationSeparator" w:id="0">
+    <w:p>
+      <w:pPr>
+        <w:spacing w:after="0" w:line="240" w:lineRule="auto"/>
+      </w:pPr>
+      <w:r>
+        <w:continuationSeparator/>
+      </w:r>
+    </w:p>
+  </w:endnote>
+</w:endnotes>
+</file>
+
+<file path=word/footer1.xml><?xml version="1.0" encoding="utf-8"?>
+<w:ftr xmlns:wpc="http://schemas.microsoft.com/office/word/2010/wordprocessingCanvas" xmlns:cx="http://schemas.microsoft.com/office/drawing/2014/chartex" xmlns:cx1="http://schemas.microsoft.com/office/drawing/2015/9/8/chartex" xmlns:cx2="http://schemas.microsoft.com/office/drawing/2015/10/21/chartex" xmlns:cx3="http://schemas.microsoft.com/office/drawing/2016/5/9/chartex" xmlns:cx4="http://schemas.microsoft.com/office/drawing/2016/5/10/chartex" xmlns:cx5="http://schemas.microsoft.com/office/drawing/2016/5/11/chartex" xmlns:cx6="http://schemas.microsoft.com/office/drawing/2016/5/12/chartex" xmlns:cx7="http://schemas.microsoft.com/office/drawing/2016/5/13/chartex" xmlns:cx8="http://schemas.microsoft.com/office/drawing/2016/5/14/chartex" xmlns:mc="http://schemas.openxmlformats.org/markup-compatibility/2006" xmlns:aink="http://schemas.microsoft.com/office/drawing/2016/ink" xmlns:am3d="http://schemas.microsoft.com/office/drawing/2017/model3d" xmlns:o="urn:schemas-microsoft-com:office:office" xmlns:oel="http://schemas.microsoft.com/office/2019/extlst" xmlns:r="http://schemas.openxmlformats.org/officeDocument/2006/relationships" xmlns:m="http://schemas.openxmlformats.org/officeDocument/2006/math" xmlns:v="urn:schemas-microsoft-com:vml" xmlns:wp14="http://schemas.microsoft.com/office/word/2010/wordprocessingDrawing" xmlns:wp="http://schemas.openxmlformats.org/drawingml/2006/wordprocessingDrawing" xmlns:w10="urn:schemas-microsoft-com:office:word" xmlns:w="http://schemas.openxmlformats.org/wordprocessingml/2006/main" xmlns:w14="http://schemas.microsoft.com/office/word/2010/wordml" xmlns:w15="http://schemas.microsoft.com/office/word/2012/wordml" xmlns:w16cex="http://schemas.microsoft.com/office/word/2018/wordml/cex" xmlns:w16cid="http://schemas.microsoft.com/office/word/2016/wordml/cid" xmlns:w16="http://schemas.microsoft.com/office/word/2018/wordml" xmlns:w16du="http://schemas.microsoft.com/office/word/2023/wordml/word16du" xmlns:w16sdtdh="http://schemas.microsoft.com/office/word/2020/wordml/sdtdatahash" xmlns:w16sdtfl="http://schemas.microsoft.com/office/word/2024/wordml/sdtformatlock" xmlns:w16se="http://schemas.microsoft.com/office/word/2015/wordml/symex" xmlns:wpg="http://schemas.microsoft.com/office/word/2010/wordprocessingGroup" xmlns:wpi="http://schemas.microsoft.com/office/word/2010/wordprocessingInk" xmlns:wne="http://schemas.microsoft.com/office/word/2006/wordml" xmlns:wps="http://schemas.microsoft.com/office/word/2010/wordprocessingShape" mc:Ignorable="w14 w15 w16se w16cid w16 w16cex w16sdtdh w16sdtfl w16du wp14">
+  <w:p>
+    <w:pPr>
+      <w:pStyle w:val="Piedepgina"/>
+    </w:pPr>
+    <w:r>
+      <w:rPr>
+        <w:rFonts w:ascii="Times New Roman" w:hAnsi="Times New Roman" w:cs="Times New Roman"/>
+      </w:rPr>
+      <w:t xml:space="preserve">Carlos Pastor Yamunaque González                                                                             </w:t>
+    </w:r>
+    <w:r>
+      <w:rPr>
+        <w:rFonts w:ascii="Times New Roman" w:hAnsi="Times New Roman" w:cs="Times New Roman"/>
+      </w:rPr>
+      <w:t xml:space="preserve">                       </w:t>
+    </w:r>
+    <w:r>
+      <w:rPr>
+        <w:rFonts w:ascii="Times New Roman" w:hAnsi="Times New Roman" w:cs="Times New Roman"/>
+      </w:rPr>
+      <w:t xml:space="preserve"> </w:t>
+    </w:r>
+    <w:sdt>
+      <w:sdtPr>
+        <w:id w:val="1659729023"/>
+        <w:docPartObj>
+          <w:docPartGallery w:val="Page Numbers (Bottom of Page)"/>
+          <w:docPartUnique/>
+        </w:docPartObj>
+      </w:sdtPr>
+      <w:sdtContent>
+        <w:r>
+          <w:fldChar w:fldCharType="begin"/>
+        </w:r>
+        <w:r>
+          <w:instrText>PAGE   \* MERGEFORMAT</w:instrText>
+        </w:r>
+        <w:r>
+          <w:fldChar w:fldCharType="separate"/>
+        </w:r>
+        <w:r>
+          <w:t>2</w:t>
+        </w:r>
+        <w:r>
+          <w:fldChar w:fldCharType="end"/>
+        </w:r>
+      </w:sdtContent>
+    </w:sdt>
+  </w:p>
+</w:ftr>
+</file>
+
+<file path=word/footnotes.xml><?xml version="1.0" encoding="utf-8"?>
+<w:footnotes xmlns:wpc="http://schemas.microsoft.com/office/word/2010/wordprocessingCanvas" xmlns:cx="http://schemas.microsoft.com/office/drawing/2014/chartex" xmlns:cx1="http://schemas.microsoft.com/office/drawing/2015/9/8/chartex" xmlns:cx2="http://schemas.microsoft.com/office/drawing/2015/10/21/chartex" xmlns:cx3="http://schemas.microsoft.com/office/drawing/2016/5/9/chartex" xmlns:cx4="http://schemas.microsoft.com/office/drawing/2016/5/10/chartex" xmlns:cx5="http://schemas.microsoft.com/office/drawing/2016/5/11/chartex" xmlns:cx6="http://schemas.microsoft.com/office/drawing/2016/5/12/chartex" xmlns:cx7="http://schemas.microsoft.com/office/drawing/2016/5/13/chartex" xmlns:cx8="http://schemas.microsoft.com/office/drawing/2016/5/14/chartex" xmlns:mc="http://schemas.openxmlformats.org/markup-compatibility/2006" xmlns:aink="http://schemas.microsoft.com/office/drawing/2016/ink" xmlns:am3d="http://schemas.microsoft.com/office/drawing/2017/model3d" xmlns:o="urn:schemas-microsoft-com:office:office" xmlns:oel="http://schemas.microsoft.com/office/2019/extlst" xmlns:r="http://schemas.openxmlformats.org/officeDocument/2006/relationships" xmlns:m="http://schemas.openxmlformats.org/officeDocument/2006/math" xmlns:v="urn:schemas-microsoft-com:vml" xmlns:wp14="http://schemas.microsoft.com/office/word/2010/wordprocessingDrawing" xmlns:wp="http://schemas.openxmlformats.org/drawingml/2006/wordprocessingDrawing" xmlns:w10="urn:schemas-microsoft-com:office:word" xmlns:w="http://schemas.openxmlformats.org/wordprocessingml/2006/main" xmlns:w14="http://schemas.microsoft.com/office/word/2010/wordml" xmlns:w15="http://schemas.microsoft.com/office/word/2012/wordml" xmlns:w16cex="http://schemas.microsoft.com/office/word/2018/wordml/cex" xmlns:w16cid="http://schemas.microsoft.com/office/word/2016/wordml/cid" xmlns:w16="http://schemas.microsoft.com/office/word/2018/wordml" xmlns:w16du="http://schemas.microsoft.com/office/word/2023/wordml/word16du" xmlns:w16sdtdh="http://schemas.microsoft.com/office/word/2020/wordml/sdtdatahash" xmlns:w16sdtfl="http://schemas.microsoft.com/office/word/2024/wordml/sdtformatlock" xmlns:w16se="http://schemas.microsoft.com/office/word/2015/wordml/symex" xmlns:wpg="http://schemas.microsoft.com/office/word/2010/wordprocessingGroup" xmlns:wpi="http://schemas.microsoft.com/office/word/2010/wordprocessingInk" xmlns:wne="http://schemas.microsoft.com/office/word/2006/wordml" xmlns:wps="http://schemas.microsoft.com/office/word/2010/wordprocessingShape" mc:Ignorable="w14 w15 w16se w16cid w16 w16cex w16sdtdh w16sdtfl w16du wp14">
+  <w:footnote w:type="separator" w:id="-1">
+    <w:p>
+      <w:pPr>
+        <w:spacing w:after="0" w:line="240" w:lineRule="auto"/>
+      </w:pPr>
+      <w:r>
+        <w:separator/>
+      </w:r>
+    </w:p>
+  </w:footnote>
+  <w:footnote w:type="continuationSeparator" w:id="0">
+    <w:p>
+      <w:pPr>
+        <w:spacing w:after="0" w:line="240" w:lineRule="auto"/>
+      </w:pPr>
+      <w:r>
+        <w:continuationSeparator/>
+      </w:r>
+    </w:p>
+  </w:footnote>
+</w:footnotes>
+</file>
+
+<file path=word/numbering.xml><?xml version="1.0" encoding="utf-8"?>
+<w:numbering xmlns:wpc="http://schemas.microsoft.com/office/word/2010/wordprocessingCanvas" xmlns:cx="http://schemas.microsoft.com/office/drawing/2014/chartex" xmlns:cx1="http://schemas.microsoft.com/office/drawing/2015/9/8/chartex" xmlns:cx2="http://schemas.microsoft.com/office/drawing/2015/10/21/chartex" xmlns:cx3="http://schemas.microsoft.com/office/drawing/2016/5/9/chartex" xmlns:cx4="http://schemas.microsoft.com/office/drawing/2016/5/10/chartex" xmlns:cx5="http://schemas.microsoft.com/office/drawing/2016/5/11/chartex" xmlns:cx6="http://schemas.microsoft.com/office/drawing/2016/5/12/chartex" xmlns:cx7="http://schemas.microsoft.com/office/drawing/2016/5/13/chartex" xmlns:cx8="http://schemas.microsoft.com/office/drawing/2016/5/14/chartex" xmlns:mc="http://schemas.openxmlformats.org/markup-compatibility/2006" xmlns:aink="http://schemas.microsoft.com/office/drawing/2016/ink" xmlns:am3d="http://schemas.microsoft.com/office/drawing/2017/model3d" xmlns:o="urn:schemas-microsoft-com:office:office" xmlns:oel="http://schemas.microsoft.com/office/2019/extlst" xmlns:r="http://schemas.openxmlformats.org/officeDocument/2006/relationships" xmlns:m="http://schemas.openxmlformats.org/officeDocument/2006/math" xmlns:v="urn:schemas-microsoft-com:vml" xmlns:wp14="http://schemas.microsoft.com/office/word/2010/wordprocessingDrawing" xmlns:wp="http://schemas.openxmlformats.org/drawingml/2006/wordprocessingDrawing" xmlns:w10="urn:schemas-microsoft-com:office:word" xmlns:w="http://schemas.openxmlformats.org/wordprocessingml/2006/main" xmlns:w14="http://schemas.microsoft.com/office/word/2010/wordml" xmlns:w15="http://schemas.microsoft.com/office/word/2012/wordml" xmlns:w16cex="http://schemas.microsoft.com/office/word/2018/wordml/cex" xmlns:w16cid="http://schemas.microsoft.com/office/word/2016/wordml/cid" xmlns:w16="http://schemas.microsoft.com/office/word/2018/wordml" xmlns:w16du="http://schemas.microsoft.com/office/word/2023/wordml/word16du" xmlns:w16sdtdh="http://schemas.microsoft.com/office/word/2020/wordml/sdtdatahash" xmlns:w16sdtfl="http://schemas.microsoft.com/office/word/2024/wordml/sdtformatlock" xmlns:w16se="http://schemas.microsoft.com/office/word/2015/wordml/symex" xmlns:wpg="http://schemas.microsoft.com/office/word/2010/wordprocessingGroup" xmlns:wpi="http://schemas.microsoft.com/office/word/2010/wordprocessingInk" xmlns:wne="http://schemas.microsoft.com/office/word/2006/wordml" xmlns:wps="http://schemas.microsoft.com/office/word/2010/wordprocessingShape" mc:Ignorable="w14 w15 w16se w16cid w16 w16cex w16sdtdh w16sdtfl w16du wp14">
+  <w:abstractNum w:abstractNumId="0" w15:restartNumberingAfterBreak="0">
+    <w:nsid w:val="0A576AC0"/>
+    <w:multiLevelType w:val="hybridMultilevel"/>
+    <w:tmpl w:val="409ACF06"/>
+    <w:lvl w:ilvl="0" w:tplc="0C0A0001">
+      <w:start w:val="1"/>
+      <w:numFmt w:val="bullet"/>
+      <w:lvlText w:val=""/>
+      <w:lvlJc w:val="left"/>
+      <w:pPr>
+        <w:ind w:left="720" w:hanging="360"/>
+      </w:pPr>
+      <w:rPr>
+        <w:rFonts w:ascii="Symbol" w:hAnsi="Symbol" w:hint="default"/>
+      </w:rPr>
+    </w:lvl>
+    <w:lvl w:ilvl="1" w:tplc="0C0A0003" w:tentative="1">
+      <w:start w:val="1"/>
+      <w:numFmt w:val="bullet"/>
+      <w:lvlText w:val="o"/>
+      <w:lvlJc w:val="left"/>
+      <w:pPr>
+        <w:ind w:left="1440" w:hanging="360"/>
+      </w:pPr>
+      <w:rPr>
+        <w:rFonts w:ascii="Courier New" w:hAnsi="Courier New" w:cs="Courier New" w:hint="default"/>
+      </w:rPr>
+    </w:lvl>
+    <w:lvl w:ilvl="2" w:tplc="0C0A0005" w:tentative="1">
+      <w:start w:val="1"/>
+      <w:numFmt w:val="bullet"/>
+      <w:lvlText w:val=""/>
+      <w:lvlJc w:val="left"/>
+      <w:pPr>
+        <w:ind w:left="2160" w:hanging="360"/>
+      </w:pPr>
+      <w:rPr>
+        <w:rFonts w:ascii="Wingdings" w:hAnsi="Wingdings" w:hint="default"/>
+      </w:rPr>
+    </w:lvl>
+    <w:lvl w:ilvl="3" w:tplc="0C0A0001" w:tentative="1">
+      <w:start w:val="1"/>
+      <w:numFmt w:val="bullet"/>
+      <w:lvlText w:val=""/>
+      <w:lvlJc w:val="left"/>
+      <w:pPr>
+        <w:ind w:left="2880" w:hanging="360"/>
+      </w:pPr>
+      <w:rPr>
+        <w:rFonts w:ascii="Symbol" w:hAnsi="Symbol" w:hint="default"/>
+      </w:rPr>
+    </w:lvl>
+    <w:lvl w:ilvl="4" w:tplc="0C0A0003" w:tentative="1">
+      <w:start w:val="1"/>
+      <w:numFmt w:val="bullet"/>
+      <w:lvlText w:val="o"/>
+      <w:lvlJc w:val="left"/>
+      <w:pPr>
+        <w:ind w:left="3600" w:hanging="360"/>
+      </w:pPr>
+      <w:rPr>
+        <w:rFonts w:ascii="Courier New" w:hAnsi="Courier New" w:cs="Courier New" w:hint="default"/>
+      </w:rPr>
+    </w:lvl>
+    <w:lvl w:ilvl="5" w:tplc="0C0A0005" w:tentative="1">
+      <w:start w:val="1"/>
+      <w:numFmt w:val="bullet"/>
+      <w:lvlText w:val=""/>
+      <w:lvlJc w:val="left"/>
+      <w:pPr>
+        <w:ind w:left="4320" w:hanging="360"/>
+      </w:pPr>
+      <w:rPr>
+        <w:rFonts w:ascii="Wingdings" w:hAnsi="Wingdings" w:hint="default"/>
+      </w:rPr>
+    </w:lvl>
+    <w:lvl w:ilvl="6" w:tplc="0C0A0001" w:tentative="1">
+      <w:start w:val="1"/>
+      <w:numFmt w:val="bullet"/>
+      <w:lvlText w:val=""/>
+      <w:lvlJc w:val="left"/>
+      <w:pPr>
+        <w:ind w:left="5040" w:hanging="360"/>
+      </w:pPr>
+      <w:rPr>
+        <w:rFonts w:ascii="Symbol" w:hAnsi="Symbol" w:hint="default"/>
+      </w:rPr>
+    </w:lvl>
+    <w:lvl w:ilvl="7" w:tplc="0C0A0003" w:tentative="1">
+      <w:start w:val="1"/>
+      <w:numFmt w:val="bullet"/>
+      <w:lvlText w:val="o"/>
+      <w:lvlJc w:val="left"/>
+      <w:pPr>
+        <w:ind w:left="5760" w:hanging="360"/>
+      </w:pPr>
+      <w:rPr>
+        <w:rFonts w:ascii="Courier New" w:hAnsi="Courier New" w:cs="Courier New" w:hint="default"/>
+      </w:rPr>
+    </w:lvl>
+    <w:lvl w:ilvl="8" w:tplc="0C0A0005" w:tentative="1">
+      <w:start w:val="1"/>
+      <w:numFmt w:val="bullet"/>
+      <w:lvlText w:val=""/>
+      <w:lvlJc w:val="left"/>
+      <w:pPr>
+        <w:ind w:left="6480" w:hanging="360"/>
+      </w:pPr>
+      <w:rPr>
+        <w:rFonts w:ascii="Wingdings" w:hAnsi="Wingdings" w:hint="default"/>
+      </w:rPr>
+    </w:lvl>
+  </w:abstractNum>
+  <w:abstractNum w:abstractNumId="1" w15:restartNumberingAfterBreak="0">
+    <w:nsid w:val="15075983"/>
+    <w:multiLevelType w:val="hybridMultilevel"/>
+    <w:tmpl w:val="A4F4A08E"/>
+    <w:lvl w:ilvl="0" w:tplc="0C0A0001">
+      <w:start w:val="1"/>
+      <w:numFmt w:val="bullet"/>
+      <w:lvlText w:val=""/>
+      <w:lvlJc w:val="left"/>
+      <w:pPr>
+        <w:ind w:left="720" w:hanging="360"/>
+      </w:pPr>
+      <w:rPr>
+        <w:rFonts w:ascii="Symbol" w:hAnsi="Symbol" w:hint="default"/>
+      </w:rPr>
+    </w:lvl>
+    <w:lvl w:ilvl="1" w:tplc="0C0A0003" w:tentative="1">
+      <w:start w:val="1"/>
+      <w:numFmt w:val="bullet"/>
+      <w:lvlText w:val="o"/>
+      <w:lvlJc w:val="left"/>
+      <w:pPr>
+        <w:ind w:left="1440" w:hanging="360"/>
+      </w:pPr>
+      <w:rPr>
+        <w:rFonts w:ascii="Courier New" w:hAnsi="Courier New" w:cs="Courier New" w:hint="default"/>
+      </w:rPr>
+    </w:lvl>
+    <w:lvl w:ilvl="2" w:tplc="0C0A0005" w:tentative="1">
+      <w:start w:val="1"/>
+      <w:numFmt w:val="bullet"/>
+      <w:lvlText w:val=""/>
+      <w:lvlJc w:val="left"/>
+      <w:pPr>
+        <w:ind w:left="2160" w:hanging="360"/>
+      </w:pPr>
+      <w:rPr>
+        <w:rFonts w:ascii="Wingdings" w:hAnsi="Wingdings" w:hint="default"/>
+      </w:rPr>
+    </w:lvl>
+    <w:lvl w:ilvl="3" w:tplc="0C0A0001" w:tentative="1">
+      <w:start w:val="1"/>
+      <w:numFmt w:val="bullet"/>
+      <w:lvlText w:val=""/>
+      <w:lvlJc w:val="left"/>
+      <w:pPr>
+        <w:ind w:left="2880" w:hanging="360"/>
+      </w:pPr>
+      <w:rPr>
+        <w:rFonts w:ascii="Symbol" w:hAnsi="Symbol" w:hint="default"/>
+      </w:rPr>
+    </w:lvl>
+    <w:lvl w:ilvl="4" w:tplc="0C0A0003" w:tentative="1">
+      <w:start w:val="1"/>
+      <w:numFmt w:val="bullet"/>
+      <w:lvlText w:val="o"/>
+      <w:lvlJc w:val="left"/>
+      <w:pPr>
+        <w:ind w:left="3600" w:hanging="360"/>
+      </w:pPr>
+      <w:rPr>
+        <w:rFonts w:ascii="Courier New" w:hAnsi="Courier New" w:cs="Courier New" w:hint="default"/>
+      </w:rPr>
+    </w:lvl>
+    <w:lvl w:ilvl="5" w:tplc="0C0A0005" w:tentative="1">
+      <w:start w:val="1"/>
+      <w:numFmt w:val="bullet"/>
+      <w:lvlText w:val=""/>
+      <w:lvlJc w:val="left"/>
+      <w:pPr>
+        <w:ind w:left="4320" w:hanging="360"/>
+      </w:pPr>
+      <w:rPr>
+        <w:rFonts w:ascii="Wingdings" w:hAnsi="Wingdings" w:hint="default"/>
+      </w:rPr>
+    </w:lvl>
+    <w:lvl w:ilvl="6" w:tplc="0C0A0001" w:tentative="1">
+      <w:start w:val="1"/>
+      <w:numFmt w:val="bullet"/>
+      <w:lvlText w:val=""/>
+      <w:lvlJc w:val="left"/>
+      <w:pPr>
+        <w:ind w:left="5040" w:hanging="360"/>
+      </w:pPr>
+      <w:rPr>
+        <w:rFonts w:ascii="Symbol" w:hAnsi="Symbol" w:hint="default"/>
+      </w:rPr>
+    </w:lvl>
+    <w:lvl w:ilvl="7" w:tplc="0C0A0003" w:tentative="1">
+      <w:start w:val="1"/>
+      <w:numFmt w:val="bullet"/>
+      <w:lvlText w:val="o"/>
+      <w:lvlJc w:val="left"/>
+      <w:pPr>
+        <w:ind w:left="5760" w:hanging="360"/>
+      </w:pPr>
+      <w:rPr>
+        <w:rFonts w:ascii="Courier New" w:hAnsi="Courier New" w:cs="Courier New" w:hint="default"/>
+      </w:rPr>
+    </w:lvl>
+    <w:lvl w:ilvl="8" w:tplc="0C0A0005" w:tentative="1">
+      <w:start w:val="1"/>
+      <w:numFmt w:val="bullet"/>
+      <w:lvlText w:val=""/>
+      <w:lvlJc w:val="left"/>
+      <w:pPr>
+        <w:ind w:left="6480" w:hanging="360"/>
+      </w:pPr>
+      <w:rPr>
+        <w:rFonts w:ascii="Wingdings" w:hAnsi="Wingdings" w:hint="default"/>
+      </w:rPr>
+    </w:lvl>
+  </w:abstractNum>
+  <w:abstractNum w:abstractNumId="2" w15:restartNumberingAfterBreak="0">
+    <w:nsid w:val="42794FC1"/>
+    <w:multiLevelType w:val="multilevel"/>
+    <w:tmpl w:val="B5A8812E"/>
+    <w:lvl w:ilvl="0">
+      <w:start w:val="1"/>
+      <w:numFmt w:val="bullet"/>
+      <w:lvlText w:val=""/>
+      <w:lvlJc w:val="left"/>
+      <w:pPr>
+        <w:tabs>
+          <w:tab w:val="num" w:pos="720"/>
+        </w:tabs>
+        <w:ind w:left="720" w:hanging="360"/>
+      </w:pPr>
+      <w:rPr>
+        <w:rFonts w:ascii="Symbol" w:hAnsi="Symbol" w:hint="default"/>
+        <w:sz w:val="20"/>
+      </w:rPr>
+    </w:lvl>
+    <w:lvl w:ilvl="1" w:tentative="1">
+      <w:start w:val="1"/>
+      <w:numFmt w:val="bullet"/>
+      <w:lvlText w:val="o"/>
+      <w:lvlJc w:val="left"/>
+      <w:pPr>
+        <w:tabs>
+          <w:tab w:val="num" w:pos="1440"/>
+        </w:tabs>
+        <w:ind w:left="1440" w:hanging="360"/>
+      </w:pPr>
+      <w:rPr>
+        <w:rFonts w:ascii="Courier New" w:hAnsi="Courier New" w:hint="default"/>
+        <w:sz w:val="20"/>
+      </w:rPr>
+    </w:lvl>
+    <w:lvl w:ilvl="2" w:tentative="1">
+      <w:start w:val="1"/>
+      <w:numFmt w:val="bullet"/>
+      <w:lvlText w:val=""/>
+      <w:lvlJc w:val="left"/>
+      <w:pPr>
+        <w:tabs>
+          <w:tab w:val="num" w:pos="2160"/>
+        </w:tabs>
+        <w:ind w:left="2160" w:hanging="360"/>
+      </w:pPr>
+      <w:rPr>
+        <w:rFonts w:ascii="Wingdings" w:hAnsi="Wingdings" w:hint="default"/>
+        <w:sz w:val="20"/>
+      </w:rPr>
+    </w:lvl>
+    <w:lvl w:ilvl="3" w:tentative="1">
+      <w:start w:val="1"/>
+      <w:numFmt w:val="bullet"/>
+      <w:lvlText w:val=""/>
+      <w:lvlJc w:val="left"/>
+      <w:pPr>
+        <w:tabs>
+          <w:tab w:val="num" w:pos="2880"/>
+        </w:tabs>
+        <w:ind w:left="2880" w:hanging="360"/>
+      </w:pPr>
+      <w:rPr>
+        <w:rFonts w:ascii="Wingdings" w:hAnsi="Wingdings" w:hint="default"/>
+        <w:sz w:val="20"/>
+      </w:rPr>
+    </w:lvl>
+    <w:lvl w:ilvl="4" w:tentative="1">
+      <w:start w:val="1"/>
+      <w:numFmt w:val="bullet"/>
+      <w:lvlText w:val=""/>
+      <w:lvlJc w:val="left"/>
+      <w:pPr>
+        <w:tabs>
+          <w:tab w:val="num" w:pos="3600"/>
+        </w:tabs>
+        <w:ind w:left="3600" w:hanging="360"/>
+      </w:pPr>
+      <w:rPr>
+        <w:rFonts w:ascii="Wingdings" w:hAnsi="Wingdings" w:hint="default"/>
+        <w:sz w:val="20"/>
+      </w:rPr>
+    </w:lvl>
+    <w:lvl w:ilvl="5" w:tentative="1">
+      <w:start w:val="1"/>
+      <w:numFmt w:val="bullet"/>
+      <w:lvlText w:val=""/>
+      <w:lvlJc w:val="left"/>
+      <w:pPr>
+        <w:tabs>
+          <w:tab w:val="num" w:pos="4320"/>
+        </w:tabs>
+        <w:ind w:left="4320" w:hanging="360"/>
+      </w:pPr>
+      <w:rPr>
+        <w:rFonts w:ascii="Wingdings" w:hAnsi="Wingdings" w:hint="default"/>
+        <w:sz w:val="20"/>
+      </w:rPr>
+    </w:lvl>
+    <w:lvl w:ilvl="6" w:tentative="1">
+      <w:start w:val="1"/>
+      <w:numFmt w:val="bullet"/>
+      <w:lvlText w:val=""/>
+      <w:lvlJc w:val="left"/>
+      <w:pPr>
+        <w:tabs>
+          <w:tab w:val="num" w:pos="5040"/>
+        </w:tabs>
+        <w:ind w:left="5040" w:hanging="360"/>
+      </w:pPr>
+      <w:rPr>
+        <w:rFonts w:ascii="Wingdings" w:hAnsi="Wingdings" w:hint="default"/>
+        <w:sz w:val="20"/>
+      </w:rPr>
+    </w:lvl>
+    <w:lvl w:ilvl="7" w:tentative="1">
+      <w:start w:val="1"/>
+      <w:numFmt w:val="bullet"/>
+      <w:lvlText w:val=""/>
+      <w:lvlJc w:val="left"/>
+      <w:pPr>
+        <w:tabs>
+          <w:tab w:val="num" w:pos="5760"/>
+        </w:tabs>
+        <w:ind w:left="5760" w:hanging="360"/>
+      </w:pPr>
+      <w:rPr>
+        <w:rFonts w:ascii="Wingdings" w:hAnsi="Wingdings" w:hint="default"/>
+        <w:sz w:val="20"/>
+      </w:rPr>
+    </w:lvl>
+    <w:lvl w:ilvl="8" w:tentative="1">
+      <w:start w:val="1"/>
+      <w:numFmt w:val="bullet"/>
+      <w:lvlText w:val=""/>
+      <w:lvlJc w:val="left"/>
+      <w:pPr>
+        <w:tabs>
+          <w:tab w:val="num" w:pos="6480"/>
+        </w:tabs>
+        <w:ind w:left="6480" w:hanging="360"/>
+      </w:pPr>
+      <w:rPr>
+        <w:rFonts w:ascii="Wingdings" w:hAnsi="Wingdings" w:hint="default"/>
+        <w:sz w:val="20"/>
+      </w:rPr>
+    </w:lvl>
+  </w:abstractNum>
+  <w:abstractNum w:abstractNumId="3" w15:restartNumberingAfterBreak="0">
+    <w:nsid w:val="47682D43"/>
+    <w:multiLevelType w:val="multilevel"/>
+    <w:tmpl w:val="3D3A3044"/>
+    <w:lvl w:ilvl="0">
+      <w:start w:val="1"/>
+      <w:numFmt w:val="bullet"/>
+      <w:lvlText w:val=""/>
+      <w:lvlJc w:val="left"/>
+      <w:pPr>
+        <w:tabs>
+          <w:tab w:val="num" w:pos="720"/>
+        </w:tabs>
+        <w:ind w:left="720" w:hanging="360"/>
+      </w:pPr>
+      <w:rPr>
+        <w:rFonts w:ascii="Symbol" w:hAnsi="Symbol" w:hint="default"/>
+        <w:sz w:val="20"/>
+      </w:rPr>
+    </w:lvl>
+    <w:lvl w:ilvl="1" w:tentative="1">
+      <w:start w:val="1"/>
+      <w:numFmt w:val="bullet"/>
+      <w:lvlText w:val="o"/>
+      <w:lvlJc w:val="left"/>
+      <w:pPr>
+        <w:tabs>
+          <w:tab w:val="num" w:pos="1440"/>
+        </w:tabs>
+        <w:ind w:left="1440" w:hanging="360"/>
+      </w:pPr>
+      <w:rPr>
+        <w:rFonts w:ascii="Courier New" w:hAnsi="Courier New" w:hint="default"/>
+        <w:sz w:val="20"/>
+      </w:rPr>
+    </w:lvl>
+    <w:lvl w:ilvl="2" w:tentative="1">
+      <w:start w:val="1"/>
+      <w:numFmt w:val="bullet"/>
+      <w:lvlText w:val=""/>
+      <w:lvlJc w:val="left"/>
+      <w:pPr>
+        <w:tabs>
+          <w:tab w:val="num" w:pos="2160"/>
+        </w:tabs>
+        <w:ind w:left="2160" w:hanging="360"/>
+      </w:pPr>
+      <w:rPr>
+        <w:rFonts w:ascii="Wingdings" w:hAnsi="Wingdings" w:hint="default"/>
+        <w:sz w:val="20"/>
+      </w:rPr>
+    </w:lvl>
+    <w:lvl w:ilvl="3" w:tentative="1">
+      <w:start w:val="1"/>
+      <w:numFmt w:val="bullet"/>
+      <w:lvlText w:val=""/>
+      <w:lvlJc w:val="left"/>
+      <w:pPr>
+        <w:tabs>
+          <w:tab w:val="num" w:pos="2880"/>
+        </w:tabs>
+        <w:ind w:left="2880" w:hanging="360"/>
+      </w:pPr>
+      <w:rPr>
+        <w:rFonts w:ascii="Wingdings" w:hAnsi="Wingdings" w:hint="default"/>
+        <w:sz w:val="20"/>
+      </w:rPr>
+    </w:lvl>
+    <w:lvl w:ilvl="4" w:tentative="1">
+      <w:start w:val="1"/>
+      <w:numFmt w:val="bullet"/>
+      <w:lvlText w:val=""/>
+      <w:lvlJc w:val="left"/>
+      <w:pPr>
+        <w:tabs>
+          <w:tab w:val="num" w:pos="3600"/>
+        </w:tabs>
+        <w:ind w:left="3600" w:hanging="360"/>
+      </w:pPr>
+      <w:rPr>
+        <w:rFonts w:ascii="Wingdings" w:hAnsi="Wingdings" w:hint="default"/>
+        <w:sz w:val="20"/>
+      </w:rPr>
+    </w:lvl>
+    <w:lvl w:ilvl="5" w:tentative="1">
+      <w:start w:val="1"/>
+      <w:numFmt w:val="bullet"/>
+      <w:lvlText w:val=""/>
+      <w:lvlJc w:val="left"/>
+      <w:pPr>
+        <w:tabs>
+          <w:tab w:val="num" w:pos="4320"/>
+        </w:tabs>
+        <w:ind w:left="4320" w:hanging="360"/>
+      </w:pPr>
+      <w:rPr>
+        <w:rFonts w:ascii="Wingdings" w:hAnsi="Wingdings" w:hint="default"/>
+        <w:sz w:val="20"/>
+      </w:rPr>
+    </w:lvl>
+    <w:lvl w:ilvl="6" w:tentative="1">
+      <w:start w:val="1"/>
+      <w:numFmt w:val="bullet"/>
+      <w:lvlText w:val=""/>
+      <w:lvlJc w:val="left"/>
+      <w:pPr>
+        <w:tabs>
+          <w:tab w:val="num" w:pos="5040"/>
+        </w:tabs>
+        <w:ind w:left="5040" w:hanging="360"/>
+      </w:pPr>
+      <w:rPr>
+        <w:rFonts w:ascii="Wingdings" w:hAnsi="Wingdings" w:hint="default"/>
+        <w:sz w:val="20"/>
+      </w:rPr>
+    </w:lvl>
+    <w:lvl w:ilvl="7" w:tentative="1">
+      <w:start w:val="1"/>
+      <w:numFmt w:val="bullet"/>
+      <w:lvlText w:val=""/>
+      <w:lvlJc w:val="left"/>
+      <w:pPr>
+        <w:tabs>
+          <w:tab w:val="num" w:pos="5760"/>
+        </w:tabs>
+        <w:ind w:left="5760" w:hanging="360"/>
+      </w:pPr>
+      <w:rPr>
+        <w:rFonts w:ascii="Wingdings" w:hAnsi="Wingdings" w:hint="default"/>
+        <w:sz w:val="20"/>
+      </w:rPr>
+    </w:lvl>
+    <w:lvl w:ilvl="8" w:tentative="1">
+      <w:start w:val="1"/>
+      <w:numFmt w:val="bullet"/>
+      <w:lvlText w:val=""/>
+      <w:lvlJc w:val="left"/>
+      <w:pPr>
+        <w:tabs>
+          <w:tab w:val="num" w:pos="6480"/>
+        </w:tabs>
+        <w:ind w:left="6480" w:hanging="360"/>
+      </w:pPr>
+      <w:rPr>
+        <w:rFonts w:ascii="Wingdings" w:hAnsi="Wingdings" w:hint="default"/>
+        <w:sz w:val="20"/>
+      </w:rPr>
+    </w:lvl>
+  </w:abstractNum>
+  <w:abstractNum w:abstractNumId="4" w15:restartNumberingAfterBreak="0">
+    <w:nsid w:val="49E477B5"/>
+    <w:multiLevelType w:val="multilevel"/>
+    <w:tmpl w:val="602278D0"/>
+    <w:lvl w:ilvl="0">
+      <w:start w:val="1"/>
+      <w:numFmt w:val="bullet"/>
+      <w:lvlText w:val=""/>
+      <w:lvlJc w:val="left"/>
+      <w:pPr>
+        <w:tabs>
+          <w:tab w:val="num" w:pos="720"/>
+        </w:tabs>
+        <w:ind w:left="720" w:hanging="360"/>
+      </w:pPr>
+      <w:rPr>
+        <w:rFonts w:ascii="Symbol" w:hAnsi="Symbol" w:hint="default"/>
+        <w:sz w:val="20"/>
+      </w:rPr>
+    </w:lvl>
+    <w:lvl w:ilvl="1" w:tentative="1">
+      <w:start w:val="1"/>
+      <w:numFmt w:val="bullet"/>
+      <w:lvlText w:val="o"/>
+      <w:lvlJc w:val="left"/>
+      <w:pPr>
+        <w:tabs>
+          <w:tab w:val="num" w:pos="1440"/>
+        </w:tabs>
+        <w:ind w:left="1440" w:hanging="360"/>
+      </w:pPr>
+      <w:rPr>
+        <w:rFonts w:ascii="Courier New" w:hAnsi="Courier New" w:hint="default"/>
+        <w:sz w:val="20"/>
+      </w:rPr>
+    </w:lvl>
+    <w:lvl w:ilvl="2" w:tentative="1">
+      <w:start w:val="1"/>
+      <w:numFmt w:val="bullet"/>
+      <w:lvlText w:val=""/>
+      <w:lvlJc w:val="left"/>
+      <w:pPr>
+        <w:tabs>
+          <w:tab w:val="num" w:pos="2160"/>
+        </w:tabs>
+        <w:ind w:left="2160" w:hanging="360"/>
+      </w:pPr>
+      <w:rPr>
+        <w:rFonts w:ascii="Wingdings" w:hAnsi="Wingdings" w:hint="default"/>
+        <w:sz w:val="20"/>
+      </w:rPr>
+    </w:lvl>
+    <w:lvl w:ilvl="3" w:tentative="1">
+      <w:start w:val="1"/>
+      <w:numFmt w:val="bullet"/>
+      <w:lvlText w:val=""/>
+      <w:lvlJc w:val="left"/>
+      <w:pPr>
+        <w:tabs>
+          <w:tab w:val="num" w:pos="2880"/>
+        </w:tabs>
+        <w:ind w:left="2880" w:hanging="360"/>
+      </w:pPr>
+      <w:rPr>
+        <w:rFonts w:ascii="Wingdings" w:hAnsi="Wingdings" w:hint="default"/>
+        <w:sz w:val="20"/>
+      </w:rPr>
+    </w:lvl>
+    <w:lvl w:ilvl="4" w:tentative="1">
+      <w:start w:val="1"/>
+      <w:numFmt w:val="bullet"/>
+      <w:lvlText w:val=""/>
+      <w:lvlJc w:val="left"/>
+      <w:pPr>
+        <w:tabs>
+          <w:tab w:val="num" w:pos="3600"/>
+        </w:tabs>
+        <w:ind w:left="3600" w:hanging="360"/>
+      </w:pPr>
+      <w:rPr>
+        <w:rFonts w:ascii="Wingdings" w:hAnsi="Wingdings" w:hint="default"/>
+        <w:sz w:val="20"/>
+      </w:rPr>
+    </w:lvl>
+    <w:lvl w:ilvl="5" w:tentative="1">
+      <w:start w:val="1"/>
+      <w:numFmt w:val="bullet"/>
+      <w:lvlText w:val=""/>
+      <w:lvlJc w:val="left"/>
+      <w:pPr>
+        <w:tabs>
+          <w:tab w:val="num" w:pos="4320"/>
+        </w:tabs>
+        <w:ind w:left="4320" w:hanging="360"/>
+      </w:pPr>
+      <w:rPr>
+        <w:rFonts w:ascii="Wingdings" w:hAnsi="Wingdings" w:hint="default"/>
+        <w:sz w:val="20"/>
+      </w:rPr>
+    </w:lvl>
+    <w:lvl w:ilvl="6" w:tentative="1">
+      <w:start w:val="1"/>
+      <w:numFmt w:val="bullet"/>
+      <w:lvlText w:val=""/>
+      <w:lvlJc w:val="left"/>
+      <w:pPr>
+        <w:tabs>
+          <w:tab w:val="num" w:pos="5040"/>
+        </w:tabs>
+        <w:ind w:left="5040" w:hanging="360"/>
+      </w:pPr>
+      <w:rPr>
+        <w:rFonts w:ascii="Wingdings" w:hAnsi="Wingdings" w:hint="default"/>
+        <w:sz w:val="20"/>
+      </w:rPr>
+    </w:lvl>
+    <w:lvl w:ilvl="7" w:tentative="1">
+      <w:start w:val="1"/>
+      <w:numFmt w:val="bullet"/>
+      <w:lvlText w:val=""/>
+      <w:lvlJc w:val="left"/>
+      <w:pPr>
+        <w:tabs>
+          <w:tab w:val="num" w:pos="5760"/>
+        </w:tabs>
+        <w:ind w:left="5760" w:hanging="360"/>
+      </w:pPr>
+      <w:rPr>
+        <w:rFonts w:ascii="Wingdings" w:hAnsi="Wingdings" w:hint="default"/>
+        <w:sz w:val="20"/>
+      </w:rPr>
+    </w:lvl>
+    <w:lvl w:ilvl="8" w:tentative="1">
+      <w:start w:val="1"/>
+      <w:numFmt w:val="bullet"/>
+      <w:lvlText w:val=""/>
+      <w:lvlJc w:val="left"/>
+      <w:pPr>
+        <w:tabs>
+          <w:tab w:val="num" w:pos="6480"/>
+        </w:tabs>
+        <w:ind w:left="6480" w:hanging="360"/>
+      </w:pPr>
+      <w:rPr>
+        <w:rFonts w:ascii="Wingdings" w:hAnsi="Wingdings" w:hint="default"/>
+        <w:sz w:val="20"/>
+      </w:rPr>
+    </w:lvl>
+  </w:abstractNum>
+  <w:abstractNum w:abstractNumId="5" w15:restartNumberingAfterBreak="0">
+    <w:nsid w:val="513C2D0B"/>
+    <w:multiLevelType w:val="multilevel"/>
+    <w:tmpl w:val="966064D6"/>
+    <w:lvl w:ilvl="0">
+      <w:start w:val="1"/>
+      <w:numFmt w:val="decimal"/>
+      <w:lvlText w:val="%1."/>
+      <w:lvlJc w:val="left"/>
+      <w:pPr>
+        <w:tabs>
+          <w:tab w:val="num" w:pos="720"/>
+        </w:tabs>
+        <w:ind w:left="720" w:hanging="360"/>
+      </w:pPr>
+    </w:lvl>
+    <w:lvl w:ilvl="1" w:tentative="1">
+      <w:start w:val="1"/>
+      <w:numFmt w:val="decimal"/>
+      <w:lvlText w:val="%2."/>
+      <w:lvlJc w:val="left"/>
+      <w:pPr>
+        <w:tabs>
+          <w:tab w:val="num" w:pos="1440"/>
+        </w:tabs>
+        <w:ind w:left="1440" w:hanging="360"/>
+      </w:pPr>
+    </w:lvl>
+    <w:lvl w:ilvl="2" w:tentative="1">
+      <w:start w:val="1"/>
+      <w:numFmt w:val="decimal"/>
+      <w:lvlText w:val="%3."/>
+      <w:lvlJc w:val="left"/>
+      <w:pPr>
+        <w:tabs>
+          <w:tab w:val="num" w:pos="2160"/>
+        </w:tabs>
+        <w:ind w:left="2160" w:hanging="360"/>
+      </w:pPr>
+    </w:lvl>
+    <w:lvl w:ilvl="3" w:tentative="1">
+      <w:start w:val="1"/>
+      <w:numFmt w:val="decimal"/>
+      <w:lvlText w:val="%4."/>
+      <w:lvlJc w:val="left"/>
+      <w:pPr>
+        <w:tabs>
+          <w:tab w:val="num" w:pos="2880"/>
+        </w:tabs>
+        <w:ind w:left="2880" w:hanging="360"/>
+      </w:pPr>
+    </w:lvl>
+    <w:lvl w:ilvl="4" w:tentative="1">
+      <w:start w:val="1"/>
+      <w:numFmt w:val="decimal"/>
+      <w:lvlText w:val="%5."/>
+      <w:lvlJc w:val="left"/>
+      <w:pPr>
+        <w:tabs>
+          <w:tab w:val="num" w:pos="3600"/>
+        </w:tabs>
+        <w:ind w:left="3600" w:hanging="360"/>
+      </w:pPr>
+    </w:lvl>
+    <w:lvl w:ilvl="5" w:tentative="1">
+      <w:start w:val="1"/>
+      <w:numFmt w:val="decimal"/>
+      <w:lvlText w:val="%6."/>
+      <w:lvlJc w:val="left"/>
+      <w:pPr>
+        <w:tabs>
+          <w:tab w:val="num" w:pos="4320"/>
+        </w:tabs>
+        <w:ind w:left="4320" w:hanging="360"/>
+      </w:pPr>
+    </w:lvl>
+    <w:lvl w:ilvl="6" w:tentative="1">
+      <w:start w:val="1"/>
+      <w:numFmt w:val="decimal"/>
+      <w:lvlText w:val="%7."/>
+      <w:lvlJc w:val="left"/>
+      <w:pPr>
+        <w:tabs>
+          <w:tab w:val="num" w:pos="5040"/>
+        </w:tabs>
+        <w:ind w:left="5040" w:hanging="360"/>
+      </w:pPr>
+    </w:lvl>
+    <w:lvl w:ilvl="7" w:tentative="1">
+      <w:start w:val="1"/>
+      <w:numFmt w:val="decimal"/>
+      <w:lvlText w:val="%8."/>
+      <w:lvlJc w:val="left"/>
+      <w:pPr>
+        <w:tabs>
+          <w:tab w:val="num" w:pos="5760"/>
+        </w:tabs>
+        <w:ind w:left="5760" w:hanging="360"/>
+      </w:pPr>
+    </w:lvl>
+    <w:lvl w:ilvl="8" w:tentative="1">
+      <w:start w:val="1"/>
+      <w:numFmt w:val="decimal"/>
+      <w:lvlText w:val="%9."/>
+      <w:lvlJc w:val="left"/>
+      <w:pPr>
+        <w:tabs>
+          <w:tab w:val="num" w:pos="6480"/>
+        </w:tabs>
+        <w:ind w:left="6480" w:hanging="360"/>
+      </w:pPr>
+    </w:lvl>
+  </w:abstractNum>
+  <w:abstractNum w:abstractNumId="6" w15:restartNumberingAfterBreak="0">
+    <w:nsid w:val="5F760EB3"/>
+    <w:multiLevelType w:val="multilevel"/>
+    <w:tmpl w:val="5058C114"/>
+    <w:lvl w:ilvl="0">
+      <w:start w:val="1"/>
+      <w:numFmt w:val="bullet"/>
+      <w:lvlText w:val=""/>
+      <w:lvlJc w:val="left"/>
+      <w:pPr>
+        <w:tabs>
+          <w:tab w:val="num" w:pos="720"/>
+        </w:tabs>
+        <w:ind w:left="720" w:hanging="360"/>
+      </w:pPr>
+      <w:rPr>
+        <w:rFonts w:ascii="Symbol" w:hAnsi="Symbol" w:hint="default"/>
+        <w:sz w:val="20"/>
+      </w:rPr>
+    </w:lvl>
+    <w:lvl w:ilvl="1" w:tentative="1">
+      <w:start w:val="1"/>
+      <w:numFmt w:val="bullet"/>
+      <w:lvlText w:val="o"/>
+      <w:lvlJc w:val="left"/>
+      <w:pPr>
+        <w:tabs>
+          <w:tab w:val="num" w:pos="1440"/>
+        </w:tabs>
+        <w:ind w:left="1440" w:hanging="360"/>
+      </w:pPr>
+      <w:rPr>
+        <w:rFonts w:ascii="Courier New" w:hAnsi="Courier New" w:hint="default"/>
+        <w:sz w:val="20"/>
+      </w:rPr>
+    </w:lvl>
+    <w:lvl w:ilvl="2" w:tentative="1">
+      <w:start w:val="1"/>
+      <w:numFmt w:val="bullet"/>
+      <w:lvlText w:val=""/>
+      <w:lvlJc w:val="left"/>
+      <w:pPr>
+        <w:tabs>
+          <w:tab w:val="num" w:pos="2160"/>
+        </w:tabs>
+        <w:ind w:left="2160" w:hanging="360"/>
+      </w:pPr>
+      <w:rPr>
+        <w:rFonts w:ascii="Wingdings" w:hAnsi="Wingdings" w:hint="default"/>
+        <w:sz w:val="20"/>
+      </w:rPr>
+    </w:lvl>
+    <w:lvl w:ilvl="3" w:tentative="1">
+      <w:start w:val="1"/>
+      <w:numFmt w:val="bullet"/>
+      <w:lvlText w:val=""/>
+      <w:lvlJc w:val="left"/>
+      <w:pPr>
+        <w:tabs>
+          <w:tab w:val="num" w:pos="2880"/>
+        </w:tabs>
+        <w:ind w:left="2880" w:hanging="360"/>
+      </w:pPr>
+      <w:rPr>
+        <w:rFonts w:ascii="Wingdings" w:hAnsi="Wingdings" w:hint="default"/>
+        <w:sz w:val="20"/>
+      </w:rPr>
+    </w:lvl>
+    <w:lvl w:ilvl="4" w:tentative="1">
+      <w:start w:val="1"/>
+      <w:numFmt w:val="bullet"/>
+      <w:lvlText w:val=""/>
+      <w:lvlJc w:val="left"/>
+      <w:pPr>
+        <w:tabs>
+          <w:tab w:val="num" w:pos="3600"/>
+        </w:tabs>
+        <w:ind w:left="3600" w:hanging="360"/>
+      </w:pPr>
+      <w:rPr>
+        <w:rFonts w:ascii="Wingdings" w:hAnsi="Wingdings" w:hint="default"/>
+        <w:sz w:val="20"/>
+      </w:rPr>
+    </w:lvl>
+    <w:lvl w:ilvl="5" w:tentative="1">
+      <w:start w:val="1"/>
+      <w:numFmt w:val="bullet"/>
+      <w:lvlText w:val=""/>
+      <w:lvlJc w:val="left"/>
+      <w:pPr>
+        <w:tabs>
+          <w:tab w:val="num" w:pos="4320"/>
+        </w:tabs>
+        <w:ind w:left="4320" w:hanging="360"/>
+      </w:pPr>
+      <w:rPr>
+        <w:rFonts w:ascii="Wingdings" w:hAnsi="Wingdings" w:hint="default"/>
+        <w:sz w:val="20"/>
+      </w:rPr>
+    </w:lvl>
+    <w:lvl w:ilvl="6" w:tentative="1">
+      <w:start w:val="1"/>
+      <w:numFmt w:val="bullet"/>
+      <w:lvlText w:val=""/>
+      <w:lvlJc w:val="left"/>
+      <w:pPr>
+        <w:tabs>
+          <w:tab w:val="num" w:pos="5040"/>
+        </w:tabs>
+        <w:ind w:left="5040" w:hanging="360"/>
+      </w:pPr>
+      <w:rPr>
+        <w:rFonts w:ascii="Wingdings" w:hAnsi="Wingdings" w:hint="default"/>
+        <w:sz w:val="20"/>
+      </w:rPr>
+    </w:lvl>
+    <w:lvl w:ilvl="7" w:tentative="1">
+      <w:start w:val="1"/>
+      <w:numFmt w:val="bullet"/>
+      <w:lvlText w:val=""/>
+      <w:lvlJc w:val="left"/>
+      <w:pPr>
+        <w:tabs>
+          <w:tab w:val="num" w:pos="5760"/>
+        </w:tabs>
+        <w:ind w:left="5760" w:hanging="360"/>
+      </w:pPr>
+      <w:rPr>
+        <w:rFonts w:ascii="Wingdings" w:hAnsi="Wingdings" w:hint="default"/>
+        <w:sz w:val="20"/>
+      </w:rPr>
+    </w:lvl>
+    <w:lvl w:ilvl="8" w:tentative="1">
+      <w:start w:val="1"/>
+      <w:numFmt w:val="bullet"/>
+      <w:lvlText w:val=""/>
+      <w:lvlJc w:val="left"/>
+      <w:pPr>
+        <w:tabs>
+          <w:tab w:val="num" w:pos="6480"/>
+        </w:tabs>
+        <w:ind w:left="6480" w:hanging="360"/>
+      </w:pPr>
+      <w:rPr>
+        <w:rFonts w:ascii="Wingdings" w:hAnsi="Wingdings" w:hint="default"/>
+        <w:sz w:val="20"/>
+      </w:rPr>
+    </w:lvl>
+  </w:abstractNum>
+  <w:abstractNum w:abstractNumId="7" w15:restartNumberingAfterBreak="0">
+    <w:nsid w:val="5FD35FF8"/>
+    <w:multiLevelType w:val="multilevel"/>
+    <w:tmpl w:val="DB20DC2C"/>
+    <w:lvl w:ilvl="0">
+      <w:start w:val="1"/>
+      <w:numFmt w:val="bullet"/>
+      <w:lvlText w:val=""/>
+      <w:lvlJc w:val="left"/>
+      <w:pPr>
+        <w:tabs>
+          <w:tab w:val="num" w:pos="720"/>
+        </w:tabs>
+        <w:ind w:left="720" w:hanging="360"/>
+      </w:pPr>
+      <w:rPr>
+        <w:rFonts w:ascii="Symbol" w:hAnsi="Symbol" w:hint="default"/>
+        <w:sz w:val="20"/>
+      </w:rPr>
+    </w:lvl>
+    <w:lvl w:ilvl="1" w:tentative="1">
+      <w:start w:val="1"/>
+      <w:numFmt w:val="bullet"/>
+      <w:lvlText w:val="o"/>
+      <w:lvlJc w:val="left"/>
+      <w:pPr>
+        <w:tabs>
+          <w:tab w:val="num" w:pos="1440"/>
+        </w:tabs>
+        <w:ind w:left="1440" w:hanging="360"/>
+      </w:pPr>
+      <w:rPr>
+        <w:rFonts w:ascii="Courier New" w:hAnsi="Courier New" w:hint="default"/>
+        <w:sz w:val="20"/>
+      </w:rPr>
+    </w:lvl>
+    <w:lvl w:ilvl="2" w:tentative="1">
+      <w:start w:val="1"/>
+      <w:numFmt w:val="bullet"/>
+      <w:lvlText w:val=""/>
+      <w:lvlJc w:val="left"/>
+      <w:pPr>
+        <w:tabs>
+          <w:tab w:val="num" w:pos="2160"/>
+        </w:tabs>
+        <w:ind w:left="2160" w:hanging="360"/>
+      </w:pPr>
+      <w:rPr>
+        <w:rFonts w:ascii="Wingdings" w:hAnsi="Wingdings" w:hint="default"/>
+        <w:sz w:val="20"/>
+      </w:rPr>
+    </w:lvl>
+    <w:lvl w:ilvl="3" w:tentative="1">
+      <w:start w:val="1"/>
+      <w:numFmt w:val="bullet"/>
+      <w:lvlText w:val=""/>
+      <w:lvlJc w:val="left"/>
+      <w:pPr>
+        <w:tabs>
+          <w:tab w:val="num" w:pos="2880"/>
+        </w:tabs>
+        <w:ind w:left="2880" w:hanging="360"/>
+      </w:pPr>
+      <w:rPr>
+        <w:rFonts w:ascii="Wingdings" w:hAnsi="Wingdings" w:hint="default"/>
+        <w:sz w:val="20"/>
+      </w:rPr>
+    </w:lvl>
+    <w:lvl w:ilvl="4" w:tentative="1">
+      <w:start w:val="1"/>
+      <w:numFmt w:val="bullet"/>
+      <w:lvlText w:val=""/>
+      <w:lvlJc w:val="left"/>
+      <w:pPr>
+        <w:tabs>
+          <w:tab w:val="num" w:pos="3600"/>
+        </w:tabs>
+        <w:ind w:left="3600" w:hanging="360"/>
+      </w:pPr>
+      <w:rPr>
+        <w:rFonts w:ascii="Wingdings" w:hAnsi="Wingdings" w:hint="default"/>
+        <w:sz w:val="20"/>
+      </w:rPr>
+    </w:lvl>
+    <w:lvl w:ilvl="5" w:tentative="1">
+      <w:start w:val="1"/>
+      <w:numFmt w:val="bullet"/>
+      <w:lvlText w:val=""/>
+      <w:lvlJc w:val="left"/>
+      <w:pPr>
+        <w:tabs>
+          <w:tab w:val="num" w:pos="4320"/>
+        </w:tabs>
+        <w:ind w:left="4320" w:hanging="360"/>
+      </w:pPr>
+      <w:rPr>
+        <w:rFonts w:ascii="Wingdings" w:hAnsi="Wingdings" w:hint="default"/>
+        <w:sz w:val="20"/>
+      </w:rPr>
+    </w:lvl>
+    <w:lvl w:ilvl="6" w:tentative="1">
+      <w:start w:val="1"/>
+      <w:numFmt w:val="bullet"/>
+      <w:lvlText w:val=""/>
+      <w:lvlJc w:val="left"/>
+      <w:pPr>
+        <w:tabs>
+          <w:tab w:val="num" w:pos="5040"/>
+        </w:tabs>
+        <w:ind w:left="5040" w:hanging="360"/>
+      </w:pPr>
+      <w:rPr>
+        <w:rFonts w:ascii="Wingdings" w:hAnsi="Wingdings" w:hint="default"/>
+        <w:sz w:val="20"/>
+      </w:rPr>
+    </w:lvl>
+    <w:lvl w:ilvl="7" w:tentative="1">
+      <w:start w:val="1"/>
+      <w:numFmt w:val="bullet"/>
+      <w:lvlText w:val=""/>
+      <w:lvlJc w:val="left"/>
+      <w:pPr>
+        <w:tabs>
+          <w:tab w:val="num" w:pos="5760"/>
+        </w:tabs>
+        <w:ind w:left="5760" w:hanging="360"/>
+      </w:pPr>
+      <w:rPr>
+        <w:rFonts w:ascii="Wingdings" w:hAnsi="Wingdings" w:hint="default"/>
+        <w:sz w:val="20"/>
+      </w:rPr>
+    </w:lvl>
+    <w:lvl w:ilvl="8" w:tentative="1">
+      <w:start w:val="1"/>
+      <w:numFmt w:val="bullet"/>
+      <w:lvlText w:val=""/>
+      <w:lvlJc w:val="left"/>
+      <w:pPr>
+        <w:tabs>
+          <w:tab w:val="num" w:pos="6480"/>
+        </w:tabs>
+        <w:ind w:left="6480" w:hanging="360"/>
+      </w:pPr>
+      <w:rPr>
+        <w:rFonts w:ascii="Wingdings" w:hAnsi="Wingdings" w:hint="default"/>
+        <w:sz w:val="20"/>
+      </w:rPr>
+    </w:lvl>
+  </w:abstractNum>
+  <w:abstractNum w:abstractNumId="8" w15:restartNumberingAfterBreak="0">
+    <w:nsid w:val="64DC29EF"/>
+    <w:multiLevelType w:val="multilevel"/>
+    <w:tmpl w:val="D772D164"/>
+    <w:lvl w:ilvl="0">
+      <w:start w:val="1"/>
+      <w:numFmt w:val="decimal"/>
+      <w:lvlText w:val="%1."/>
+      <w:lvlJc w:val="left"/>
+      <w:pPr>
+        <w:tabs>
+          <w:tab w:val="num" w:pos="720"/>
+        </w:tabs>
+        <w:ind w:left="720" w:hanging="360"/>
+      </w:pPr>
+    </w:lvl>
+    <w:lvl w:ilvl="1" w:tentative="1">
+      <w:start w:val="1"/>
+      <w:numFmt w:val="decimal"/>
+      <w:lvlText w:val="%2."/>
+      <w:lvlJc w:val="left"/>
+      <w:pPr>
+        <w:tabs>
+          <w:tab w:val="num" w:pos="1440"/>
+        </w:tabs>
+        <w:ind w:left="1440" w:hanging="360"/>
+      </w:pPr>
+    </w:lvl>
+    <w:lvl w:ilvl="2" w:tentative="1">
+      <w:start w:val="1"/>
+      <w:numFmt w:val="decimal"/>
+      <w:lvlText w:val="%3."/>
+      <w:lvlJc w:val="left"/>
+      <w:pPr>
+        <w:tabs>
+          <w:tab w:val="num" w:pos="2160"/>
+        </w:tabs>
+        <w:ind w:left="2160" w:hanging="360"/>
+      </w:pPr>
+    </w:lvl>
+    <w:lvl w:ilvl="3" w:tentative="1">
+      <w:start w:val="1"/>
+      <w:numFmt w:val="decimal"/>
+      <w:lvlText w:val="%4."/>
+      <w:lvlJc w:val="left"/>
+      <w:pPr>
+        <w:tabs>
+          <w:tab w:val="num" w:pos="2880"/>
+        </w:tabs>
+        <w:ind w:left="2880" w:hanging="360"/>
+      </w:pPr>
+    </w:lvl>
+    <w:lvl w:ilvl="4" w:tentative="1">
+      <w:start w:val="1"/>
+      <w:numFmt w:val="decimal"/>
+      <w:lvlText w:val="%5."/>
+      <w:lvlJc w:val="left"/>
+      <w:pPr>
+        <w:tabs>
+          <w:tab w:val="num" w:pos="3600"/>
+        </w:tabs>
+        <w:ind w:left="3600" w:hanging="360"/>
+      </w:pPr>
+    </w:lvl>
+    <w:lvl w:ilvl="5" w:tentative="1">
+      <w:start w:val="1"/>
+      <w:numFmt w:val="decimal"/>
+      <w:lvlText w:val="%6."/>
+      <w:lvlJc w:val="left"/>
+      <w:pPr>
+        <w:tabs>
+          <w:tab w:val="num" w:pos="4320"/>
+        </w:tabs>
+        <w:ind w:left="4320" w:hanging="360"/>
+      </w:pPr>
+    </w:lvl>
+    <w:lvl w:ilvl="6" w:tentative="1">
+      <w:start w:val="1"/>
+      <w:numFmt w:val="decimal"/>
+      <w:lvlText w:val="%7."/>
+      <w:lvlJc w:val="left"/>
+      <w:pPr>
+        <w:tabs>
+          <w:tab w:val="num" w:pos="5040"/>
+        </w:tabs>
+        <w:ind w:left="5040" w:hanging="360"/>
+      </w:pPr>
+    </w:lvl>
+    <w:lvl w:ilvl="7" w:tentative="1">
+      <w:start w:val="1"/>
+      <w:numFmt w:val="decimal"/>
+      <w:lvlText w:val="%8."/>
+      <w:lvlJc w:val="left"/>
+      <w:pPr>
+        <w:tabs>
+          <w:tab w:val="num" w:pos="5760"/>
+        </w:tabs>
+        <w:ind w:left="5760" w:hanging="360"/>
+      </w:pPr>
+    </w:lvl>
+    <w:lvl w:ilvl="8" w:tentative="1">
+      <w:start w:val="1"/>
+      <w:numFmt w:val="decimal"/>
+      <w:lvlText w:val="%9."/>
+      <w:lvlJc w:val="left"/>
+      <w:pPr>
+        <w:tabs>
+          <w:tab w:val="num" w:pos="6480"/>
+        </w:tabs>
+        <w:ind w:left="6480" w:hanging="360"/>
+      </w:pPr>
+    </w:lvl>
+  </w:abstractNum>
+  <w:num w:numId="1" w16cid:durableId="1767574952">
+    <w:abstractNumId w:val="5"/>
+  </w:num>
+  <w:num w:numId="2" w16cid:durableId="156697014">
+    <w:abstractNumId w:val="3"/>
+  </w:num>
+  <w:num w:numId="3" w16cid:durableId="125590865">
+    <w:abstractNumId w:val="7"/>
+  </w:num>
+  <w:num w:numId="4" w16cid:durableId="331495529">
+    <w:abstractNumId w:val="2"/>
+  </w:num>
+  <w:num w:numId="5" w16cid:durableId="490953151">
+    <w:abstractNumId w:val="4"/>
+  </w:num>
+  <w:num w:numId="6" w16cid:durableId="1401246701">
+    <w:abstractNumId w:val="6"/>
+  </w:num>
+  <w:num w:numId="7" w16cid:durableId="950819898">
+    <w:abstractNumId w:val="8"/>
+  </w:num>
+  <w:num w:numId="8" w16cid:durableId="1528057991">
+    <w:abstractNumId w:val="0"/>
+  </w:num>
+  <w:num w:numId="9" w16cid:durableId="166868572">
+    <w:abstractNumId w:val="1"/>
+  </w:num>
+</w:numbering>
 </file>
 
 <file path=word/styles.xml><?xml version="1.0" encoding="utf-8"?>
@@ -779,7 +7265,6 @@
   <w:style w:type="character" w:default="1" w:styleId="Fuentedeprrafopredeter">
     <w:name w:val="Default Paragraph Font"/>
     <w:uiPriority w:val="1"/>
-    <w:semiHidden/>
     <w:unhideWhenUsed/>
   </w:style>
   <w:style w:type="table" w:default="1" w:styleId="Tablanormal">
@@ -1092,6 +7577,130 @@
       <w:spacing w:val="5"/>
     </w:rPr>
   </w:style>
+  <w:style w:type="paragraph" w:styleId="Encabezado">
+    <w:name w:val="header"/>
+    <w:basedOn w:val="Normal"/>
+    <w:link w:val="EncabezadoCar"/>
+    <w:uiPriority w:val="99"/>
+    <w:unhideWhenUsed/>
+    <w:rsid w:val="001F41BE"/>
+    <w:pPr>
+      <w:tabs>
+        <w:tab w:val="center" w:pos="4252"/>
+        <w:tab w:val="right" w:pos="8504"/>
+      </w:tabs>
+      <w:spacing w:after="0" w:line="240" w:lineRule="auto"/>
+    </w:pPr>
+  </w:style>
+  <w:style w:type="character" w:customStyle="1" w:styleId="EncabezadoCar">
+    <w:name w:val="Encabezado Car"/>
+    <w:basedOn w:val="Fuentedeprrafopredeter"/>
+    <w:link w:val="Encabezado"/>
+    <w:uiPriority w:val="99"/>
+    <w:rsid w:val="001F41BE"/>
+  </w:style>
+  <w:style w:type="paragraph" w:styleId="Piedepgina">
+    <w:name w:val="footer"/>
+    <w:basedOn w:val="Normal"/>
+    <w:link w:val="PiedepginaCar"/>
+    <w:uiPriority w:val="99"/>
+    <w:unhideWhenUsed/>
+    <w:rsid w:val="001F41BE"/>
+    <w:pPr>
+      <w:tabs>
+        <w:tab w:val="center" w:pos="4252"/>
+        <w:tab w:val="right" w:pos="8504"/>
+      </w:tabs>
+      <w:spacing w:after="0" w:line="240" w:lineRule="auto"/>
+    </w:pPr>
+  </w:style>
+  <w:style w:type="character" w:customStyle="1" w:styleId="PiedepginaCar">
+    <w:name w:val="Pie de página Car"/>
+    <w:basedOn w:val="Fuentedeprrafopredeter"/>
+    <w:link w:val="Piedepgina"/>
+    <w:uiPriority w:val="99"/>
+    <w:rsid w:val="001F41BE"/>
+  </w:style>
+  <w:style w:type="character" w:styleId="Hipervnculo">
+    <w:name w:val="Hyperlink"/>
+    <w:basedOn w:val="Fuentedeprrafopredeter"/>
+    <w:uiPriority w:val="99"/>
+    <w:unhideWhenUsed/>
+    <w:rsid w:val="001F41BE"/>
+    <w:rPr>
+      <w:color w:val="467886" w:themeColor="hyperlink"/>
+      <w:u w:val="single"/>
+    </w:rPr>
+  </w:style>
+  <w:style w:type="character" w:styleId="Mencinsinresolver">
+    <w:name w:val="Unresolved Mention"/>
+    <w:basedOn w:val="Fuentedeprrafopredeter"/>
+    <w:uiPriority w:val="99"/>
+    <w:semiHidden/>
+    <w:unhideWhenUsed/>
+    <w:rsid w:val="001F41BE"/>
+    <w:rPr>
+      <w:color w:val="605E5C"/>
+      <w:shd w:val="clear" w:color="auto" w:fill="E1DFDD"/>
+    </w:rPr>
+  </w:style>
+  <w:style w:type="character" w:styleId="Hipervnculovisitado">
+    <w:name w:val="FollowedHyperlink"/>
+    <w:basedOn w:val="Fuentedeprrafopredeter"/>
+    <w:uiPriority w:val="99"/>
+    <w:semiHidden/>
+    <w:unhideWhenUsed/>
+    <w:rsid w:val="001F41BE"/>
+    <w:rPr>
+      <w:color w:val="96607D" w:themeColor="followedHyperlink"/>
+      <w:u w:val="single"/>
+    </w:rPr>
+  </w:style>
+  <w:style w:type="paragraph" w:styleId="TtuloTDC">
+    <w:name w:val="TOC Heading"/>
+    <w:basedOn w:val="Ttulo1"/>
+    <w:next w:val="Normal"/>
+    <w:uiPriority w:val="39"/>
+    <w:unhideWhenUsed/>
+    <w:qFormat/>
+    <w:rsid w:val="00AC112A"/>
+    <w:pPr>
+      <w:spacing w:before="240" w:after="0" w:line="259" w:lineRule="auto"/>
+      <w:outlineLvl w:val="9"/>
+    </w:pPr>
+    <w:rPr>
+      <w:kern w:val="0"/>
+      <w:sz w:val="32"/>
+      <w:szCs w:val="32"/>
+      <w:lang w:eastAsia="es-ES"/>
+      <w14:ligatures w14:val="none"/>
+    </w:rPr>
+  </w:style>
+  <w:style w:type="paragraph" w:styleId="TDC1">
+    <w:name w:val="toc 1"/>
+    <w:basedOn w:val="Normal"/>
+    <w:next w:val="Normal"/>
+    <w:autoRedefine/>
+    <w:uiPriority w:val="39"/>
+    <w:unhideWhenUsed/>
+    <w:rsid w:val="00AC112A"/>
+    <w:pPr>
+      <w:spacing w:after="100"/>
+    </w:pPr>
+  </w:style>
+  <w:style w:type="paragraph" w:styleId="TDC2">
+    <w:name w:val="toc 2"/>
+    <w:basedOn w:val="Normal"/>
+    <w:next w:val="Normal"/>
+    <w:autoRedefine/>
+    <w:uiPriority w:val="39"/>
+    <w:unhideWhenUsed/>
+    <w:rsid w:val="00AC112A"/>
+    <w:pPr>
+      <w:spacing w:after="100"/>
+      <w:ind w:left="240"/>
+    </w:pPr>
+  </w:style>
 </w:styles>
 </file>
 
@@ -1388,4 +7997,16 @@
     </a:ext>
   </a:extLst>
 </a:theme>
+</file>
+
+<file path=customXml/item1.xml><?xml version="1.0" encoding="utf-8"?>
+<b:Sources xmlns:b="http://schemas.openxmlformats.org/officeDocument/2006/bibliography" xmlns="http://schemas.openxmlformats.org/officeDocument/2006/bibliography" SelectedStyle="\APASixthEditionOfficeOnline.xsl" StyleName="APA" Version="6"/>
+</file>
+
+<file path=customXml/itemProps1.xml><?xml version="1.0" encoding="utf-8"?>
+<ds:datastoreItem xmlns:ds="http://schemas.openxmlformats.org/officeDocument/2006/customXml" ds:itemID="{E49740BE-2A9B-4C9C-96AB-FCA11E31951D}">
+  <ds:schemaRefs>
+    <ds:schemaRef ds:uri="http://schemas.openxmlformats.org/officeDocument/2006/bibliography"/>
+  </ds:schemaRefs>
+</ds:datastoreItem>
 </file>